--- a/Session3/Reentovich_Andrei_Session3_task.docx
+++ b/Session3/Reentovich_Andrei_Session3_task.docx
@@ -1645,6 +1645,7 @@
         <w:t xml:space="preserve"> </w:t>
       </w:r>
       <w:proofErr w:type="spellStart"/>
+      <w:proofErr w:type="gramStart"/>
       <w:r>
         <w:rPr>
           <w:rFonts w:ascii="Consolas" w:hAnsi="Consolas" w:cs="Consolas"/>
@@ -1662,28 +1663,7 @@
           <w:sz w:val="20"/>
           <w:szCs w:val="20"/>
         </w:rPr>
-        <w:t xml:space="preserve"> &gt;</w:t>
-      </w:r>
-      <w:proofErr w:type="gramStart"/>
-      <w:r>
-        <w:rPr>
-          <w:rFonts w:ascii="Consolas" w:hAnsi="Consolas" w:cs="Consolas"/>
-          <w:color w:val="000000"/>
-          <w:sz w:val="20"/>
-          <w:szCs w:val="20"/>
-        </w:rPr>
-        <w:t xml:space="preserve">=  </w:t>
-      </w:r>
-      <w:r>
-        <w:rPr>
-          <w:rFonts w:ascii="Consolas" w:hAnsi="Consolas" w:cs="Consolas"/>
-          <w:b/>
-          <w:bCs/>
-          <w:color w:val="000080"/>
-          <w:sz w:val="20"/>
-          <w:szCs w:val="20"/>
-        </w:rPr>
-        <w:t>CAST</w:t>
+        <w:t xml:space="preserve"> !</w:t>
       </w:r>
       <w:proofErr w:type="gramEnd"/>
       <w:r>
@@ -1693,94 +1673,16 @@
           <w:sz w:val="20"/>
           <w:szCs w:val="20"/>
         </w:rPr>
-        <w:t>(</w:t>
-      </w:r>
-      <w:r>
-        <w:rPr>
-          <w:rFonts w:ascii="Consolas" w:hAnsi="Consolas" w:cs="Consolas"/>
-          <w:b/>
-          <w:bCs/>
-          <w:color w:val="000080"/>
-          <w:sz w:val="20"/>
-          <w:szCs w:val="20"/>
-        </w:rPr>
-        <w:t>CURDATE</w:t>
-      </w:r>
-      <w:r>
-        <w:rPr>
-          <w:rFonts w:ascii="Consolas" w:hAnsi="Consolas" w:cs="Consolas"/>
-          <w:color w:val="000000"/>
-          <w:sz w:val="20"/>
-          <w:szCs w:val="20"/>
-        </w:rPr>
-        <w:t xml:space="preserve">() </w:t>
-      </w:r>
-      <w:r>
-        <w:rPr>
-          <w:rFonts w:ascii="Consolas" w:hAnsi="Consolas" w:cs="Consolas"/>
-          <w:b/>
-          <w:bCs/>
-          <w:color w:val="800000"/>
-          <w:sz w:val="20"/>
-          <w:szCs w:val="20"/>
-        </w:rPr>
-        <w:t>as</w:t>
-      </w:r>
-      <w:r>
-        <w:rPr>
-          <w:rFonts w:ascii="Consolas" w:hAnsi="Consolas" w:cs="Consolas"/>
-          <w:color w:val="000000"/>
-          <w:sz w:val="20"/>
-          <w:szCs w:val="20"/>
-        </w:rPr>
-        <w:t xml:space="preserve"> </w:t>
-      </w:r>
-      <w:r>
-        <w:rPr>
-          <w:rFonts w:ascii="Consolas" w:hAnsi="Consolas" w:cs="Consolas"/>
-          <w:b/>
-          <w:bCs/>
-          <w:color w:val="000080"/>
-          <w:sz w:val="20"/>
-          <w:szCs w:val="20"/>
-        </w:rPr>
-        <w:t>VARCHAR</w:t>
-      </w:r>
-      <w:r>
-        <w:rPr>
-          <w:rFonts w:ascii="Consolas" w:hAnsi="Consolas" w:cs="Consolas"/>
-          <w:color w:val="000000"/>
-          <w:sz w:val="20"/>
-          <w:szCs w:val="20"/>
-        </w:rPr>
-        <w:t>(</w:t>
-      </w:r>
-      <w:r>
-        <w:rPr>
-          <w:rFonts w:ascii="Consolas" w:hAnsi="Consolas" w:cs="Consolas"/>
-          <w:color w:val="0000FF"/>
-          <w:sz w:val="20"/>
-          <w:szCs w:val="20"/>
-        </w:rPr>
-        <w:t>10</w:t>
-      </w:r>
-      <w:r>
-        <w:rPr>
-          <w:rFonts w:ascii="Consolas" w:hAnsi="Consolas" w:cs="Consolas"/>
-          <w:color w:val="000000"/>
-          <w:sz w:val="20"/>
-          <w:szCs w:val="20"/>
-        </w:rPr>
-        <w:t>))</w:t>
-      </w:r>
-      <w:r>
-        <w:rPr>
-          <w:rFonts w:ascii="Consolas" w:hAnsi="Consolas" w:cs="Consolas"/>
-          <w:color w:val="FF0000"/>
-          <w:sz w:val="20"/>
-          <w:szCs w:val="20"/>
-        </w:rPr>
-        <w:t>;</w:t>
+        <w:t xml:space="preserve">= </w:t>
+      </w:r>
+      <w:r>
+        <w:rPr>
+          <w:rFonts w:ascii="Consolas" w:hAnsi="Consolas" w:cs="Consolas"/>
+          <w:color w:val="008000"/>
+          <w:sz w:val="20"/>
+          <w:szCs w:val="20"/>
+        </w:rPr>
+        <w:t>'no data'</w:t>
       </w:r>
     </w:p>
     <w:p>
@@ -1795,6 +1697,137 @@
           <w:szCs w:val="20"/>
         </w:rPr>
       </w:pPr>
+      <w:r>
+        <w:rPr>
+          <w:rFonts w:ascii="Consolas" w:hAnsi="Consolas" w:cs="Consolas"/>
+          <w:b/>
+          <w:bCs/>
+          <w:color w:val="800000"/>
+          <w:sz w:val="20"/>
+          <w:szCs w:val="20"/>
+        </w:rPr>
+        <w:t>AND</w:t>
+      </w:r>
+      <w:r>
+        <w:rPr>
+          <w:rFonts w:ascii="Consolas" w:hAnsi="Consolas" w:cs="Consolas"/>
+          <w:color w:val="000000"/>
+          <w:sz w:val="20"/>
+          <w:szCs w:val="20"/>
+        </w:rPr>
+        <w:t xml:space="preserve"> </w:t>
+      </w:r>
+      <w:proofErr w:type="gramStart"/>
+      <w:r>
+        <w:rPr>
+          <w:rFonts w:ascii="Consolas" w:hAnsi="Consolas" w:cs="Consolas"/>
+          <w:b/>
+          <w:bCs/>
+          <w:color w:val="000080"/>
+          <w:sz w:val="20"/>
+          <w:szCs w:val="20"/>
+        </w:rPr>
+        <w:t>CAST</w:t>
+      </w:r>
+      <w:r>
+        <w:rPr>
+          <w:rFonts w:ascii="Consolas" w:hAnsi="Consolas" w:cs="Consolas"/>
+          <w:color w:val="000000"/>
+          <w:sz w:val="20"/>
+          <w:szCs w:val="20"/>
+        </w:rPr>
+        <w:t>(</w:t>
+      </w:r>
+      <w:proofErr w:type="spellStart"/>
+      <w:proofErr w:type="gramEnd"/>
+      <w:r>
+        <w:rPr>
+          <w:rFonts w:ascii="Consolas" w:hAnsi="Consolas" w:cs="Consolas"/>
+          <w:color w:val="000000"/>
+          <w:sz w:val="20"/>
+          <w:szCs w:val="20"/>
+        </w:rPr>
+        <w:t>nday</w:t>
+      </w:r>
+      <w:proofErr w:type="spellEnd"/>
+      <w:r>
+        <w:rPr>
+          <w:rFonts w:ascii="Consolas" w:hAnsi="Consolas" w:cs="Consolas"/>
+          <w:color w:val="000000"/>
+          <w:sz w:val="20"/>
+          <w:szCs w:val="20"/>
+        </w:rPr>
+        <w:t xml:space="preserve"> </w:t>
+      </w:r>
+      <w:r>
+        <w:rPr>
+          <w:rFonts w:ascii="Consolas" w:hAnsi="Consolas" w:cs="Consolas"/>
+          <w:b/>
+          <w:bCs/>
+          <w:color w:val="800000"/>
+          <w:sz w:val="20"/>
+          <w:szCs w:val="20"/>
+        </w:rPr>
+        <w:t>AS</w:t>
+      </w:r>
+      <w:r>
+        <w:rPr>
+          <w:rFonts w:ascii="Consolas" w:hAnsi="Consolas" w:cs="Consolas"/>
+          <w:color w:val="000000"/>
+          <w:sz w:val="20"/>
+          <w:szCs w:val="20"/>
+        </w:rPr>
+        <w:t xml:space="preserve"> </w:t>
+      </w:r>
+      <w:r>
+        <w:rPr>
+          <w:rFonts w:ascii="Consolas" w:hAnsi="Consolas" w:cs="Consolas"/>
+          <w:b/>
+          <w:bCs/>
+          <w:color w:val="000080"/>
+          <w:sz w:val="20"/>
+          <w:szCs w:val="20"/>
+        </w:rPr>
+        <w:t>DATE</w:t>
+      </w:r>
+      <w:r>
+        <w:rPr>
+          <w:rFonts w:ascii="Consolas" w:hAnsi="Consolas" w:cs="Consolas"/>
+          <w:color w:val="000000"/>
+          <w:sz w:val="20"/>
+          <w:szCs w:val="20"/>
+        </w:rPr>
+        <w:t xml:space="preserve">) &gt;=  </w:t>
+      </w:r>
+      <w:r>
+        <w:rPr>
+          <w:rFonts w:ascii="Consolas" w:hAnsi="Consolas" w:cs="Consolas"/>
+          <w:b/>
+          <w:bCs/>
+          <w:color w:val="000080"/>
+          <w:sz w:val="20"/>
+          <w:szCs w:val="20"/>
+        </w:rPr>
+        <w:t>CURDATE</w:t>
+      </w:r>
+      <w:r>
+        <w:rPr>
+          <w:rFonts w:ascii="Consolas" w:hAnsi="Consolas" w:cs="Consolas"/>
+          <w:color w:val="000000"/>
+          <w:sz w:val="20"/>
+          <w:szCs w:val="20"/>
+        </w:rPr>
+        <w:t>()</w:t>
+      </w:r>
+      <w:r>
+        <w:rPr>
+          <w:rFonts w:ascii="Consolas" w:hAnsi="Consolas" w:cs="Consolas"/>
+          <w:color w:val="FF0000"/>
+          <w:sz w:val="20"/>
+          <w:szCs w:val="20"/>
+        </w:rPr>
+        <w:t>;</w:t>
+      </w:r>
     </w:p>
     <w:p>
       <w:pPr>
@@ -1808,175 +1841,6 @@
           <w:szCs w:val="20"/>
         </w:rPr>
       </w:pPr>
-      <w:r>
-        <w:rPr>
-          <w:rFonts w:ascii="Consolas" w:hAnsi="Consolas" w:cs="Consolas"/>
-          <w:b/>
-          <w:bCs/>
-          <w:color w:val="800000"/>
-          <w:sz w:val="20"/>
-          <w:szCs w:val="20"/>
-        </w:rPr>
-        <w:t>ALTER</w:t>
-      </w:r>
-      <w:r>
-        <w:rPr>
-          <w:rFonts w:ascii="Consolas" w:hAnsi="Consolas" w:cs="Consolas"/>
-          <w:color w:val="000000"/>
-          <w:sz w:val="20"/>
-          <w:szCs w:val="20"/>
-        </w:rPr>
-        <w:t xml:space="preserve"> </w:t>
-      </w:r>
-      <w:r>
-        <w:rPr>
-          <w:rFonts w:ascii="Consolas" w:hAnsi="Consolas" w:cs="Consolas"/>
-          <w:b/>
-          <w:bCs/>
-          <w:color w:val="800000"/>
-          <w:sz w:val="20"/>
-          <w:szCs w:val="20"/>
-        </w:rPr>
-        <w:t>IGNORE</w:t>
-      </w:r>
-      <w:r>
-        <w:rPr>
-          <w:rFonts w:ascii="Consolas" w:hAnsi="Consolas" w:cs="Consolas"/>
-          <w:color w:val="000000"/>
-          <w:sz w:val="20"/>
-          <w:szCs w:val="20"/>
-        </w:rPr>
-        <w:t xml:space="preserve"> </w:t>
-      </w:r>
-      <w:r>
-        <w:rPr>
-          <w:rFonts w:ascii="Consolas" w:hAnsi="Consolas" w:cs="Consolas"/>
-          <w:b/>
-          <w:bCs/>
-          <w:color w:val="800000"/>
-          <w:sz w:val="20"/>
-          <w:szCs w:val="20"/>
-        </w:rPr>
-        <w:t>TABLE</w:t>
-      </w:r>
-      <w:r>
-        <w:rPr>
-          <w:rFonts w:ascii="Consolas" w:hAnsi="Consolas" w:cs="Consolas"/>
-          <w:color w:val="000000"/>
-          <w:sz w:val="20"/>
-          <w:szCs w:val="20"/>
-        </w:rPr>
-        <w:t xml:space="preserve"> </w:t>
-      </w:r>
-      <w:proofErr w:type="spellStart"/>
-      <w:r>
-        <w:rPr>
-          <w:rFonts w:ascii="Consolas" w:hAnsi="Consolas" w:cs="Consolas"/>
-          <w:color w:val="000000"/>
-          <w:sz w:val="20"/>
-          <w:szCs w:val="20"/>
-        </w:rPr>
-        <w:t>countryRank</w:t>
-      </w:r>
-      <w:proofErr w:type="spellEnd"/>
-      <w:r>
-        <w:rPr>
-          <w:rFonts w:ascii="Consolas" w:hAnsi="Consolas" w:cs="Consolas"/>
-          <w:color w:val="000000"/>
-          <w:sz w:val="20"/>
-          <w:szCs w:val="20"/>
-        </w:rPr>
-        <w:t xml:space="preserve"> </w:t>
-      </w:r>
-      <w:r>
-        <w:rPr>
-          <w:rFonts w:ascii="Consolas" w:hAnsi="Consolas" w:cs="Consolas"/>
-          <w:b/>
-          <w:bCs/>
-          <w:color w:val="800000"/>
-          <w:sz w:val="20"/>
-          <w:szCs w:val="20"/>
-        </w:rPr>
-        <w:t>ADD</w:t>
-      </w:r>
-      <w:r>
-        <w:rPr>
-          <w:rFonts w:ascii="Consolas" w:hAnsi="Consolas" w:cs="Consolas"/>
-          <w:color w:val="000000"/>
-          <w:sz w:val="20"/>
-          <w:szCs w:val="20"/>
-        </w:rPr>
-        <w:t xml:space="preserve"> </w:t>
-      </w:r>
-      <w:r>
-        <w:rPr>
-          <w:rFonts w:ascii="Consolas" w:hAnsi="Consolas" w:cs="Consolas"/>
-          <w:b/>
-          <w:bCs/>
-          <w:color w:val="800000"/>
-          <w:sz w:val="20"/>
-          <w:szCs w:val="20"/>
-        </w:rPr>
-        <w:t>UNIQUE</w:t>
-      </w:r>
-      <w:r>
-        <w:rPr>
-          <w:rFonts w:ascii="Consolas" w:hAnsi="Consolas" w:cs="Consolas"/>
-          <w:color w:val="000000"/>
-          <w:sz w:val="20"/>
-          <w:szCs w:val="20"/>
-        </w:rPr>
-        <w:t xml:space="preserve"> </w:t>
-      </w:r>
-      <w:r>
-        <w:rPr>
-          <w:rFonts w:ascii="Consolas" w:hAnsi="Consolas" w:cs="Consolas"/>
-          <w:b/>
-          <w:bCs/>
-          <w:color w:val="800000"/>
-          <w:sz w:val="20"/>
-          <w:szCs w:val="20"/>
-        </w:rPr>
-        <w:t>INDEX</w:t>
-      </w:r>
-      <w:r>
-        <w:rPr>
-          <w:rFonts w:ascii="Consolas" w:hAnsi="Consolas" w:cs="Consolas"/>
-          <w:color w:val="000000"/>
-          <w:sz w:val="20"/>
-          <w:szCs w:val="20"/>
-        </w:rPr>
-        <w:t>(</w:t>
-      </w:r>
-      <w:r>
-        <w:rPr>
-          <w:rFonts w:ascii="Consolas" w:hAnsi="Consolas" w:cs="Consolas"/>
-          <w:color w:val="000080"/>
-          <w:sz w:val="20"/>
-          <w:szCs w:val="20"/>
-        </w:rPr>
-        <w:t>`name`</w:t>
-      </w:r>
-      <w:proofErr w:type="gramStart"/>
-      <w:r>
-        <w:rPr>
-          <w:rFonts w:ascii="Consolas" w:hAnsi="Consolas" w:cs="Consolas"/>
-          <w:color w:val="000000"/>
-          <w:sz w:val="20"/>
-          <w:szCs w:val="20"/>
-        </w:rPr>
-        <w:t>)</w:t>
-      </w:r>
-      <w:r>
-        <w:rPr>
-          <w:rFonts w:ascii="Consolas" w:hAnsi="Consolas" w:cs="Consolas"/>
-          <w:color w:val="FF0000"/>
-          <w:sz w:val="20"/>
-          <w:szCs w:val="20"/>
-        </w:rPr>
-        <w:t>;</w:t>
-      </w:r>
-      <w:proofErr w:type="gramEnd"/>
     </w:p>
     <w:p>
       <w:pPr>
@@ -2019,6 +1883,26 @@
           <w:sz w:val="20"/>
           <w:szCs w:val="20"/>
         </w:rPr>
+        <w:t>IGNORE</w:t>
+      </w:r>
+      <w:r>
+        <w:rPr>
+          <w:rFonts w:ascii="Consolas" w:hAnsi="Consolas" w:cs="Consolas"/>
+          <w:color w:val="000000"/>
+          <w:sz w:val="20"/>
+          <w:szCs w:val="20"/>
+        </w:rPr>
+        <w:t xml:space="preserve"> </w:t>
+      </w:r>
+      <w:r>
+        <w:rPr>
+          <w:rFonts w:ascii="Consolas" w:hAnsi="Consolas" w:cs="Consolas"/>
+          <w:b/>
+          <w:bCs/>
+          <w:color w:val="800000"/>
+          <w:sz w:val="20"/>
+          <w:szCs w:val="20"/>
+        </w:rPr>
         <w:t>TABLE</w:t>
       </w:r>
       <w:r>
@@ -2031,6 +1915,94 @@
         <w:t xml:space="preserve"> </w:t>
       </w:r>
       <w:proofErr w:type="spellStart"/>
+      <w:r>
+        <w:rPr>
+          <w:rFonts w:ascii="Consolas" w:hAnsi="Consolas" w:cs="Consolas"/>
+          <w:color w:val="000000"/>
+          <w:sz w:val="20"/>
+          <w:szCs w:val="20"/>
+        </w:rPr>
+        <w:t>countryRank</w:t>
+      </w:r>
+      <w:proofErr w:type="spellEnd"/>
+      <w:r>
+        <w:rPr>
+          <w:rFonts w:ascii="Consolas" w:hAnsi="Consolas" w:cs="Consolas"/>
+          <w:color w:val="000000"/>
+          <w:sz w:val="20"/>
+          <w:szCs w:val="20"/>
+        </w:rPr>
+        <w:t xml:space="preserve"> </w:t>
+      </w:r>
+      <w:r>
+        <w:rPr>
+          <w:rFonts w:ascii="Consolas" w:hAnsi="Consolas" w:cs="Consolas"/>
+          <w:b/>
+          <w:bCs/>
+          <w:color w:val="800000"/>
+          <w:sz w:val="20"/>
+          <w:szCs w:val="20"/>
+        </w:rPr>
+        <w:t>ADD</w:t>
+      </w:r>
+      <w:r>
+        <w:rPr>
+          <w:rFonts w:ascii="Consolas" w:hAnsi="Consolas" w:cs="Consolas"/>
+          <w:color w:val="000000"/>
+          <w:sz w:val="20"/>
+          <w:szCs w:val="20"/>
+        </w:rPr>
+        <w:t xml:space="preserve"> </w:t>
+      </w:r>
+      <w:r>
+        <w:rPr>
+          <w:rFonts w:ascii="Consolas" w:hAnsi="Consolas" w:cs="Consolas"/>
+          <w:b/>
+          <w:bCs/>
+          <w:color w:val="800000"/>
+          <w:sz w:val="20"/>
+          <w:szCs w:val="20"/>
+        </w:rPr>
+        <w:t>UNIQUE</w:t>
+      </w:r>
+      <w:r>
+        <w:rPr>
+          <w:rFonts w:ascii="Consolas" w:hAnsi="Consolas" w:cs="Consolas"/>
+          <w:color w:val="000000"/>
+          <w:sz w:val="20"/>
+          <w:szCs w:val="20"/>
+        </w:rPr>
+        <w:t xml:space="preserve"> </w:t>
+      </w:r>
+      <w:r>
+        <w:rPr>
+          <w:rFonts w:ascii="Consolas" w:hAnsi="Consolas" w:cs="Consolas"/>
+          <w:b/>
+          <w:bCs/>
+          <w:color w:val="800000"/>
+          <w:sz w:val="20"/>
+          <w:szCs w:val="20"/>
+        </w:rPr>
+        <w:t>INDEX</w:t>
+      </w:r>
+      <w:r>
+        <w:rPr>
+          <w:rFonts w:ascii="Consolas" w:hAnsi="Consolas" w:cs="Consolas"/>
+          <w:color w:val="000000"/>
+          <w:sz w:val="20"/>
+          <w:szCs w:val="20"/>
+        </w:rPr>
+        <w:t>(</w:t>
+      </w:r>
+      <w:r>
+        <w:rPr>
+          <w:rFonts w:ascii="Consolas" w:hAnsi="Consolas" w:cs="Consolas"/>
+          <w:color w:val="000080"/>
+          <w:sz w:val="20"/>
+          <w:szCs w:val="20"/>
+        </w:rPr>
+        <w:t>`name`</w:t>
+      </w:r>
       <w:proofErr w:type="gramStart"/>
       <w:r>
         <w:rPr>
@@ -2039,195 +2011,18 @@
           <w:sz w:val="20"/>
           <w:szCs w:val="20"/>
         </w:rPr>
-        <w:t>nation.countryRank</w:t>
-      </w:r>
-      <w:proofErr w:type="spellEnd"/>
+        <w:t>)</w:t>
+      </w:r>
+      <w:r>
+        <w:rPr>
+          <w:rFonts w:ascii="Consolas" w:hAnsi="Consolas" w:cs="Consolas"/>
+          <w:color w:val="FF0000"/>
+          <w:sz w:val="20"/>
+          <w:szCs w:val="20"/>
+        </w:rPr>
+        <w:t>;</w:t>
+      </w:r>
       <w:proofErr w:type="gramEnd"/>
-      <w:r>
-        <w:rPr>
-          <w:rFonts w:ascii="Consolas" w:hAnsi="Consolas" w:cs="Consolas"/>
-          <w:color w:val="000000"/>
-          <w:sz w:val="20"/>
-          <w:szCs w:val="20"/>
-        </w:rPr>
-        <w:t xml:space="preserve"> </w:t>
-      </w:r>
-      <w:r>
-        <w:rPr>
-          <w:rFonts w:ascii="Consolas" w:hAnsi="Consolas" w:cs="Consolas"/>
-          <w:b/>
-          <w:bCs/>
-          <w:color w:val="800000"/>
-          <w:sz w:val="20"/>
-          <w:szCs w:val="20"/>
-        </w:rPr>
-        <w:t>MODIFY</w:t>
-      </w:r>
-      <w:r>
-        <w:rPr>
-          <w:rFonts w:ascii="Consolas" w:hAnsi="Consolas" w:cs="Consolas"/>
-          <w:color w:val="000000"/>
-          <w:sz w:val="20"/>
-          <w:szCs w:val="20"/>
-        </w:rPr>
-        <w:t xml:space="preserve"> </w:t>
-      </w:r>
-      <w:r>
-        <w:rPr>
-          <w:rFonts w:ascii="Consolas" w:hAnsi="Consolas" w:cs="Consolas"/>
-          <w:b/>
-          <w:bCs/>
-          <w:color w:val="800000"/>
-          <w:sz w:val="20"/>
-          <w:szCs w:val="20"/>
-        </w:rPr>
-        <w:t>COLUMN</w:t>
-      </w:r>
-      <w:r>
-        <w:rPr>
-          <w:rFonts w:ascii="Consolas" w:hAnsi="Consolas" w:cs="Consolas"/>
-          <w:color w:val="000000"/>
-          <w:sz w:val="20"/>
-          <w:szCs w:val="20"/>
-        </w:rPr>
-        <w:t xml:space="preserve"> </w:t>
-      </w:r>
-      <w:proofErr w:type="spellStart"/>
-      <w:r>
-        <w:rPr>
-          <w:rFonts w:ascii="Consolas" w:hAnsi="Consolas" w:cs="Consolas"/>
-          <w:color w:val="000000"/>
-          <w:sz w:val="20"/>
-          <w:szCs w:val="20"/>
-        </w:rPr>
-        <w:t>nday</w:t>
-      </w:r>
-      <w:proofErr w:type="spellEnd"/>
-      <w:r>
-        <w:rPr>
-          <w:rFonts w:ascii="Consolas" w:hAnsi="Consolas" w:cs="Consolas"/>
-          <w:color w:val="000000"/>
-          <w:sz w:val="20"/>
-          <w:szCs w:val="20"/>
-        </w:rPr>
-        <w:t xml:space="preserve"> </w:t>
-      </w:r>
-      <w:r>
-        <w:rPr>
-          <w:rFonts w:ascii="Consolas" w:hAnsi="Consolas" w:cs="Consolas"/>
-          <w:b/>
-          <w:bCs/>
-          <w:color w:val="000080"/>
-          <w:sz w:val="20"/>
-          <w:szCs w:val="20"/>
-        </w:rPr>
-        <w:t>varchar</w:t>
-      </w:r>
-      <w:r>
-        <w:rPr>
-          <w:rFonts w:ascii="Consolas" w:hAnsi="Consolas" w:cs="Consolas"/>
-          <w:color w:val="000000"/>
-          <w:sz w:val="20"/>
-          <w:szCs w:val="20"/>
-        </w:rPr>
-        <w:t>(</w:t>
-      </w:r>
-      <w:r>
-        <w:rPr>
-          <w:rFonts w:ascii="Consolas" w:hAnsi="Consolas" w:cs="Consolas"/>
-          <w:color w:val="0000FF"/>
-          <w:sz w:val="20"/>
-          <w:szCs w:val="20"/>
-        </w:rPr>
-        <w:t>10</w:t>
-      </w:r>
-      <w:r>
-        <w:rPr>
-          <w:rFonts w:ascii="Consolas" w:hAnsi="Consolas" w:cs="Consolas"/>
-          <w:color w:val="000000"/>
-          <w:sz w:val="20"/>
-          <w:szCs w:val="20"/>
-        </w:rPr>
-        <w:t xml:space="preserve">) </w:t>
-      </w:r>
-      <w:r>
-        <w:rPr>
-          <w:rFonts w:ascii="Consolas" w:hAnsi="Consolas" w:cs="Consolas"/>
-          <w:b/>
-          <w:bCs/>
-          <w:color w:val="800000"/>
-          <w:sz w:val="20"/>
-          <w:szCs w:val="20"/>
-        </w:rPr>
-        <w:t>DEFAULT</w:t>
-      </w:r>
-      <w:r>
-        <w:rPr>
-          <w:rFonts w:ascii="Consolas" w:hAnsi="Consolas" w:cs="Consolas"/>
-          <w:color w:val="000000"/>
-          <w:sz w:val="20"/>
-          <w:szCs w:val="20"/>
-        </w:rPr>
-        <w:t xml:space="preserve"> </w:t>
-      </w:r>
-      <w:r>
-        <w:rPr>
-          <w:rFonts w:ascii="Consolas" w:hAnsi="Consolas" w:cs="Consolas"/>
-          <w:color w:val="008000"/>
-          <w:sz w:val="20"/>
-          <w:szCs w:val="20"/>
-        </w:rPr>
-        <w:t>'no data'</w:t>
-      </w:r>
-      <w:r>
-        <w:rPr>
-          <w:rFonts w:ascii="Consolas" w:hAnsi="Consolas" w:cs="Consolas"/>
-          <w:color w:val="000000"/>
-          <w:sz w:val="20"/>
-          <w:szCs w:val="20"/>
-        </w:rPr>
-        <w:t xml:space="preserve"> </w:t>
-      </w:r>
-      <w:r>
-        <w:rPr>
-          <w:rFonts w:ascii="Consolas" w:hAnsi="Consolas" w:cs="Consolas"/>
-          <w:b/>
-          <w:bCs/>
-          <w:color w:val="800000"/>
-          <w:sz w:val="20"/>
-          <w:szCs w:val="20"/>
-        </w:rPr>
-        <w:t>NOT</w:t>
-      </w:r>
-      <w:r>
-        <w:rPr>
-          <w:rFonts w:ascii="Consolas" w:hAnsi="Consolas" w:cs="Consolas"/>
-          <w:color w:val="000000"/>
-          <w:sz w:val="20"/>
-          <w:szCs w:val="20"/>
-        </w:rPr>
-        <w:t xml:space="preserve"> </w:t>
-      </w:r>
-      <w:r>
-        <w:rPr>
-          <w:rFonts w:ascii="Consolas" w:hAnsi="Consolas" w:cs="Consolas"/>
-          <w:b/>
-          <w:bCs/>
-          <w:color w:val="800000"/>
-          <w:sz w:val="20"/>
-          <w:szCs w:val="20"/>
-        </w:rPr>
-        <w:t>NULL</w:t>
-      </w:r>
-      <w:r>
-        <w:rPr>
-          <w:rFonts w:ascii="Consolas" w:hAnsi="Consolas" w:cs="Consolas"/>
-          <w:color w:val="FF0000"/>
-          <w:sz w:val="20"/>
-          <w:szCs w:val="20"/>
-        </w:rPr>
-        <w:t>;</w:t>
-      </w:r>
     </w:p>
     <w:p>
       <w:pPr>
@@ -2241,6 +2036,244 @@
           <w:szCs w:val="20"/>
         </w:rPr>
       </w:pPr>
+      <w:r>
+        <w:rPr>
+          <w:rFonts w:ascii="Consolas" w:hAnsi="Consolas" w:cs="Consolas"/>
+          <w:b/>
+          <w:bCs/>
+          <w:color w:val="800000"/>
+          <w:sz w:val="20"/>
+          <w:szCs w:val="20"/>
+        </w:rPr>
+        <w:t>ALTER</w:t>
+      </w:r>
+      <w:r>
+        <w:rPr>
+          <w:rFonts w:ascii="Consolas" w:hAnsi="Consolas" w:cs="Consolas"/>
+          <w:color w:val="000000"/>
+          <w:sz w:val="20"/>
+          <w:szCs w:val="20"/>
+        </w:rPr>
+        <w:t xml:space="preserve"> </w:t>
+      </w:r>
+      <w:r>
+        <w:rPr>
+          <w:rFonts w:ascii="Consolas" w:hAnsi="Consolas" w:cs="Consolas"/>
+          <w:b/>
+          <w:bCs/>
+          <w:color w:val="800000"/>
+          <w:sz w:val="20"/>
+          <w:szCs w:val="20"/>
+        </w:rPr>
+        <w:t>TABLE</w:t>
+      </w:r>
+      <w:r>
+        <w:rPr>
+          <w:rFonts w:ascii="Consolas" w:hAnsi="Consolas" w:cs="Consolas"/>
+          <w:color w:val="000000"/>
+          <w:sz w:val="20"/>
+          <w:szCs w:val="20"/>
+        </w:rPr>
+        <w:t xml:space="preserve"> </w:t>
+      </w:r>
+      <w:proofErr w:type="spellStart"/>
+      <w:proofErr w:type="gramStart"/>
+      <w:r>
+        <w:rPr>
+          <w:rFonts w:ascii="Consolas" w:hAnsi="Consolas" w:cs="Consolas"/>
+          <w:color w:val="000000"/>
+          <w:sz w:val="20"/>
+          <w:szCs w:val="20"/>
+        </w:rPr>
+        <w:t>nation.countryRank</w:t>
+      </w:r>
+      <w:proofErr w:type="spellEnd"/>
+      <w:proofErr w:type="gramEnd"/>
+      <w:r>
+        <w:rPr>
+          <w:rFonts w:ascii="Consolas" w:hAnsi="Consolas" w:cs="Consolas"/>
+          <w:color w:val="000000"/>
+          <w:sz w:val="20"/>
+          <w:szCs w:val="20"/>
+        </w:rPr>
+        <w:t xml:space="preserve"> </w:t>
+      </w:r>
+      <w:r>
+        <w:rPr>
+          <w:rFonts w:ascii="Consolas" w:hAnsi="Consolas" w:cs="Consolas"/>
+          <w:b/>
+          <w:bCs/>
+          <w:color w:val="800000"/>
+          <w:sz w:val="20"/>
+          <w:szCs w:val="20"/>
+        </w:rPr>
+        <w:t>MODIFY</w:t>
+      </w:r>
+      <w:r>
+        <w:rPr>
+          <w:rFonts w:ascii="Consolas" w:hAnsi="Consolas" w:cs="Consolas"/>
+          <w:color w:val="000000"/>
+          <w:sz w:val="20"/>
+          <w:szCs w:val="20"/>
+        </w:rPr>
+        <w:t xml:space="preserve"> </w:t>
+      </w:r>
+      <w:r>
+        <w:rPr>
+          <w:rFonts w:ascii="Consolas" w:hAnsi="Consolas" w:cs="Consolas"/>
+          <w:b/>
+          <w:bCs/>
+          <w:color w:val="800000"/>
+          <w:sz w:val="20"/>
+          <w:szCs w:val="20"/>
+        </w:rPr>
+        <w:t>COLUMN</w:t>
+      </w:r>
+      <w:r>
+        <w:rPr>
+          <w:rFonts w:ascii="Consolas" w:hAnsi="Consolas" w:cs="Consolas"/>
+          <w:color w:val="000000"/>
+          <w:sz w:val="20"/>
+          <w:szCs w:val="20"/>
+        </w:rPr>
+        <w:t xml:space="preserve"> </w:t>
+      </w:r>
+      <w:proofErr w:type="spellStart"/>
+      <w:r>
+        <w:rPr>
+          <w:rFonts w:ascii="Consolas" w:hAnsi="Consolas" w:cs="Consolas"/>
+          <w:color w:val="000000"/>
+          <w:sz w:val="20"/>
+          <w:szCs w:val="20"/>
+        </w:rPr>
+        <w:t>nday</w:t>
+      </w:r>
+      <w:proofErr w:type="spellEnd"/>
+      <w:r>
+        <w:rPr>
+          <w:rFonts w:ascii="Consolas" w:hAnsi="Consolas" w:cs="Consolas"/>
+          <w:color w:val="000000"/>
+          <w:sz w:val="20"/>
+          <w:szCs w:val="20"/>
+        </w:rPr>
+        <w:t xml:space="preserve"> </w:t>
+      </w:r>
+      <w:r>
+        <w:rPr>
+          <w:rFonts w:ascii="Consolas" w:hAnsi="Consolas" w:cs="Consolas"/>
+          <w:b/>
+          <w:bCs/>
+          <w:color w:val="000080"/>
+          <w:sz w:val="20"/>
+          <w:szCs w:val="20"/>
+        </w:rPr>
+        <w:t>varchar</w:t>
+      </w:r>
+      <w:r>
+        <w:rPr>
+          <w:rFonts w:ascii="Consolas" w:hAnsi="Consolas" w:cs="Consolas"/>
+          <w:color w:val="000000"/>
+          <w:sz w:val="20"/>
+          <w:szCs w:val="20"/>
+        </w:rPr>
+        <w:t>(</w:t>
+      </w:r>
+      <w:r>
+        <w:rPr>
+          <w:rFonts w:ascii="Consolas" w:hAnsi="Consolas" w:cs="Consolas"/>
+          <w:color w:val="0000FF"/>
+          <w:sz w:val="20"/>
+          <w:szCs w:val="20"/>
+        </w:rPr>
+        <w:t>10</w:t>
+      </w:r>
+      <w:r>
+        <w:rPr>
+          <w:rFonts w:ascii="Consolas" w:hAnsi="Consolas" w:cs="Consolas"/>
+          <w:color w:val="000000"/>
+          <w:sz w:val="20"/>
+          <w:szCs w:val="20"/>
+        </w:rPr>
+        <w:t xml:space="preserve">) </w:t>
+      </w:r>
+      <w:r>
+        <w:rPr>
+          <w:rFonts w:ascii="Consolas" w:hAnsi="Consolas" w:cs="Consolas"/>
+          <w:b/>
+          <w:bCs/>
+          <w:color w:val="800000"/>
+          <w:sz w:val="20"/>
+          <w:szCs w:val="20"/>
+        </w:rPr>
+        <w:t>DEFAULT</w:t>
+      </w:r>
+      <w:r>
+        <w:rPr>
+          <w:rFonts w:ascii="Consolas" w:hAnsi="Consolas" w:cs="Consolas"/>
+          <w:color w:val="000000"/>
+          <w:sz w:val="20"/>
+          <w:szCs w:val="20"/>
+        </w:rPr>
+        <w:t xml:space="preserve"> </w:t>
+      </w:r>
+      <w:r>
+        <w:rPr>
+          <w:rFonts w:ascii="Consolas" w:hAnsi="Consolas" w:cs="Consolas"/>
+          <w:color w:val="008000"/>
+          <w:sz w:val="20"/>
+          <w:szCs w:val="20"/>
+        </w:rPr>
+        <w:t>'no data'</w:t>
+      </w:r>
+      <w:r>
+        <w:rPr>
+          <w:rFonts w:ascii="Consolas" w:hAnsi="Consolas" w:cs="Consolas"/>
+          <w:color w:val="000000"/>
+          <w:sz w:val="20"/>
+          <w:szCs w:val="20"/>
+        </w:rPr>
+        <w:t xml:space="preserve"> </w:t>
+      </w:r>
+      <w:r>
+        <w:rPr>
+          <w:rFonts w:ascii="Consolas" w:hAnsi="Consolas" w:cs="Consolas"/>
+          <w:b/>
+          <w:bCs/>
+          <w:color w:val="800000"/>
+          <w:sz w:val="20"/>
+          <w:szCs w:val="20"/>
+        </w:rPr>
+        <w:t>NOT</w:t>
+      </w:r>
+      <w:r>
+        <w:rPr>
+          <w:rFonts w:ascii="Consolas" w:hAnsi="Consolas" w:cs="Consolas"/>
+          <w:color w:val="000000"/>
+          <w:sz w:val="20"/>
+          <w:szCs w:val="20"/>
+        </w:rPr>
+        <w:t xml:space="preserve"> </w:t>
+      </w:r>
+      <w:r>
+        <w:rPr>
+          <w:rFonts w:ascii="Consolas" w:hAnsi="Consolas" w:cs="Consolas"/>
+          <w:b/>
+          <w:bCs/>
+          <w:color w:val="800000"/>
+          <w:sz w:val="20"/>
+          <w:szCs w:val="20"/>
+        </w:rPr>
+        <w:t>NULL</w:t>
+      </w:r>
+      <w:r>
+        <w:rPr>
+          <w:rFonts w:ascii="Consolas" w:hAnsi="Consolas" w:cs="Consolas"/>
+          <w:color w:val="FF0000"/>
+          <w:sz w:val="20"/>
+          <w:szCs w:val="20"/>
+        </w:rPr>
+        <w:t>;</w:t>
+      </w:r>
     </w:p>
     <w:p>
       <w:pPr>
@@ -2254,6 +2287,19 @@
           <w:szCs w:val="20"/>
         </w:rPr>
       </w:pPr>
+    </w:p>
+    <w:p>
+      <w:pPr>
+        <w:autoSpaceDE w:val="0"/>
+        <w:autoSpaceDN w:val="0"/>
+        <w:adjustRightInd w:val="0"/>
+        <w:spacing w:after="0" w:line="240" w:lineRule="auto"/>
+        <w:rPr>
+          <w:rFonts w:ascii="Consolas" w:hAnsi="Consolas" w:cs="Consolas"/>
+          <w:sz w:val="20"/>
+          <w:szCs w:val="20"/>
+        </w:rPr>
+      </w:pPr>
       <w:r>
         <w:rPr>
           <w:rFonts w:ascii="Consolas" w:hAnsi="Consolas" w:cs="Consolas"/>
@@ -2277,6 +2323,10 @@
     </w:p>
     <w:p>
       <w:pPr>
+        <w:autoSpaceDE w:val="0"/>
+        <w:autoSpaceDN w:val="0"/>
+        <w:adjustRightInd w:val="0"/>
+        <w:spacing w:after="0" w:line="240" w:lineRule="auto"/>
         <w:rPr>
           <w:rFonts w:ascii="Consolas" w:hAnsi="Consolas" w:cs="Consolas"/>
           <w:color w:val="FF0000"/>
@@ -2349,6 +2399,19 @@
     </w:p>
     <w:p>
       <w:pPr>
+        <w:autoSpaceDE w:val="0"/>
+        <w:autoSpaceDN w:val="0"/>
+        <w:adjustRightInd w:val="0"/>
+        <w:spacing w:after="0" w:line="240" w:lineRule="auto"/>
+        <w:rPr>
+          <w:rFonts w:ascii="Consolas" w:hAnsi="Consolas" w:cs="Consolas"/>
+          <w:sz w:val="20"/>
+          <w:szCs w:val="20"/>
+        </w:rPr>
+      </w:pPr>
+    </w:p>
+    <w:p>
+      <w:pPr>
         <w:rPr>
           <w:rFonts w:ascii="Consolas" w:hAnsi="Consolas" w:cs="Consolas"/>
           <w:color w:val="FF0000"/>
@@ -2356,13 +2419,17 @@
           <w:szCs w:val="20"/>
         </w:rPr>
       </w:pPr>
-    </w:p>
-    <w:p>
-      <w:r>
+      <w:r>
+        <w:rPr>
+          <w:rFonts w:ascii="Consolas" w:hAnsi="Consolas" w:cs="Consolas"/>
+          <w:color w:val="FF0000"/>
+          <w:sz w:val="20"/>
+          <w:szCs w:val="20"/>
+        </w:rPr>
         <w:drawing>
-          <wp:inline distT="0" distB="0" distL="0" distR="0" wp14:anchorId="22E8EA55" wp14:editId="188EBF37">
-            <wp:extent cx="6152515" cy="4198620"/>
-            <wp:effectExtent l="0" t="0" r="635" b="0"/>
+          <wp:inline distT="0" distB="0" distL="0" distR="0" wp14:anchorId="00576B7C" wp14:editId="023F552A">
+            <wp:extent cx="6152515" cy="4259580"/>
+            <wp:effectExtent l="0" t="0" r="635" b="7620"/>
             <wp:docPr id="1" name="Picture 1" descr="Table&#10;&#10;Description automatically generated"/>
             <wp:cNvGraphicFramePr>
               <a:graphicFrameLocks xmlns:a="http://schemas.openxmlformats.org/drawingml/2006/main" noChangeAspect="1"/>
@@ -2383,7 +2450,7 @@
                   <pic:spPr>
                     <a:xfrm>
                       <a:off x="0" y="0"/>
-                      <a:ext cx="6152515" cy="4198620"/>
+                      <a:ext cx="6152515" cy="4259580"/>
                     </a:xfrm>
                     <a:prstGeom prst="rect">
                       <a:avLst/>
@@ -2396,11 +2463,7 @@
         </w:drawing>
       </w:r>
     </w:p>
-    <w:p>
-      <w:r>
-        <w:br w:type="page"/>
-      </w:r>
-    </w:p>
+    <w:p/>
     <w:p>
       <w:r>
         <w:lastRenderedPageBreak/>
@@ -2745,6 +2808,9 @@
     </w:p>
     <w:p>
       <w:r>
+        <w:rPr>
+          <w:noProof/>
+        </w:rPr>
         <w:drawing>
           <wp:inline distT="0" distB="0" distL="0" distR="0" wp14:anchorId="32552B05" wp14:editId="7E6A33F7">
             <wp:extent cx="6152515" cy="1664335"/>
@@ -2893,6 +2959,9 @@
         <w:spacing w:after="0"/>
       </w:pPr>
       <w:r>
+        <w:rPr>
+          <w:noProof/>
+        </w:rPr>
         <w:drawing>
           <wp:inline distT="0" distB="0" distL="0" distR="0" wp14:anchorId="1D0EBE04" wp14:editId="599C698E">
             <wp:extent cx="2486372" cy="1209844"/>
@@ -3036,6 +3105,7 @@
         <w:t xml:space="preserve">WHERE </w:t>
       </w:r>
       <w:proofErr w:type="spellStart"/>
+      <w:proofErr w:type="gramStart"/>
       <w:r>
         <w:rPr>
           <w:b/>
@@ -3049,7 +3119,31 @@
           <w:b/>
           <w:bCs/>
         </w:rPr>
-        <w:t xml:space="preserve"> &gt;</w:t>
+        <w:t xml:space="preserve"> !</w:t>
+      </w:r>
+      <w:proofErr w:type="gramEnd"/>
+      <w:r>
+        <w:rPr>
+          <w:b/>
+          <w:bCs/>
+        </w:rPr>
+        <w:t>= 'no data'</w:t>
+      </w:r>
+    </w:p>
+    <w:p>
+      <w:pPr>
+        <w:spacing w:after="0"/>
+        <w:rPr>
+          <w:b/>
+          <w:bCs/>
+        </w:rPr>
+      </w:pPr>
+      <w:r>
+        <w:rPr>
+          <w:b/>
+          <w:bCs/>
+        </w:rPr>
+        <w:t xml:space="preserve">AND </w:t>
       </w:r>
       <w:proofErr w:type="gramStart"/>
       <w:r>
@@ -3057,15 +3151,24 @@
           <w:b/>
           <w:bCs/>
         </w:rPr>
-        <w:t>=  CAST</w:t>
-      </w:r>
+        <w:t>CAST(</w:t>
+      </w:r>
+      <w:proofErr w:type="spellStart"/>
       <w:proofErr w:type="gramEnd"/>
       <w:r>
         <w:rPr>
           <w:b/>
           <w:bCs/>
         </w:rPr>
-        <w:t>(CURDATE() as VARCHAR(10));</w:t>
+        <w:t>nday</w:t>
+      </w:r>
+      <w:proofErr w:type="spellEnd"/>
+      <w:r>
+        <w:rPr>
+          <w:b/>
+          <w:bCs/>
+        </w:rPr>
+        <w:t xml:space="preserve"> AS DATE) &gt;=  CURDATE()</w:t>
       </w:r>
     </w:p>
     <w:p>
@@ -3081,11 +3184,12 @@
           <w:b/>
           <w:bCs/>
         </w:rPr>
+        <w:lastRenderedPageBreak/>
         <w:drawing>
-          <wp:inline distT="0" distB="0" distL="0" distR="0" wp14:anchorId="45BF0D89" wp14:editId="4D77112B">
-            <wp:extent cx="3791479" cy="1257475"/>
-            <wp:effectExtent l="0" t="0" r="0" b="0"/>
-            <wp:docPr id="4" name="Picture 4" descr="Graphical user interface, text, application&#10;&#10;Description automatically generated"/>
+          <wp:inline distT="0" distB="0" distL="0" distR="0" wp14:anchorId="30C3A690" wp14:editId="5CD99D21">
+            <wp:extent cx="3381847" cy="1390844"/>
+            <wp:effectExtent l="0" t="0" r="9525" b="0"/>
+            <wp:docPr id="6" name="Picture 6" descr="Graphical user interface, text, application&#10;&#10;Description automatically generated"/>
             <wp:cNvGraphicFramePr>
               <a:graphicFrameLocks xmlns:a="http://schemas.openxmlformats.org/drawingml/2006/main" noChangeAspect="1"/>
             </wp:cNvGraphicFramePr>
@@ -3093,7 +3197,7 @@
               <a:graphicData uri="http://schemas.openxmlformats.org/drawingml/2006/picture">
                 <pic:pic xmlns:pic="http://schemas.openxmlformats.org/drawingml/2006/picture">
                   <pic:nvPicPr>
-                    <pic:cNvPr id="4" name="Picture 4" descr="Graphical user interface, text, application&#10;&#10;Description automatically generated"/>
+                    <pic:cNvPr id="6" name="Picture 6" descr="Graphical user interface, text, application&#10;&#10;Description automatically generated"/>
                     <pic:cNvPicPr/>
                   </pic:nvPicPr>
                   <pic:blipFill>
@@ -3105,7 +3209,7 @@
                   <pic:spPr>
                     <a:xfrm>
                       <a:off x="0" y="0"/>
-                      <a:ext cx="3791479" cy="1257475"/>
+                      <a:ext cx="3381847" cy="1390844"/>
                     </a:xfrm>
                     <a:prstGeom prst="rect">
                       <a:avLst/>
@@ -3119,8 +3223,25 @@
       </w:r>
     </w:p>
     <w:p>
-      <w:r>
-        <w:lastRenderedPageBreak/>
+      <w:pPr>
+        <w:spacing w:after="0"/>
+        <w:rPr>
+          <w:b/>
+          <w:bCs/>
+        </w:rPr>
+      </w:pPr>
+    </w:p>
+    <w:p>
+      <w:pPr>
+        <w:spacing w:after="0"/>
+        <w:rPr>
+          <w:b/>
+          <w:bCs/>
+        </w:rPr>
+      </w:pPr>
+    </w:p>
+    <w:p>
+      <w:r>
         <w:t>-c-</w:t>
       </w:r>
     </w:p>
@@ -3166,6 +3287,9 @@
     </w:p>
     <w:p>
       <w:r>
+        <w:rPr>
+          <w:noProof/>
+        </w:rPr>
         <w:drawing>
           <wp:inline distT="0" distB="0" distL="0" distR="0" wp14:anchorId="16296357" wp14:editId="4CD4C996">
             <wp:extent cx="4220164" cy="905001"/>
@@ -4301,6 +4425,7 @@
   <w:style w:type="character" w:default="1" w:styleId="DefaultParagraphFont">
     <w:name w:val="Default Paragraph Font"/>
     <w:uiPriority w:val="1"/>
+    <w:semiHidden/>
     <w:unhideWhenUsed/>
   </w:style>
   <w:style w:type="table" w:default="1" w:styleId="TableNormal">

--- a/Session3/Reentovich_Andrei_Session3_task.docx
+++ b/Session3/Reentovich_Andrei_Session3_task.docx
@@ -245,6 +245,30 @@
     </w:p>
     <w:p>
       <w:pPr>
+        <w:rPr>
+          <w:rFonts w:ascii="Consolas" w:hAnsi="Consolas" w:cs="Consolas"/>
+          <w:b/>
+          <w:bCs/>
+          <w:sz w:val="20"/>
+          <w:szCs w:val="20"/>
+          <w:lang w:val="ru-RU"/>
+        </w:rPr>
+      </w:pPr>
+      <w:r>
+        <w:rPr>
+          <w:rFonts w:ascii="Consolas" w:hAnsi="Consolas" w:cs="Consolas"/>
+          <w:b/>
+          <w:bCs/>
+          <w:sz w:val="20"/>
+          <w:szCs w:val="20"/>
+          <w:lang w:val="ru-RU"/>
+        </w:rPr>
+        <w:lastRenderedPageBreak/>
+        <w:t xml:space="preserve">Одним запросом </w:t>
+      </w:r>
+    </w:p>
+    <w:p>
+      <w:pPr>
         <w:autoSpaceDE w:val="0"/>
         <w:autoSpaceDN w:val="0"/>
         <w:adjustRightInd w:val="0"/>
@@ -264,7 +288,6 @@
           <w:sz w:val="20"/>
           <w:szCs w:val="20"/>
         </w:rPr>
-        <w:lastRenderedPageBreak/>
         <w:t>CREATE</w:t>
       </w:r>
       <w:r>
@@ -355,6 +378,17 @@
           <w:szCs w:val="20"/>
         </w:rPr>
         <w:t xml:space="preserve"> </w:t>
+      </w:r>
+      <w:r>
+        <w:rPr>
+          <w:rFonts w:ascii="Consolas" w:hAnsi="Consolas" w:cs="Consolas"/>
+          <w:b/>
+          <w:bCs/>
+          <w:color w:val="800000"/>
+          <w:sz w:val="20"/>
+          <w:szCs w:val="20"/>
+        </w:rPr>
+        <w:t>AS</w:t>
       </w:r>
     </w:p>
     <w:p>
@@ -389,6 +423,26 @@
         </w:rPr>
         <w:t xml:space="preserve"> </w:t>
       </w:r>
+      <w:r>
+        <w:rPr>
+          <w:rFonts w:ascii="Consolas" w:hAnsi="Consolas" w:cs="Consolas"/>
+          <w:b/>
+          <w:bCs/>
+          <w:color w:val="800000"/>
+          <w:sz w:val="20"/>
+          <w:szCs w:val="20"/>
+        </w:rPr>
+        <w:t>DISTINCT</w:t>
+      </w:r>
+      <w:r>
+        <w:rPr>
+          <w:rFonts w:ascii="Consolas" w:hAnsi="Consolas" w:cs="Consolas"/>
+          <w:color w:val="000000"/>
+          <w:sz w:val="20"/>
+          <w:szCs w:val="20"/>
+        </w:rPr>
+        <w:t xml:space="preserve"> </w:t>
+      </w:r>
     </w:p>
     <w:p>
       <w:pPr>
@@ -664,28 +718,37 @@
           <w:sz w:val="20"/>
           <w:szCs w:val="20"/>
         </w:rPr>
+        <w:t xml:space="preserve"> region, c.</w:t>
+      </w:r>
+      <w:proofErr w:type="gramStart"/>
+      <w:r>
+        <w:rPr>
+          <w:rFonts w:ascii="Consolas" w:hAnsi="Consolas" w:cs="Consolas"/>
+          <w:color w:val="000000"/>
+          <w:sz w:val="20"/>
+          <w:szCs w:val="20"/>
+        </w:rPr>
+        <w:t>name ,</w:t>
+      </w:r>
+      <w:proofErr w:type="gramEnd"/>
+      <w:r>
+        <w:rPr>
+          <w:rFonts w:ascii="Consolas" w:hAnsi="Consolas" w:cs="Consolas"/>
+          <w:color w:val="000000"/>
+          <w:sz w:val="20"/>
+          <w:szCs w:val="20"/>
+        </w:rPr>
         <w:t xml:space="preserve"> </w:t>
       </w:r>
       <w:proofErr w:type="spellStart"/>
-      <w:proofErr w:type="gramStart"/>
-      <w:r>
-        <w:rPr>
-          <w:rFonts w:ascii="Consolas" w:hAnsi="Consolas" w:cs="Consolas"/>
-          <w:color w:val="000000"/>
-          <w:sz w:val="20"/>
-          <w:szCs w:val="20"/>
-        </w:rPr>
-        <w:t>region,c</w:t>
-      </w:r>
-      <w:proofErr w:type="gramEnd"/>
-      <w:r>
-        <w:rPr>
-          <w:rFonts w:ascii="Consolas" w:hAnsi="Consolas" w:cs="Consolas"/>
-          <w:color w:val="000000"/>
-          <w:sz w:val="20"/>
-          <w:szCs w:val="20"/>
-        </w:rPr>
-        <w:t>.name</w:t>
+      <w:r>
+        <w:rPr>
+          <w:rFonts w:ascii="Consolas" w:hAnsi="Consolas" w:cs="Consolas"/>
+          <w:color w:val="000000"/>
+          <w:sz w:val="20"/>
+          <w:szCs w:val="20"/>
+        </w:rPr>
+        <w:t>c.area</w:t>
       </w:r>
       <w:proofErr w:type="spellEnd"/>
       <w:r>
@@ -695,157 +758,8 @@
           <w:sz w:val="20"/>
           <w:szCs w:val="20"/>
         </w:rPr>
-        <w:t xml:space="preserve"> , </w:t>
-      </w:r>
-      <w:proofErr w:type="spellStart"/>
-      <w:r>
-        <w:rPr>
-          <w:rFonts w:ascii="Consolas" w:hAnsi="Consolas" w:cs="Consolas"/>
-          <w:color w:val="000000"/>
-          <w:sz w:val="20"/>
-          <w:szCs w:val="20"/>
-        </w:rPr>
-        <w:t>c.area</w:t>
-      </w:r>
-      <w:proofErr w:type="spellEnd"/>
-      <w:r>
-        <w:rPr>
-          <w:rFonts w:ascii="Consolas" w:hAnsi="Consolas" w:cs="Consolas"/>
-          <w:color w:val="000000"/>
-          <w:sz w:val="20"/>
-          <w:szCs w:val="20"/>
-        </w:rPr>
-        <w:t xml:space="preserve"> ,c.country_code3 , </w:t>
-      </w:r>
-      <w:r>
-        <w:rPr>
-          <w:rFonts w:ascii="Consolas" w:hAnsi="Consolas" w:cs="Consolas"/>
-          <w:b/>
-          <w:bCs/>
-          <w:color w:val="000080"/>
-          <w:sz w:val="20"/>
-          <w:szCs w:val="20"/>
-        </w:rPr>
-        <w:t>CAST</w:t>
-      </w:r>
-      <w:r>
-        <w:rPr>
-          <w:rFonts w:ascii="Consolas" w:hAnsi="Consolas" w:cs="Consolas"/>
-          <w:color w:val="000000"/>
-          <w:sz w:val="20"/>
-          <w:szCs w:val="20"/>
-        </w:rPr>
-        <w:t>(</w:t>
-      </w:r>
-      <w:proofErr w:type="spellStart"/>
-      <w:r>
-        <w:rPr>
-          <w:rFonts w:ascii="Consolas" w:hAnsi="Consolas" w:cs="Consolas"/>
-          <w:color w:val="000000"/>
-          <w:sz w:val="20"/>
-          <w:szCs w:val="20"/>
-        </w:rPr>
-        <w:t>c.national_day</w:t>
-      </w:r>
-      <w:proofErr w:type="spellEnd"/>
-      <w:r>
-        <w:rPr>
-          <w:rFonts w:ascii="Consolas" w:hAnsi="Consolas" w:cs="Consolas"/>
-          <w:color w:val="000000"/>
-          <w:sz w:val="20"/>
-          <w:szCs w:val="20"/>
-        </w:rPr>
-        <w:t xml:space="preserve"> </w:t>
-      </w:r>
-      <w:r>
-        <w:rPr>
-          <w:rFonts w:ascii="Consolas" w:hAnsi="Consolas" w:cs="Consolas"/>
-          <w:b/>
-          <w:bCs/>
-          <w:color w:val="800000"/>
-          <w:sz w:val="20"/>
-          <w:szCs w:val="20"/>
-        </w:rPr>
-        <w:t>as</w:t>
-      </w:r>
-      <w:r>
-        <w:rPr>
-          <w:rFonts w:ascii="Consolas" w:hAnsi="Consolas" w:cs="Consolas"/>
-          <w:color w:val="000000"/>
-          <w:sz w:val="20"/>
-          <w:szCs w:val="20"/>
-        </w:rPr>
-        <w:t xml:space="preserve"> </w:t>
-      </w:r>
-      <w:r>
-        <w:rPr>
-          <w:rFonts w:ascii="Consolas" w:hAnsi="Consolas" w:cs="Consolas"/>
-          <w:b/>
-          <w:bCs/>
-          <w:color w:val="000080"/>
-          <w:sz w:val="20"/>
-          <w:szCs w:val="20"/>
-        </w:rPr>
-        <w:t>VARCHAR</w:t>
-      </w:r>
-      <w:r>
-        <w:rPr>
-          <w:rFonts w:ascii="Consolas" w:hAnsi="Consolas" w:cs="Consolas"/>
-          <w:color w:val="000000"/>
-          <w:sz w:val="20"/>
-          <w:szCs w:val="20"/>
-        </w:rPr>
-        <w:t>(</w:t>
-      </w:r>
-      <w:r>
-        <w:rPr>
-          <w:rFonts w:ascii="Consolas" w:hAnsi="Consolas" w:cs="Consolas"/>
-          <w:color w:val="0000FF"/>
-          <w:sz w:val="20"/>
-          <w:szCs w:val="20"/>
-        </w:rPr>
-        <w:t>10</w:t>
-      </w:r>
-      <w:r>
-        <w:rPr>
-          <w:rFonts w:ascii="Consolas" w:hAnsi="Consolas" w:cs="Consolas"/>
-          <w:color w:val="000000"/>
-          <w:sz w:val="20"/>
-          <w:szCs w:val="20"/>
-        </w:rPr>
-        <w:t xml:space="preserve">)) </w:t>
-      </w:r>
-      <w:r>
-        <w:rPr>
-          <w:rFonts w:ascii="Consolas" w:hAnsi="Consolas" w:cs="Consolas"/>
-          <w:b/>
-          <w:bCs/>
-          <w:color w:val="800000"/>
-          <w:sz w:val="20"/>
-          <w:szCs w:val="20"/>
-        </w:rPr>
-        <w:t>as</w:t>
-      </w:r>
-      <w:r>
-        <w:rPr>
-          <w:rFonts w:ascii="Consolas" w:hAnsi="Consolas" w:cs="Consolas"/>
-          <w:color w:val="000000"/>
-          <w:sz w:val="20"/>
-          <w:szCs w:val="20"/>
-        </w:rPr>
-        <w:t xml:space="preserve"> </w:t>
-      </w:r>
-      <w:proofErr w:type="spellStart"/>
-      <w:r>
-        <w:rPr>
-          <w:rFonts w:ascii="Consolas" w:hAnsi="Consolas" w:cs="Consolas"/>
-          <w:color w:val="000000"/>
-          <w:sz w:val="20"/>
-          <w:szCs w:val="20"/>
-        </w:rPr>
-        <w:t>nday</w:t>
-      </w:r>
-      <w:proofErr w:type="spellEnd"/>
+        <w:t xml:space="preserve"> ,c.country_code3,</w:t>
+      </w:r>
     </w:p>
     <w:p>
       <w:pPr>
@@ -868,16 +782,225 @@
           <w:sz w:val="20"/>
           <w:szCs w:val="20"/>
         </w:rPr>
-        <w:t>FROM</w:t>
-      </w:r>
-      <w:r>
-        <w:rPr>
-          <w:rFonts w:ascii="Consolas" w:hAnsi="Consolas" w:cs="Consolas"/>
-          <w:color w:val="000000"/>
-          <w:sz w:val="20"/>
-          <w:szCs w:val="20"/>
-        </w:rPr>
-        <w:t xml:space="preserve"> countries c </w:t>
+        <w:t>CASE</w:t>
+      </w:r>
+      <w:r>
+        <w:rPr>
+          <w:rFonts w:ascii="Consolas" w:hAnsi="Consolas" w:cs="Consolas"/>
+          <w:color w:val="000000"/>
+          <w:sz w:val="20"/>
+          <w:szCs w:val="20"/>
+        </w:rPr>
+        <w:t xml:space="preserve"> </w:t>
+      </w:r>
+      <w:r>
+        <w:rPr>
+          <w:rFonts w:ascii="Consolas" w:hAnsi="Consolas" w:cs="Consolas"/>
+          <w:b/>
+          <w:bCs/>
+          <w:color w:val="800000"/>
+          <w:sz w:val="20"/>
+          <w:szCs w:val="20"/>
+        </w:rPr>
+        <w:t>WHEN</w:t>
+      </w:r>
+      <w:r>
+        <w:rPr>
+          <w:rFonts w:ascii="Consolas" w:hAnsi="Consolas" w:cs="Consolas"/>
+          <w:color w:val="000000"/>
+          <w:sz w:val="20"/>
+          <w:szCs w:val="20"/>
+        </w:rPr>
+        <w:t xml:space="preserve"> </w:t>
+      </w:r>
+      <w:proofErr w:type="gramStart"/>
+      <w:r>
+        <w:rPr>
+          <w:rFonts w:ascii="Consolas" w:hAnsi="Consolas" w:cs="Consolas"/>
+          <w:b/>
+          <w:bCs/>
+          <w:color w:val="000080"/>
+          <w:sz w:val="20"/>
+          <w:szCs w:val="20"/>
+        </w:rPr>
+        <w:t>CAST</w:t>
+      </w:r>
+      <w:r>
+        <w:rPr>
+          <w:rFonts w:ascii="Consolas" w:hAnsi="Consolas" w:cs="Consolas"/>
+          <w:color w:val="000000"/>
+          <w:sz w:val="20"/>
+          <w:szCs w:val="20"/>
+        </w:rPr>
+        <w:t>(</w:t>
+      </w:r>
+      <w:proofErr w:type="spellStart"/>
+      <w:proofErr w:type="gramEnd"/>
+      <w:r>
+        <w:rPr>
+          <w:rFonts w:ascii="Consolas" w:hAnsi="Consolas" w:cs="Consolas"/>
+          <w:color w:val="000000"/>
+          <w:sz w:val="20"/>
+          <w:szCs w:val="20"/>
+        </w:rPr>
+        <w:t>c.national_day</w:t>
+      </w:r>
+      <w:proofErr w:type="spellEnd"/>
+      <w:r>
+        <w:rPr>
+          <w:rFonts w:ascii="Consolas" w:hAnsi="Consolas" w:cs="Consolas"/>
+          <w:color w:val="000000"/>
+          <w:sz w:val="20"/>
+          <w:szCs w:val="20"/>
+        </w:rPr>
+        <w:t xml:space="preserve"> </w:t>
+      </w:r>
+      <w:r>
+        <w:rPr>
+          <w:rFonts w:ascii="Consolas" w:hAnsi="Consolas" w:cs="Consolas"/>
+          <w:b/>
+          <w:bCs/>
+          <w:color w:val="800000"/>
+          <w:sz w:val="20"/>
+          <w:szCs w:val="20"/>
+        </w:rPr>
+        <w:t>as</w:t>
+      </w:r>
+      <w:r>
+        <w:rPr>
+          <w:rFonts w:ascii="Consolas" w:hAnsi="Consolas" w:cs="Consolas"/>
+          <w:color w:val="000000"/>
+          <w:sz w:val="20"/>
+          <w:szCs w:val="20"/>
+        </w:rPr>
+        <w:t xml:space="preserve"> </w:t>
+      </w:r>
+      <w:r>
+        <w:rPr>
+          <w:rFonts w:ascii="Consolas" w:hAnsi="Consolas" w:cs="Consolas"/>
+          <w:b/>
+          <w:bCs/>
+          <w:color w:val="000080"/>
+          <w:sz w:val="20"/>
+          <w:szCs w:val="20"/>
+        </w:rPr>
+        <w:t>VARCHAR</w:t>
+      </w:r>
+      <w:r>
+        <w:rPr>
+          <w:rFonts w:ascii="Consolas" w:hAnsi="Consolas" w:cs="Consolas"/>
+          <w:color w:val="000000"/>
+          <w:sz w:val="20"/>
+          <w:szCs w:val="20"/>
+        </w:rPr>
+        <w:t>(</w:t>
+      </w:r>
+      <w:r>
+        <w:rPr>
+          <w:rFonts w:ascii="Consolas" w:hAnsi="Consolas" w:cs="Consolas"/>
+          <w:color w:val="0000FF"/>
+          <w:sz w:val="20"/>
+          <w:szCs w:val="20"/>
+        </w:rPr>
+        <w:t>10</w:t>
+      </w:r>
+      <w:r>
+        <w:rPr>
+          <w:rFonts w:ascii="Consolas" w:hAnsi="Consolas" w:cs="Consolas"/>
+          <w:color w:val="000000"/>
+          <w:sz w:val="20"/>
+          <w:szCs w:val="20"/>
+        </w:rPr>
+        <w:t xml:space="preserve">)) </w:t>
+      </w:r>
+      <w:r>
+        <w:rPr>
+          <w:rFonts w:ascii="Consolas" w:hAnsi="Consolas" w:cs="Consolas"/>
+          <w:b/>
+          <w:bCs/>
+          <w:color w:val="800000"/>
+          <w:sz w:val="20"/>
+          <w:szCs w:val="20"/>
+        </w:rPr>
+        <w:t>IS</w:t>
+      </w:r>
+      <w:r>
+        <w:rPr>
+          <w:rFonts w:ascii="Consolas" w:hAnsi="Consolas" w:cs="Consolas"/>
+          <w:color w:val="000000"/>
+          <w:sz w:val="20"/>
+          <w:szCs w:val="20"/>
+        </w:rPr>
+        <w:t xml:space="preserve"> </w:t>
+      </w:r>
+      <w:r>
+        <w:rPr>
+          <w:rFonts w:ascii="Consolas" w:hAnsi="Consolas" w:cs="Consolas"/>
+          <w:b/>
+          <w:bCs/>
+          <w:color w:val="800000"/>
+          <w:sz w:val="20"/>
+          <w:szCs w:val="20"/>
+        </w:rPr>
+        <w:t>NULL</w:t>
+      </w:r>
+      <w:r>
+        <w:rPr>
+          <w:rFonts w:ascii="Consolas" w:hAnsi="Consolas" w:cs="Consolas"/>
+          <w:color w:val="000000"/>
+          <w:sz w:val="20"/>
+          <w:szCs w:val="20"/>
+        </w:rPr>
+        <w:t xml:space="preserve"> </w:t>
+      </w:r>
+      <w:r>
+        <w:rPr>
+          <w:rFonts w:ascii="Consolas" w:hAnsi="Consolas" w:cs="Consolas"/>
+          <w:b/>
+          <w:bCs/>
+          <w:color w:val="800000"/>
+          <w:sz w:val="20"/>
+          <w:szCs w:val="20"/>
+        </w:rPr>
+        <w:t>THEN</w:t>
+      </w:r>
+      <w:r>
+        <w:rPr>
+          <w:rFonts w:ascii="Consolas" w:hAnsi="Consolas" w:cs="Consolas"/>
+          <w:color w:val="000000"/>
+          <w:sz w:val="20"/>
+          <w:szCs w:val="20"/>
+        </w:rPr>
+        <w:t xml:space="preserve"> </w:t>
+      </w:r>
+      <w:r>
+        <w:rPr>
+          <w:rFonts w:ascii="Consolas" w:hAnsi="Consolas" w:cs="Consolas"/>
+          <w:color w:val="008000"/>
+          <w:sz w:val="20"/>
+          <w:szCs w:val="20"/>
+        </w:rPr>
+        <w:t>'</w:t>
+      </w:r>
+      <w:proofErr w:type="spellStart"/>
+      <w:r>
+        <w:rPr>
+          <w:rFonts w:ascii="Consolas" w:hAnsi="Consolas" w:cs="Consolas"/>
+          <w:color w:val="008000"/>
+          <w:sz w:val="20"/>
+          <w:szCs w:val="20"/>
+        </w:rPr>
+        <w:t>nodata</w:t>
+      </w:r>
+      <w:proofErr w:type="spellEnd"/>
+      <w:r>
+        <w:rPr>
+          <w:rFonts w:ascii="Consolas" w:hAnsi="Consolas" w:cs="Consolas"/>
+          <w:color w:val="008000"/>
+          <w:sz w:val="20"/>
+          <w:szCs w:val="20"/>
+        </w:rPr>
+        <w:t>'</w:t>
       </w:r>
     </w:p>
     <w:p>
@@ -901,27 +1024,7 @@
           <w:sz w:val="20"/>
           <w:szCs w:val="20"/>
         </w:rPr>
-        <w:t>JOIN</w:t>
-      </w:r>
-      <w:r>
-        <w:rPr>
-          <w:rFonts w:ascii="Consolas" w:hAnsi="Consolas" w:cs="Consolas"/>
-          <w:color w:val="000000"/>
-          <w:sz w:val="20"/>
-          <w:szCs w:val="20"/>
-        </w:rPr>
-        <w:t xml:space="preserve"> regions r </w:t>
-      </w:r>
-      <w:r>
-        <w:rPr>
-          <w:rFonts w:ascii="Consolas" w:hAnsi="Consolas" w:cs="Consolas"/>
-          <w:b/>
-          <w:bCs/>
-          <w:color w:val="800000"/>
-          <w:sz w:val="20"/>
-          <w:szCs w:val="20"/>
-        </w:rPr>
-        <w:t>ON</w:t>
+        <w:t>WHEN</w:t>
       </w:r>
       <w:r>
         <w:rPr>
@@ -941,7 +1044,7 @@
           <w:sz w:val="20"/>
           <w:szCs w:val="20"/>
         </w:rPr>
-        <w:t>c.region</w:t>
+        <w:t>c.national</w:t>
       </w:r>
       <w:proofErr w:type="gramEnd"/>
       <w:r>
@@ -951,7 +1054,7 @@
           <w:sz w:val="20"/>
           <w:szCs w:val="20"/>
         </w:rPr>
-        <w:t>_id</w:t>
+        <w:t>_day</w:t>
       </w:r>
       <w:proofErr w:type="spellEnd"/>
       <w:r>
@@ -961,27 +1064,145 @@
           <w:sz w:val="20"/>
           <w:szCs w:val="20"/>
         </w:rPr>
-        <w:t xml:space="preserve"> = </w:t>
-      </w:r>
-      <w:proofErr w:type="spellStart"/>
-      <w:r>
-        <w:rPr>
-          <w:rFonts w:ascii="Consolas" w:hAnsi="Consolas" w:cs="Consolas"/>
-          <w:color w:val="000000"/>
-          <w:sz w:val="20"/>
-          <w:szCs w:val="20"/>
-        </w:rPr>
-        <w:t>r.region_id</w:t>
-      </w:r>
-      <w:proofErr w:type="spellEnd"/>
-      <w:r>
-        <w:rPr>
-          <w:rFonts w:ascii="Consolas" w:hAnsi="Consolas" w:cs="Consolas"/>
-          <w:color w:val="000000"/>
-          <w:sz w:val="20"/>
-          <w:szCs w:val="20"/>
-        </w:rPr>
-        <w:t xml:space="preserve"> </w:t>
+        <w:t xml:space="preserve"> &gt;= </w:t>
+      </w:r>
+      <w:r>
+        <w:rPr>
+          <w:rFonts w:ascii="Consolas" w:hAnsi="Consolas" w:cs="Consolas"/>
+          <w:b/>
+          <w:bCs/>
+          <w:color w:val="000080"/>
+          <w:sz w:val="20"/>
+          <w:szCs w:val="20"/>
+        </w:rPr>
+        <w:t>CURDATE</w:t>
+      </w:r>
+      <w:r>
+        <w:rPr>
+          <w:rFonts w:ascii="Consolas" w:hAnsi="Consolas" w:cs="Consolas"/>
+          <w:color w:val="000000"/>
+          <w:sz w:val="20"/>
+          <w:szCs w:val="20"/>
+        </w:rPr>
+        <w:t xml:space="preserve">() </w:t>
+      </w:r>
+      <w:r>
+        <w:rPr>
+          <w:rFonts w:ascii="Consolas" w:hAnsi="Consolas" w:cs="Consolas"/>
+          <w:b/>
+          <w:bCs/>
+          <w:color w:val="800000"/>
+          <w:sz w:val="20"/>
+          <w:szCs w:val="20"/>
+        </w:rPr>
+        <w:t>THEN</w:t>
+      </w:r>
+      <w:r>
+        <w:rPr>
+          <w:rFonts w:ascii="Consolas" w:hAnsi="Consolas" w:cs="Consolas"/>
+          <w:color w:val="000000"/>
+          <w:sz w:val="20"/>
+          <w:szCs w:val="20"/>
+        </w:rPr>
+        <w:t xml:space="preserve"> </w:t>
+      </w:r>
+      <w:r>
+        <w:rPr>
+          <w:rFonts w:ascii="Consolas" w:hAnsi="Consolas" w:cs="Consolas"/>
+          <w:b/>
+          <w:bCs/>
+          <w:color w:val="000080"/>
+          <w:sz w:val="20"/>
+          <w:szCs w:val="20"/>
+        </w:rPr>
+        <w:t>CAST</w:t>
+      </w:r>
+      <w:r>
+        <w:rPr>
+          <w:rFonts w:ascii="Consolas" w:hAnsi="Consolas" w:cs="Consolas"/>
+          <w:color w:val="000000"/>
+          <w:sz w:val="20"/>
+          <w:szCs w:val="20"/>
+        </w:rPr>
+        <w:t>(</w:t>
+      </w:r>
+      <w:r>
+        <w:rPr>
+          <w:rFonts w:ascii="Consolas" w:hAnsi="Consolas" w:cs="Consolas"/>
+          <w:b/>
+          <w:bCs/>
+          <w:color w:val="000080"/>
+          <w:sz w:val="20"/>
+          <w:szCs w:val="20"/>
+        </w:rPr>
+        <w:t>CURDATE</w:t>
+      </w:r>
+      <w:r>
+        <w:rPr>
+          <w:rFonts w:ascii="Consolas" w:hAnsi="Consolas" w:cs="Consolas"/>
+          <w:color w:val="000000"/>
+          <w:sz w:val="20"/>
+          <w:szCs w:val="20"/>
+        </w:rPr>
+        <w:t xml:space="preserve">() </w:t>
+      </w:r>
+      <w:r>
+        <w:rPr>
+          <w:rFonts w:ascii="Consolas" w:hAnsi="Consolas" w:cs="Consolas"/>
+          <w:b/>
+          <w:bCs/>
+          <w:color w:val="800000"/>
+          <w:sz w:val="20"/>
+          <w:szCs w:val="20"/>
+        </w:rPr>
+        <w:t>as</w:t>
+      </w:r>
+      <w:r>
+        <w:rPr>
+          <w:rFonts w:ascii="Consolas" w:hAnsi="Consolas" w:cs="Consolas"/>
+          <w:color w:val="000000"/>
+          <w:sz w:val="20"/>
+          <w:szCs w:val="20"/>
+        </w:rPr>
+        <w:t xml:space="preserve"> </w:t>
+      </w:r>
+      <w:r>
+        <w:rPr>
+          <w:rFonts w:ascii="Consolas" w:hAnsi="Consolas" w:cs="Consolas"/>
+          <w:b/>
+          <w:bCs/>
+          <w:color w:val="000080"/>
+          <w:sz w:val="20"/>
+          <w:szCs w:val="20"/>
+        </w:rPr>
+        <w:t>VARCHAR</w:t>
+      </w:r>
+      <w:r>
+        <w:rPr>
+          <w:rFonts w:ascii="Consolas" w:hAnsi="Consolas" w:cs="Consolas"/>
+          <w:color w:val="000000"/>
+          <w:sz w:val="20"/>
+          <w:szCs w:val="20"/>
+        </w:rPr>
+        <w:t>(</w:t>
+      </w:r>
+      <w:r>
+        <w:rPr>
+          <w:rFonts w:ascii="Consolas" w:hAnsi="Consolas" w:cs="Consolas"/>
+          <w:color w:val="0000FF"/>
+          <w:sz w:val="20"/>
+          <w:szCs w:val="20"/>
+        </w:rPr>
+        <w:t>10</w:t>
+      </w:r>
+      <w:r>
+        <w:rPr>
+          <w:rFonts w:ascii="Consolas" w:hAnsi="Consolas" w:cs="Consolas"/>
+          <w:color w:val="000000"/>
+          <w:sz w:val="20"/>
+          <w:szCs w:val="20"/>
+        </w:rPr>
+        <w:t>))</w:t>
       </w:r>
     </w:p>
     <w:p>
@@ -1005,16 +1226,16 @@
           <w:sz w:val="20"/>
           <w:szCs w:val="20"/>
         </w:rPr>
-        <w:t>JOIN</w:t>
-      </w:r>
-      <w:r>
-        <w:rPr>
-          <w:rFonts w:ascii="Consolas" w:hAnsi="Consolas" w:cs="Consolas"/>
-          <w:color w:val="000000"/>
-          <w:sz w:val="20"/>
-          <w:szCs w:val="20"/>
-        </w:rPr>
-        <w:t xml:space="preserve"> continents c2 </w:t>
+        <w:t>ELSE</w:t>
+      </w:r>
+      <w:r>
+        <w:rPr>
+          <w:rFonts w:ascii="Consolas" w:hAnsi="Consolas" w:cs="Consolas"/>
+          <w:color w:val="000000"/>
+          <w:sz w:val="20"/>
+          <w:szCs w:val="20"/>
+        </w:rPr>
+        <w:t xml:space="preserve"> </w:t>
       </w:r>
       <w:proofErr w:type="gramStart"/>
       <w:r>
@@ -1022,31 +1243,22 @@
           <w:rFonts w:ascii="Consolas" w:hAnsi="Consolas" w:cs="Consolas"/>
           <w:b/>
           <w:bCs/>
-          <w:color w:val="800000"/>
-          <w:sz w:val="20"/>
-          <w:szCs w:val="20"/>
-        </w:rPr>
-        <w:t>ON</w:t>
-      </w:r>
-      <w:r>
-        <w:rPr>
-          <w:rFonts w:ascii="Consolas" w:hAnsi="Consolas" w:cs="Consolas"/>
-          <w:color w:val="000000"/>
-          <w:sz w:val="20"/>
-          <w:szCs w:val="20"/>
-        </w:rPr>
-        <w:t xml:space="preserve">  </w:t>
+          <w:color w:val="000080"/>
+          <w:sz w:val="20"/>
+          <w:szCs w:val="20"/>
+        </w:rPr>
+        <w:t>CAST</w:t>
+      </w:r>
+      <w:r>
+        <w:rPr>
+          <w:rFonts w:ascii="Consolas" w:hAnsi="Consolas" w:cs="Consolas"/>
+          <w:color w:val="000000"/>
+          <w:sz w:val="20"/>
+          <w:szCs w:val="20"/>
+        </w:rPr>
+        <w:t>(</w:t>
       </w:r>
       <w:proofErr w:type="spellStart"/>
-      <w:r>
-        <w:rPr>
-          <w:rFonts w:ascii="Consolas" w:hAnsi="Consolas" w:cs="Consolas"/>
-          <w:color w:val="000000"/>
-          <w:sz w:val="20"/>
-          <w:szCs w:val="20"/>
-        </w:rPr>
-        <w:t>r</w:t>
-      </w:r>
       <w:proofErr w:type="gramEnd"/>
       <w:r>
         <w:rPr>
@@ -1055,7 +1267,7 @@
           <w:sz w:val="20"/>
           <w:szCs w:val="20"/>
         </w:rPr>
-        <w:t>.continent_id</w:t>
+        <w:t>c.national_day</w:t>
       </w:r>
       <w:proofErr w:type="spellEnd"/>
       <w:r>
@@ -1065,7 +1277,65 @@
           <w:sz w:val="20"/>
           <w:szCs w:val="20"/>
         </w:rPr>
-        <w:t xml:space="preserve"> = c2.continent_id </w:t>
+        <w:t xml:space="preserve"> </w:t>
+      </w:r>
+      <w:r>
+        <w:rPr>
+          <w:rFonts w:ascii="Consolas" w:hAnsi="Consolas" w:cs="Consolas"/>
+          <w:b/>
+          <w:bCs/>
+          <w:color w:val="800000"/>
+          <w:sz w:val="20"/>
+          <w:szCs w:val="20"/>
+        </w:rPr>
+        <w:t>as</w:t>
+      </w:r>
+      <w:r>
+        <w:rPr>
+          <w:rFonts w:ascii="Consolas" w:hAnsi="Consolas" w:cs="Consolas"/>
+          <w:color w:val="000000"/>
+          <w:sz w:val="20"/>
+          <w:szCs w:val="20"/>
+        </w:rPr>
+        <w:t xml:space="preserve"> </w:t>
+      </w:r>
+      <w:r>
+        <w:rPr>
+          <w:rFonts w:ascii="Consolas" w:hAnsi="Consolas" w:cs="Consolas"/>
+          <w:b/>
+          <w:bCs/>
+          <w:color w:val="000080"/>
+          <w:sz w:val="20"/>
+          <w:szCs w:val="20"/>
+        </w:rPr>
+        <w:t>VARCHAR</w:t>
+      </w:r>
+      <w:r>
+        <w:rPr>
+          <w:rFonts w:ascii="Consolas" w:hAnsi="Consolas" w:cs="Consolas"/>
+          <w:color w:val="000000"/>
+          <w:sz w:val="20"/>
+          <w:szCs w:val="20"/>
+        </w:rPr>
+        <w:t>(</w:t>
+      </w:r>
+      <w:r>
+        <w:rPr>
+          <w:rFonts w:ascii="Consolas" w:hAnsi="Consolas" w:cs="Consolas"/>
+          <w:color w:val="0000FF"/>
+          <w:sz w:val="20"/>
+          <w:szCs w:val="20"/>
+        </w:rPr>
+        <w:t>10</w:t>
+      </w:r>
+      <w:r>
+        <w:rPr>
+          <w:rFonts w:ascii="Consolas" w:hAnsi="Consolas" w:cs="Consolas"/>
+          <w:color w:val="000000"/>
+          <w:sz w:val="20"/>
+          <w:szCs w:val="20"/>
+        </w:rPr>
+        <w:t>))</w:t>
       </w:r>
     </w:p>
     <w:p>
@@ -1089,76 +1359,56 @@
           <w:sz w:val="20"/>
           <w:szCs w:val="20"/>
         </w:rPr>
-        <w:t>ORDER</w:t>
-      </w:r>
-      <w:r>
-        <w:rPr>
-          <w:rFonts w:ascii="Consolas" w:hAnsi="Consolas" w:cs="Consolas"/>
-          <w:color w:val="000000"/>
-          <w:sz w:val="20"/>
-          <w:szCs w:val="20"/>
-        </w:rPr>
-        <w:t xml:space="preserve"> </w:t>
-      </w:r>
-      <w:r>
-        <w:rPr>
-          <w:rFonts w:ascii="Consolas" w:hAnsi="Consolas" w:cs="Consolas"/>
-          <w:b/>
-          <w:bCs/>
-          <w:color w:val="800000"/>
-          <w:sz w:val="20"/>
-          <w:szCs w:val="20"/>
-        </w:rPr>
-        <w:t>BY</w:t>
-      </w:r>
-      <w:r>
-        <w:rPr>
-          <w:rFonts w:ascii="Consolas" w:hAnsi="Consolas" w:cs="Consolas"/>
-          <w:color w:val="000000"/>
-          <w:sz w:val="20"/>
-          <w:szCs w:val="20"/>
-        </w:rPr>
-        <w:t xml:space="preserve"> </w:t>
-      </w:r>
-      <w:proofErr w:type="gramStart"/>
-      <w:r>
-        <w:rPr>
-          <w:rFonts w:ascii="Consolas" w:hAnsi="Consolas" w:cs="Consolas"/>
-          <w:color w:val="000000"/>
-          <w:sz w:val="20"/>
-          <w:szCs w:val="20"/>
-        </w:rPr>
-        <w:t>c2.name  ,</w:t>
-      </w:r>
-      <w:proofErr w:type="gramEnd"/>
-      <w:r>
-        <w:rPr>
-          <w:rFonts w:ascii="Consolas" w:hAnsi="Consolas" w:cs="Consolas"/>
-          <w:color w:val="000000"/>
-          <w:sz w:val="20"/>
-          <w:szCs w:val="20"/>
-        </w:rPr>
-        <w:t xml:space="preserve"> r.name  , </w:t>
-      </w:r>
-      <w:r>
-        <w:rPr>
-          <w:rFonts w:ascii="Consolas" w:hAnsi="Consolas" w:cs="Consolas"/>
-          <w:b/>
-          <w:bCs/>
-          <w:color w:val="800000"/>
-          <w:sz w:val="20"/>
-          <w:szCs w:val="20"/>
-        </w:rPr>
-        <w:t>rank</w:t>
-      </w:r>
-      <w:r>
-        <w:rPr>
-          <w:rFonts w:ascii="Consolas" w:hAnsi="Consolas" w:cs="Consolas"/>
-          <w:color w:val="FF0000"/>
-          <w:sz w:val="20"/>
-          <w:szCs w:val="20"/>
-        </w:rPr>
-        <w:t>;</w:t>
+        <w:t>END</w:t>
+      </w:r>
+      <w:r>
+        <w:rPr>
+          <w:rFonts w:ascii="Consolas" w:hAnsi="Consolas" w:cs="Consolas"/>
+          <w:color w:val="000000"/>
+          <w:sz w:val="20"/>
+          <w:szCs w:val="20"/>
+        </w:rPr>
+        <w:t xml:space="preserve"> </w:t>
+      </w:r>
+      <w:r>
+        <w:rPr>
+          <w:rFonts w:ascii="Consolas" w:hAnsi="Consolas" w:cs="Consolas"/>
+          <w:b/>
+          <w:bCs/>
+          <w:color w:val="800000"/>
+          <w:sz w:val="20"/>
+          <w:szCs w:val="20"/>
+        </w:rPr>
+        <w:t>as</w:t>
+      </w:r>
+      <w:r>
+        <w:rPr>
+          <w:rFonts w:ascii="Consolas" w:hAnsi="Consolas" w:cs="Consolas"/>
+          <w:color w:val="000000"/>
+          <w:sz w:val="20"/>
+          <w:szCs w:val="20"/>
+        </w:rPr>
+        <w:t xml:space="preserve"> </w:t>
+      </w:r>
+      <w:proofErr w:type="spellStart"/>
+      <w:r>
+        <w:rPr>
+          <w:rFonts w:ascii="Consolas" w:hAnsi="Consolas" w:cs="Consolas"/>
+          <w:color w:val="000000"/>
+          <w:sz w:val="20"/>
+          <w:szCs w:val="20"/>
+        </w:rPr>
+        <w:t>nday</w:t>
+      </w:r>
+      <w:proofErr w:type="spellEnd"/>
+      <w:r>
+        <w:rPr>
+          <w:rFonts w:ascii="Consolas" w:hAnsi="Consolas" w:cs="Consolas"/>
+          <w:color w:val="000000"/>
+          <w:sz w:val="20"/>
+          <w:szCs w:val="20"/>
+        </w:rPr>
+        <w:t xml:space="preserve"> </w:t>
       </w:r>
     </w:p>
     <w:p>
@@ -1173,6 +1423,26 @@
           <w:szCs w:val="20"/>
         </w:rPr>
       </w:pPr>
+      <w:r>
+        <w:rPr>
+          <w:rFonts w:ascii="Consolas" w:hAnsi="Consolas" w:cs="Consolas"/>
+          <w:b/>
+          <w:bCs/>
+          <w:color w:val="800000"/>
+          <w:sz w:val="20"/>
+          <w:szCs w:val="20"/>
+        </w:rPr>
+        <w:t>FROM</w:t>
+      </w:r>
+      <w:r>
+        <w:rPr>
+          <w:rFonts w:ascii="Consolas" w:hAnsi="Consolas" w:cs="Consolas"/>
+          <w:color w:val="000000"/>
+          <w:sz w:val="20"/>
+          <w:szCs w:val="20"/>
+        </w:rPr>
+        <w:t xml:space="preserve"> countries c </w:t>
+      </w:r>
     </w:p>
     <w:p>
       <w:pPr>
@@ -1195,7 +1465,27 @@
           <w:sz w:val="20"/>
           <w:szCs w:val="20"/>
         </w:rPr>
-        <w:t>UPDATE</w:t>
+        <w:t>JOIN</w:t>
+      </w:r>
+      <w:r>
+        <w:rPr>
+          <w:rFonts w:ascii="Consolas" w:hAnsi="Consolas" w:cs="Consolas"/>
+          <w:color w:val="000000"/>
+          <w:sz w:val="20"/>
+          <w:szCs w:val="20"/>
+        </w:rPr>
+        <w:t xml:space="preserve"> regions r </w:t>
+      </w:r>
+      <w:r>
+        <w:rPr>
+          <w:rFonts w:ascii="Consolas" w:hAnsi="Consolas" w:cs="Consolas"/>
+          <w:b/>
+          <w:bCs/>
+          <w:color w:val="800000"/>
+          <w:sz w:val="20"/>
+          <w:szCs w:val="20"/>
+        </w:rPr>
+        <w:t>ON</w:t>
       </w:r>
       <w:r>
         <w:rPr>
@@ -1207,14 +1497,45 @@
         <w:t xml:space="preserve"> </w:t>
       </w:r>
       <w:proofErr w:type="spellStart"/>
-      <w:r>
-        <w:rPr>
-          <w:rFonts w:ascii="Consolas" w:hAnsi="Consolas" w:cs="Consolas"/>
-          <w:color w:val="000000"/>
-          <w:sz w:val="20"/>
-          <w:szCs w:val="20"/>
-        </w:rPr>
-        <w:t>countryRank</w:t>
+      <w:proofErr w:type="gramStart"/>
+      <w:r>
+        <w:rPr>
+          <w:rFonts w:ascii="Consolas" w:hAnsi="Consolas" w:cs="Consolas"/>
+          <w:color w:val="000000"/>
+          <w:sz w:val="20"/>
+          <w:szCs w:val="20"/>
+        </w:rPr>
+        <w:t>c.region</w:t>
+      </w:r>
+      <w:proofErr w:type="gramEnd"/>
+      <w:r>
+        <w:rPr>
+          <w:rFonts w:ascii="Consolas" w:hAnsi="Consolas" w:cs="Consolas"/>
+          <w:color w:val="000000"/>
+          <w:sz w:val="20"/>
+          <w:szCs w:val="20"/>
+        </w:rPr>
+        <w:t>_id</w:t>
+      </w:r>
+      <w:proofErr w:type="spellEnd"/>
+      <w:r>
+        <w:rPr>
+          <w:rFonts w:ascii="Consolas" w:hAnsi="Consolas" w:cs="Consolas"/>
+          <w:color w:val="000000"/>
+          <w:sz w:val="20"/>
+          <w:szCs w:val="20"/>
+        </w:rPr>
+        <w:t xml:space="preserve"> = </w:t>
+      </w:r>
+      <w:proofErr w:type="spellStart"/>
+      <w:r>
+        <w:rPr>
+          <w:rFonts w:ascii="Consolas" w:hAnsi="Consolas" w:cs="Consolas"/>
+          <w:color w:val="000000"/>
+          <w:sz w:val="20"/>
+          <w:szCs w:val="20"/>
+        </w:rPr>
+        <w:t>r.region_id</w:t>
       </w:r>
       <w:proofErr w:type="spellEnd"/>
       <w:r>
@@ -1244,20 +1565,41 @@
           <w:rFonts w:ascii="Consolas" w:hAnsi="Consolas" w:cs="Consolas"/>
           <w:b/>
           <w:bCs/>
-          <w:color w:val="000080"/>
-          <w:sz w:val="20"/>
-          <w:szCs w:val="20"/>
-        </w:rPr>
-        <w:t>SET</w:t>
-      </w:r>
-      <w:r>
-        <w:rPr>
-          <w:rFonts w:ascii="Consolas" w:hAnsi="Consolas" w:cs="Consolas"/>
-          <w:color w:val="000000"/>
-          <w:sz w:val="20"/>
-          <w:szCs w:val="20"/>
-        </w:rPr>
-        <w:t xml:space="preserve"> </w:t>
+          <w:color w:val="800000"/>
+          <w:sz w:val="20"/>
+          <w:szCs w:val="20"/>
+        </w:rPr>
+        <w:t>JOIN</w:t>
+      </w:r>
+      <w:r>
+        <w:rPr>
+          <w:rFonts w:ascii="Consolas" w:hAnsi="Consolas" w:cs="Consolas"/>
+          <w:color w:val="000000"/>
+          <w:sz w:val="20"/>
+          <w:szCs w:val="20"/>
+        </w:rPr>
+        <w:t xml:space="preserve"> continents c2 </w:t>
+      </w:r>
+      <w:proofErr w:type="gramStart"/>
+      <w:r>
+        <w:rPr>
+          <w:rFonts w:ascii="Consolas" w:hAnsi="Consolas" w:cs="Consolas"/>
+          <w:b/>
+          <w:bCs/>
+          <w:color w:val="800000"/>
+          <w:sz w:val="20"/>
+          <w:szCs w:val="20"/>
+        </w:rPr>
+        <w:t>ON</w:t>
+      </w:r>
+      <w:r>
+        <w:rPr>
+          <w:rFonts w:ascii="Consolas" w:hAnsi="Consolas" w:cs="Consolas"/>
+          <w:color w:val="000000"/>
+          <w:sz w:val="20"/>
+          <w:szCs w:val="20"/>
+        </w:rPr>
+        <w:t xml:space="preserve">  </w:t>
       </w:r>
       <w:proofErr w:type="spellStart"/>
       <w:r>
@@ -1267,7 +1609,17 @@
           <w:sz w:val="20"/>
           <w:szCs w:val="20"/>
         </w:rPr>
-        <w:t>nday</w:t>
+        <w:t>r</w:t>
+      </w:r>
+      <w:proofErr w:type="gramEnd"/>
+      <w:r>
+        <w:rPr>
+          <w:rFonts w:ascii="Consolas" w:hAnsi="Consolas" w:cs="Consolas"/>
+          <w:color w:val="000000"/>
+          <w:sz w:val="20"/>
+          <w:szCs w:val="20"/>
+        </w:rPr>
+        <w:t>.continent_id</w:t>
       </w:r>
       <w:proofErr w:type="spellEnd"/>
       <w:r>
@@ -1277,17 +1629,228 @@
           <w:sz w:val="20"/>
           <w:szCs w:val="20"/>
         </w:rPr>
-        <w:t xml:space="preserve"> = </w:t>
-      </w:r>
-      <w:r>
-        <w:rPr>
-          <w:rFonts w:ascii="Consolas" w:hAnsi="Consolas" w:cs="Consolas"/>
-          <w:color w:val="008000"/>
-          <w:sz w:val="20"/>
-          <w:szCs w:val="20"/>
-        </w:rPr>
-        <w:t>'no data'</w:t>
-      </w:r>
+        <w:t xml:space="preserve"> = c2.continent_id </w:t>
+      </w:r>
+    </w:p>
+    <w:p>
+      <w:pPr>
+        <w:rPr>
+          <w:rFonts w:ascii="Consolas" w:hAnsi="Consolas" w:cs="Consolas"/>
+          <w:b/>
+          <w:bCs/>
+          <w:color w:val="800000"/>
+          <w:sz w:val="20"/>
+          <w:szCs w:val="20"/>
+        </w:rPr>
+      </w:pPr>
+      <w:r>
+        <w:rPr>
+          <w:rFonts w:ascii="Consolas" w:hAnsi="Consolas" w:cs="Consolas"/>
+          <w:b/>
+          <w:bCs/>
+          <w:color w:val="800000"/>
+          <w:sz w:val="20"/>
+          <w:szCs w:val="20"/>
+        </w:rPr>
+        <w:t>ORDER</w:t>
+      </w:r>
+      <w:r>
+        <w:rPr>
+          <w:rFonts w:ascii="Consolas" w:hAnsi="Consolas" w:cs="Consolas"/>
+          <w:color w:val="000000"/>
+          <w:sz w:val="20"/>
+          <w:szCs w:val="20"/>
+        </w:rPr>
+        <w:t xml:space="preserve"> </w:t>
+      </w:r>
+      <w:r>
+        <w:rPr>
+          <w:rFonts w:ascii="Consolas" w:hAnsi="Consolas" w:cs="Consolas"/>
+          <w:b/>
+          <w:bCs/>
+          <w:color w:val="800000"/>
+          <w:sz w:val="20"/>
+          <w:szCs w:val="20"/>
+        </w:rPr>
+        <w:t>BY</w:t>
+      </w:r>
+      <w:r>
+        <w:rPr>
+          <w:rFonts w:ascii="Consolas" w:hAnsi="Consolas" w:cs="Consolas"/>
+          <w:color w:val="000000"/>
+          <w:sz w:val="20"/>
+          <w:szCs w:val="20"/>
+        </w:rPr>
+        <w:t xml:space="preserve"> c2.name, r.name, </w:t>
+      </w:r>
+      <w:r>
+        <w:rPr>
+          <w:rFonts w:ascii="Consolas" w:hAnsi="Consolas" w:cs="Consolas"/>
+          <w:b/>
+          <w:bCs/>
+          <w:color w:val="800000"/>
+          <w:sz w:val="20"/>
+          <w:szCs w:val="20"/>
+        </w:rPr>
+        <w:t>rank</w:t>
+      </w:r>
+      <w:r>
+        <w:rPr>
+          <w:rFonts w:ascii="Consolas" w:hAnsi="Consolas" w:cs="Consolas"/>
+          <w:b/>
+          <w:bCs/>
+          <w:color w:val="800000"/>
+          <w:sz w:val="20"/>
+          <w:szCs w:val="20"/>
+        </w:rPr>
+        <w:br/>
+      </w:r>
+      <w:r>
+        <w:rPr>
+          <w:rFonts w:ascii="Consolas" w:hAnsi="Consolas" w:cs="Consolas"/>
+          <w:b/>
+          <w:bCs/>
+          <w:color w:val="800000"/>
+          <w:sz w:val="20"/>
+          <w:szCs w:val="20"/>
+        </w:rPr>
+        <w:br/>
+      </w:r>
+      <w:r>
+        <w:rPr>
+          <w:rFonts w:ascii="Consolas" w:hAnsi="Consolas" w:cs="Consolas"/>
+          <w:b/>
+          <w:bCs/>
+          <w:color w:val="800000"/>
+          <w:sz w:val="20"/>
+          <w:szCs w:val="20"/>
+        </w:rPr>
+        <w:drawing>
+          <wp:inline distT="0" distB="0" distL="0" distR="0" wp14:anchorId="7A8998C0" wp14:editId="0BB6005B">
+            <wp:extent cx="5334744" cy="2772162"/>
+            <wp:effectExtent l="0" t="0" r="0" b="9525"/>
+            <wp:docPr id="4" name="Picture 4" descr="Graphical user interface, text, application, email&#10;&#10;Description automatically generated"/>
+            <wp:cNvGraphicFramePr>
+              <a:graphicFrameLocks xmlns:a="http://schemas.openxmlformats.org/drawingml/2006/main" noChangeAspect="1"/>
+            </wp:cNvGraphicFramePr>
+            <a:graphic xmlns:a="http://schemas.openxmlformats.org/drawingml/2006/main">
+              <a:graphicData uri="http://schemas.openxmlformats.org/drawingml/2006/picture">
+                <pic:pic xmlns:pic="http://schemas.openxmlformats.org/drawingml/2006/picture">
+                  <pic:nvPicPr>
+                    <pic:cNvPr id="4" name="Picture 4" descr="Graphical user interface, text, application, email&#10;&#10;Description automatically generated"/>
+                    <pic:cNvPicPr/>
+                  </pic:nvPicPr>
+                  <pic:blipFill>
+                    <a:blip r:embed="rId7"/>
+                    <a:stretch>
+                      <a:fillRect/>
+                    </a:stretch>
+                  </pic:blipFill>
+                  <pic:spPr>
+                    <a:xfrm>
+                      <a:off x="0" y="0"/>
+                      <a:ext cx="5334744" cy="2772162"/>
+                    </a:xfrm>
+                    <a:prstGeom prst="rect">
+                      <a:avLst/>
+                    </a:prstGeom>
+                  </pic:spPr>
+                </pic:pic>
+              </a:graphicData>
+            </a:graphic>
+          </wp:inline>
+        </w:drawing>
+      </w:r>
+      <w:r>
+        <w:rPr>
+          <w:rFonts w:ascii="Consolas" w:hAnsi="Consolas" w:cs="Consolas"/>
+          <w:b/>
+          <w:bCs/>
+          <w:color w:val="800000"/>
+          <w:sz w:val="20"/>
+          <w:szCs w:val="20"/>
+        </w:rPr>
+        <w:br/>
+      </w:r>
+      <w:r>
+        <w:rPr>
+          <w:rFonts w:ascii="Consolas" w:hAnsi="Consolas" w:cs="Consolas"/>
+          <w:b/>
+          <w:bCs/>
+          <w:color w:val="800000"/>
+          <w:sz w:val="20"/>
+          <w:szCs w:val="20"/>
+        </w:rPr>
+        <w:br/>
+      </w:r>
+      <w:r>
+        <w:rPr>
+          <w:rFonts w:ascii="Consolas" w:hAnsi="Consolas" w:cs="Consolas"/>
+          <w:b/>
+          <w:bCs/>
+          <w:color w:val="800000"/>
+          <w:sz w:val="20"/>
+          <w:szCs w:val="20"/>
+        </w:rPr>
+        <w:drawing>
+          <wp:inline distT="0" distB="0" distL="0" distR="0" wp14:anchorId="6E919583" wp14:editId="2A3BA034">
+            <wp:extent cx="6152515" cy="2323465"/>
+            <wp:effectExtent l="0" t="0" r="635" b="635"/>
+            <wp:docPr id="7" name="Picture 7" descr="Graphical user interface&#10;&#10;Description automatically generated"/>
+            <wp:cNvGraphicFramePr>
+              <a:graphicFrameLocks xmlns:a="http://schemas.openxmlformats.org/drawingml/2006/main" noChangeAspect="1"/>
+            </wp:cNvGraphicFramePr>
+            <a:graphic xmlns:a="http://schemas.openxmlformats.org/drawingml/2006/main">
+              <a:graphicData uri="http://schemas.openxmlformats.org/drawingml/2006/picture">
+                <pic:pic xmlns:pic="http://schemas.openxmlformats.org/drawingml/2006/picture">
+                  <pic:nvPicPr>
+                    <pic:cNvPr id="7" name="Picture 7" descr="Graphical user interface&#10;&#10;Description automatically generated"/>
+                    <pic:cNvPicPr/>
+                  </pic:nvPicPr>
+                  <pic:blipFill>
+                    <a:blip r:embed="rId8"/>
+                    <a:stretch>
+                      <a:fillRect/>
+                    </a:stretch>
+                  </pic:blipFill>
+                  <pic:spPr>
+                    <a:xfrm>
+                      <a:off x="0" y="0"/>
+                      <a:ext cx="6152515" cy="2323465"/>
+                    </a:xfrm>
+                    <a:prstGeom prst="rect">
+                      <a:avLst/>
+                    </a:prstGeom>
+                  </pic:spPr>
+                </pic:pic>
+              </a:graphicData>
+            </a:graphic>
+          </wp:inline>
+        </w:drawing>
+      </w:r>
+      <w:r>
+        <w:rPr>
+          <w:rFonts w:ascii="Consolas" w:hAnsi="Consolas" w:cs="Consolas"/>
+          <w:b/>
+          <w:bCs/>
+          <w:color w:val="800000"/>
+          <w:sz w:val="20"/>
+          <w:szCs w:val="20"/>
+        </w:rPr>
+        <w:br w:type="page"/>
+      </w:r>
+    </w:p>
+    <w:p>
+      <w:pPr>
+        <w:rPr>
+          <w:rFonts w:ascii="Consolas" w:hAnsi="Consolas" w:cs="Consolas"/>
+          <w:b/>
+          <w:bCs/>
+          <w:color w:val="800000"/>
+          <w:sz w:val="20"/>
+          <w:szCs w:val="20"/>
+        </w:rPr>
+      </w:pPr>
     </w:p>
     <w:p>
       <w:pPr>
@@ -1310,7 +1873,67 @@
           <w:sz w:val="20"/>
           <w:szCs w:val="20"/>
         </w:rPr>
-        <w:t>WHERE</w:t>
+        <w:t>CREATE</w:t>
+      </w:r>
+      <w:r>
+        <w:rPr>
+          <w:rFonts w:ascii="Consolas" w:hAnsi="Consolas" w:cs="Consolas"/>
+          <w:color w:val="000000"/>
+          <w:sz w:val="20"/>
+          <w:szCs w:val="20"/>
+        </w:rPr>
+        <w:t xml:space="preserve"> </w:t>
+      </w:r>
+      <w:r>
+        <w:rPr>
+          <w:rFonts w:ascii="Consolas" w:hAnsi="Consolas" w:cs="Consolas"/>
+          <w:b/>
+          <w:bCs/>
+          <w:color w:val="800000"/>
+          <w:sz w:val="20"/>
+          <w:szCs w:val="20"/>
+        </w:rPr>
+        <w:t>OR</w:t>
+      </w:r>
+      <w:r>
+        <w:rPr>
+          <w:rFonts w:ascii="Consolas" w:hAnsi="Consolas" w:cs="Consolas"/>
+          <w:color w:val="000000"/>
+          <w:sz w:val="20"/>
+          <w:szCs w:val="20"/>
+        </w:rPr>
+        <w:t xml:space="preserve"> </w:t>
+      </w:r>
+      <w:r>
+        <w:rPr>
+          <w:rFonts w:ascii="Consolas" w:hAnsi="Consolas" w:cs="Consolas"/>
+          <w:b/>
+          <w:bCs/>
+          <w:color w:val="800000"/>
+          <w:sz w:val="20"/>
+          <w:szCs w:val="20"/>
+        </w:rPr>
+        <w:t>REPLACE</w:t>
+      </w:r>
+      <w:r>
+        <w:rPr>
+          <w:rFonts w:ascii="Consolas" w:hAnsi="Consolas" w:cs="Consolas"/>
+          <w:color w:val="000000"/>
+          <w:sz w:val="20"/>
+          <w:szCs w:val="20"/>
+        </w:rPr>
+        <w:t xml:space="preserve"> </w:t>
+      </w:r>
+      <w:r>
+        <w:rPr>
+          <w:rFonts w:ascii="Consolas" w:hAnsi="Consolas" w:cs="Consolas"/>
+          <w:b/>
+          <w:bCs/>
+          <w:color w:val="800000"/>
+          <w:sz w:val="20"/>
+          <w:szCs w:val="20"/>
+        </w:rPr>
+        <w:t>TABLE</w:t>
       </w:r>
       <w:r>
         <w:rPr>
@@ -1329,7 +1952,7 @@
           <w:sz w:val="20"/>
           <w:szCs w:val="20"/>
         </w:rPr>
-        <w:t>nday</w:t>
+        <w:t>countryRank</w:t>
       </w:r>
       <w:proofErr w:type="spellEnd"/>
       <w:r>
@@ -1341,48 +1964,6 @@
         </w:rPr>
         <w:t xml:space="preserve"> </w:t>
       </w:r>
-      <w:r>
-        <w:rPr>
-          <w:rFonts w:ascii="Consolas" w:hAnsi="Consolas" w:cs="Consolas"/>
-          <w:b/>
-          <w:bCs/>
-          <w:color w:val="800000"/>
-          <w:sz w:val="20"/>
-          <w:szCs w:val="20"/>
-        </w:rPr>
-        <w:t>IS</w:t>
-      </w:r>
-      <w:r>
-        <w:rPr>
-          <w:rFonts w:ascii="Consolas" w:hAnsi="Consolas" w:cs="Consolas"/>
-          <w:color w:val="000000"/>
-          <w:sz w:val="20"/>
-          <w:szCs w:val="20"/>
-        </w:rPr>
-        <w:t xml:space="preserve"> </w:t>
-      </w:r>
-      <w:proofErr w:type="gramStart"/>
-      <w:r>
-        <w:rPr>
-          <w:rFonts w:ascii="Consolas" w:hAnsi="Consolas" w:cs="Consolas"/>
-          <w:b/>
-          <w:bCs/>
-          <w:color w:val="800000"/>
-          <w:sz w:val="20"/>
-          <w:szCs w:val="20"/>
-        </w:rPr>
-        <w:t>NULL</w:t>
-      </w:r>
-      <w:r>
-        <w:rPr>
-          <w:rFonts w:ascii="Consolas" w:hAnsi="Consolas" w:cs="Consolas"/>
-          <w:color w:val="FF0000"/>
-          <w:sz w:val="20"/>
-          <w:szCs w:val="20"/>
-        </w:rPr>
-        <w:t>;</w:t>
-      </w:r>
-      <w:proofErr w:type="gramEnd"/>
     </w:p>
     <w:p>
       <w:pPr>
@@ -1396,6 +1977,26 @@
           <w:szCs w:val="20"/>
         </w:rPr>
       </w:pPr>
+      <w:r>
+        <w:rPr>
+          <w:rFonts w:ascii="Consolas" w:hAnsi="Consolas" w:cs="Consolas"/>
+          <w:b/>
+          <w:bCs/>
+          <w:color w:val="800000"/>
+          <w:sz w:val="20"/>
+          <w:szCs w:val="20"/>
+        </w:rPr>
+        <w:t>SELECT</w:t>
+      </w:r>
+      <w:r>
+        <w:rPr>
+          <w:rFonts w:ascii="Consolas" w:hAnsi="Consolas" w:cs="Consolas"/>
+          <w:color w:val="000000"/>
+          <w:sz w:val="20"/>
+          <w:szCs w:val="20"/>
+        </w:rPr>
+        <w:t xml:space="preserve"> </w:t>
+      </w:r>
     </w:p>
     <w:p>
       <w:pPr>
@@ -1418,7 +2019,69 @@
           <w:sz w:val="20"/>
           <w:szCs w:val="20"/>
         </w:rPr>
-        <w:t>UPDATE</w:t>
+        <w:t>RANK</w:t>
+      </w:r>
+      <w:r>
+        <w:rPr>
+          <w:rFonts w:ascii="Consolas" w:hAnsi="Consolas" w:cs="Consolas"/>
+          <w:color w:val="000000"/>
+          <w:sz w:val="20"/>
+          <w:szCs w:val="20"/>
+        </w:rPr>
+        <w:t xml:space="preserve"> () </w:t>
+      </w:r>
+      <w:proofErr w:type="gramStart"/>
+      <w:r>
+        <w:rPr>
+          <w:rFonts w:ascii="Consolas" w:hAnsi="Consolas" w:cs="Consolas"/>
+          <w:b/>
+          <w:bCs/>
+          <w:color w:val="800000"/>
+          <w:sz w:val="20"/>
+          <w:szCs w:val="20"/>
+        </w:rPr>
+        <w:t>OVER</w:t>
+      </w:r>
+      <w:r>
+        <w:rPr>
+          <w:rFonts w:ascii="Consolas" w:hAnsi="Consolas" w:cs="Consolas"/>
+          <w:color w:val="000000"/>
+          <w:sz w:val="20"/>
+          <w:szCs w:val="20"/>
+        </w:rPr>
+        <w:t>(</w:t>
+      </w:r>
+      <w:proofErr w:type="gramEnd"/>
+      <w:r>
+        <w:rPr>
+          <w:rFonts w:ascii="Consolas" w:hAnsi="Consolas" w:cs="Consolas"/>
+          <w:b/>
+          <w:bCs/>
+          <w:color w:val="800000"/>
+          <w:sz w:val="20"/>
+          <w:szCs w:val="20"/>
+        </w:rPr>
+        <w:t>PARTITION</w:t>
+      </w:r>
+      <w:r>
+        <w:rPr>
+          <w:rFonts w:ascii="Consolas" w:hAnsi="Consolas" w:cs="Consolas"/>
+          <w:color w:val="000000"/>
+          <w:sz w:val="20"/>
+          <w:szCs w:val="20"/>
+        </w:rPr>
+        <w:t xml:space="preserve">  </w:t>
+      </w:r>
+      <w:r>
+        <w:rPr>
+          <w:rFonts w:ascii="Consolas" w:hAnsi="Consolas" w:cs="Consolas"/>
+          <w:b/>
+          <w:bCs/>
+          <w:color w:val="800000"/>
+          <w:sz w:val="20"/>
+          <w:szCs w:val="20"/>
+        </w:rPr>
+        <w:t>BY</w:t>
       </w:r>
       <w:r>
         <w:rPr>
@@ -1437,7 +2100,7 @@
           <w:sz w:val="20"/>
           <w:szCs w:val="20"/>
         </w:rPr>
-        <w:t>countryRank</w:t>
+        <w:t>r.region_id</w:t>
       </w:r>
       <w:proofErr w:type="spellEnd"/>
       <w:r>
@@ -1447,7 +2110,107 @@
           <w:sz w:val="20"/>
           <w:szCs w:val="20"/>
         </w:rPr>
-        <w:t xml:space="preserve"> </w:t>
+        <w:t xml:space="preserve">, c2.continent_id </w:t>
+      </w:r>
+      <w:r>
+        <w:rPr>
+          <w:rFonts w:ascii="Consolas" w:hAnsi="Consolas" w:cs="Consolas"/>
+          <w:b/>
+          <w:bCs/>
+          <w:color w:val="800000"/>
+          <w:sz w:val="20"/>
+          <w:szCs w:val="20"/>
+        </w:rPr>
+        <w:t>ORDER</w:t>
+      </w:r>
+      <w:r>
+        <w:rPr>
+          <w:rFonts w:ascii="Consolas" w:hAnsi="Consolas" w:cs="Consolas"/>
+          <w:color w:val="000000"/>
+          <w:sz w:val="20"/>
+          <w:szCs w:val="20"/>
+        </w:rPr>
+        <w:t xml:space="preserve"> </w:t>
+      </w:r>
+      <w:r>
+        <w:rPr>
+          <w:rFonts w:ascii="Consolas" w:hAnsi="Consolas" w:cs="Consolas"/>
+          <w:b/>
+          <w:bCs/>
+          <w:color w:val="800000"/>
+          <w:sz w:val="20"/>
+          <w:szCs w:val="20"/>
+        </w:rPr>
+        <w:t>BY</w:t>
+      </w:r>
+      <w:r>
+        <w:rPr>
+          <w:rFonts w:ascii="Consolas" w:hAnsi="Consolas" w:cs="Consolas"/>
+          <w:color w:val="000000"/>
+          <w:sz w:val="20"/>
+          <w:szCs w:val="20"/>
+        </w:rPr>
+        <w:t xml:space="preserve"> area </w:t>
+      </w:r>
+      <w:r>
+        <w:rPr>
+          <w:rFonts w:ascii="Consolas" w:hAnsi="Consolas" w:cs="Consolas"/>
+          <w:b/>
+          <w:bCs/>
+          <w:color w:val="800000"/>
+          <w:sz w:val="20"/>
+          <w:szCs w:val="20"/>
+        </w:rPr>
+        <w:t>DESC</w:t>
+      </w:r>
+      <w:r>
+        <w:rPr>
+          <w:rFonts w:ascii="Consolas" w:hAnsi="Consolas" w:cs="Consolas"/>
+          <w:color w:val="000000"/>
+          <w:sz w:val="20"/>
+          <w:szCs w:val="20"/>
+        </w:rPr>
+        <w:t xml:space="preserve">) </w:t>
+      </w:r>
+      <w:r>
+        <w:rPr>
+          <w:rFonts w:ascii="Consolas" w:hAnsi="Consolas" w:cs="Consolas"/>
+          <w:b/>
+          <w:bCs/>
+          <w:color w:val="800000"/>
+          <w:sz w:val="20"/>
+          <w:szCs w:val="20"/>
+        </w:rPr>
+        <w:t>as</w:t>
+      </w:r>
+      <w:r>
+        <w:rPr>
+          <w:rFonts w:ascii="Consolas" w:hAnsi="Consolas" w:cs="Consolas"/>
+          <w:color w:val="000000"/>
+          <w:sz w:val="20"/>
+          <w:szCs w:val="20"/>
+        </w:rPr>
+        <w:t xml:space="preserve"> </w:t>
+      </w:r>
+      <w:r>
+        <w:rPr>
+          <w:rFonts w:ascii="Consolas" w:hAnsi="Consolas" w:cs="Consolas"/>
+          <w:b/>
+          <w:bCs/>
+          <w:color w:val="800000"/>
+          <w:sz w:val="20"/>
+          <w:szCs w:val="20"/>
+        </w:rPr>
+        <w:t>rank</w:t>
+      </w:r>
+      <w:r>
+        <w:rPr>
+          <w:rFonts w:ascii="Consolas" w:hAnsi="Consolas" w:cs="Consolas"/>
+          <w:color w:val="000000"/>
+          <w:sz w:val="20"/>
+          <w:szCs w:val="20"/>
+        </w:rPr>
+        <w:t>,</w:t>
       </w:r>
     </w:p>
     <w:p>
@@ -1465,22 +2228,122 @@
       <w:r>
         <w:rPr>
           <w:rFonts w:ascii="Consolas" w:hAnsi="Consolas" w:cs="Consolas"/>
+          <w:color w:val="000000"/>
+          <w:sz w:val="20"/>
+          <w:szCs w:val="20"/>
+        </w:rPr>
+        <w:t xml:space="preserve">c2.name </w:t>
+      </w:r>
+      <w:r>
+        <w:rPr>
+          <w:rFonts w:ascii="Consolas" w:hAnsi="Consolas" w:cs="Consolas"/>
+          <w:b/>
+          <w:bCs/>
+          <w:color w:val="800000"/>
+          <w:sz w:val="20"/>
+          <w:szCs w:val="20"/>
+        </w:rPr>
+        <w:t>as</w:t>
+      </w:r>
+      <w:r>
+        <w:rPr>
+          <w:rFonts w:ascii="Consolas" w:hAnsi="Consolas" w:cs="Consolas"/>
+          <w:color w:val="000000"/>
+          <w:sz w:val="20"/>
+          <w:szCs w:val="20"/>
+        </w:rPr>
+        <w:t xml:space="preserve"> continent, r.name </w:t>
+      </w:r>
+      <w:r>
+        <w:rPr>
+          <w:rFonts w:ascii="Consolas" w:hAnsi="Consolas" w:cs="Consolas"/>
+          <w:b/>
+          <w:bCs/>
+          <w:color w:val="800000"/>
+          <w:sz w:val="20"/>
+          <w:szCs w:val="20"/>
+        </w:rPr>
+        <w:t>as</w:t>
+      </w:r>
+      <w:r>
+        <w:rPr>
+          <w:rFonts w:ascii="Consolas" w:hAnsi="Consolas" w:cs="Consolas"/>
+          <w:color w:val="000000"/>
+          <w:sz w:val="20"/>
+          <w:szCs w:val="20"/>
+        </w:rPr>
+        <w:t xml:space="preserve"> </w:t>
+      </w:r>
+      <w:proofErr w:type="spellStart"/>
+      <w:proofErr w:type="gramStart"/>
+      <w:r>
+        <w:rPr>
+          <w:rFonts w:ascii="Consolas" w:hAnsi="Consolas" w:cs="Consolas"/>
+          <w:color w:val="000000"/>
+          <w:sz w:val="20"/>
+          <w:szCs w:val="20"/>
+        </w:rPr>
+        <w:t>region,c</w:t>
+      </w:r>
+      <w:proofErr w:type="gramEnd"/>
+      <w:r>
+        <w:rPr>
+          <w:rFonts w:ascii="Consolas" w:hAnsi="Consolas" w:cs="Consolas"/>
+          <w:color w:val="000000"/>
+          <w:sz w:val="20"/>
+          <w:szCs w:val="20"/>
+        </w:rPr>
+        <w:t>.name</w:t>
+      </w:r>
+      <w:proofErr w:type="spellEnd"/>
+      <w:r>
+        <w:rPr>
+          <w:rFonts w:ascii="Consolas" w:hAnsi="Consolas" w:cs="Consolas"/>
+          <w:color w:val="000000"/>
+          <w:sz w:val="20"/>
+          <w:szCs w:val="20"/>
+        </w:rPr>
+        <w:t xml:space="preserve"> , </w:t>
+      </w:r>
+      <w:proofErr w:type="spellStart"/>
+      <w:r>
+        <w:rPr>
+          <w:rFonts w:ascii="Consolas" w:hAnsi="Consolas" w:cs="Consolas"/>
+          <w:color w:val="000000"/>
+          <w:sz w:val="20"/>
+          <w:szCs w:val="20"/>
+        </w:rPr>
+        <w:t>c.area</w:t>
+      </w:r>
+      <w:proofErr w:type="spellEnd"/>
+      <w:r>
+        <w:rPr>
+          <w:rFonts w:ascii="Consolas" w:hAnsi="Consolas" w:cs="Consolas"/>
+          <w:color w:val="000000"/>
+          <w:sz w:val="20"/>
+          <w:szCs w:val="20"/>
+        </w:rPr>
+        <w:t xml:space="preserve"> ,c.country_code3 , </w:t>
+      </w:r>
+      <w:r>
+        <w:rPr>
+          <w:rFonts w:ascii="Consolas" w:hAnsi="Consolas" w:cs="Consolas"/>
           <w:b/>
           <w:bCs/>
           <w:color w:val="000080"/>
           <w:sz w:val="20"/>
           <w:szCs w:val="20"/>
         </w:rPr>
-        <w:t>SET</w:t>
-      </w:r>
-      <w:r>
-        <w:rPr>
-          <w:rFonts w:ascii="Consolas" w:hAnsi="Consolas" w:cs="Consolas"/>
-          <w:color w:val="000000"/>
-          <w:sz w:val="20"/>
-          <w:szCs w:val="20"/>
-        </w:rPr>
-        <w:t xml:space="preserve"> </w:t>
+        <w:t>CAST</w:t>
+      </w:r>
+      <w:r>
+        <w:rPr>
+          <w:rFonts w:ascii="Consolas" w:hAnsi="Consolas" w:cs="Consolas"/>
+          <w:color w:val="000000"/>
+          <w:sz w:val="20"/>
+          <w:szCs w:val="20"/>
+        </w:rPr>
+        <w:t>(</w:t>
       </w:r>
       <w:proofErr w:type="spellStart"/>
       <w:r>
@@ -1490,127 +2353,107 @@
           <w:sz w:val="20"/>
           <w:szCs w:val="20"/>
         </w:rPr>
+        <w:t>c.national_day</w:t>
+      </w:r>
+      <w:proofErr w:type="spellEnd"/>
+      <w:r>
+        <w:rPr>
+          <w:rFonts w:ascii="Consolas" w:hAnsi="Consolas" w:cs="Consolas"/>
+          <w:color w:val="000000"/>
+          <w:sz w:val="20"/>
+          <w:szCs w:val="20"/>
+        </w:rPr>
+        <w:t xml:space="preserve"> </w:t>
+      </w:r>
+      <w:r>
+        <w:rPr>
+          <w:rFonts w:ascii="Consolas" w:hAnsi="Consolas" w:cs="Consolas"/>
+          <w:b/>
+          <w:bCs/>
+          <w:color w:val="800000"/>
+          <w:sz w:val="20"/>
+          <w:szCs w:val="20"/>
+        </w:rPr>
+        <w:t>as</w:t>
+      </w:r>
+      <w:r>
+        <w:rPr>
+          <w:rFonts w:ascii="Consolas" w:hAnsi="Consolas" w:cs="Consolas"/>
+          <w:color w:val="000000"/>
+          <w:sz w:val="20"/>
+          <w:szCs w:val="20"/>
+        </w:rPr>
+        <w:t xml:space="preserve"> </w:t>
+      </w:r>
+      <w:r>
+        <w:rPr>
+          <w:rFonts w:ascii="Consolas" w:hAnsi="Consolas" w:cs="Consolas"/>
+          <w:b/>
+          <w:bCs/>
+          <w:color w:val="000080"/>
+          <w:sz w:val="20"/>
+          <w:szCs w:val="20"/>
+        </w:rPr>
+        <w:t>VARCHAR</w:t>
+      </w:r>
+      <w:r>
+        <w:rPr>
+          <w:rFonts w:ascii="Consolas" w:hAnsi="Consolas" w:cs="Consolas"/>
+          <w:color w:val="000000"/>
+          <w:sz w:val="20"/>
+          <w:szCs w:val="20"/>
+        </w:rPr>
+        <w:t>(</w:t>
+      </w:r>
+      <w:r>
+        <w:rPr>
+          <w:rFonts w:ascii="Consolas" w:hAnsi="Consolas" w:cs="Consolas"/>
+          <w:color w:val="0000FF"/>
+          <w:sz w:val="20"/>
+          <w:szCs w:val="20"/>
+        </w:rPr>
+        <w:t>10</w:t>
+      </w:r>
+      <w:r>
+        <w:rPr>
+          <w:rFonts w:ascii="Consolas" w:hAnsi="Consolas" w:cs="Consolas"/>
+          <w:color w:val="000000"/>
+          <w:sz w:val="20"/>
+          <w:szCs w:val="20"/>
+        </w:rPr>
+        <w:t xml:space="preserve">)) </w:t>
+      </w:r>
+      <w:r>
+        <w:rPr>
+          <w:rFonts w:ascii="Consolas" w:hAnsi="Consolas" w:cs="Consolas"/>
+          <w:b/>
+          <w:bCs/>
+          <w:color w:val="800000"/>
+          <w:sz w:val="20"/>
+          <w:szCs w:val="20"/>
+        </w:rPr>
+        <w:t>as</w:t>
+      </w:r>
+      <w:r>
+        <w:rPr>
+          <w:rFonts w:ascii="Consolas" w:hAnsi="Consolas" w:cs="Consolas"/>
+          <w:color w:val="000000"/>
+          <w:sz w:val="20"/>
+          <w:szCs w:val="20"/>
+        </w:rPr>
+        <w:t xml:space="preserve"> </w:t>
+      </w:r>
+      <w:proofErr w:type="spellStart"/>
+      <w:r>
+        <w:rPr>
+          <w:rFonts w:ascii="Consolas" w:hAnsi="Consolas" w:cs="Consolas"/>
+          <w:color w:val="000000"/>
+          <w:sz w:val="20"/>
+          <w:szCs w:val="20"/>
+        </w:rPr>
         <w:t>nday</w:t>
       </w:r>
       <w:proofErr w:type="spellEnd"/>
-      <w:r>
-        <w:rPr>
-          <w:rFonts w:ascii="Consolas" w:hAnsi="Consolas" w:cs="Consolas"/>
-          <w:color w:val="000000"/>
-          <w:sz w:val="20"/>
-          <w:szCs w:val="20"/>
-        </w:rPr>
-        <w:t xml:space="preserve"> = </w:t>
-      </w:r>
-      <w:r>
-        <w:rPr>
-          <w:rFonts w:ascii="Consolas" w:hAnsi="Consolas" w:cs="Consolas"/>
-          <w:b/>
-          <w:bCs/>
-          <w:color w:val="000080"/>
-          <w:sz w:val="20"/>
-          <w:szCs w:val="20"/>
-        </w:rPr>
-        <w:t>CAST</w:t>
-      </w:r>
-      <w:r>
-        <w:rPr>
-          <w:rFonts w:ascii="Consolas" w:hAnsi="Consolas" w:cs="Consolas"/>
-          <w:color w:val="000000"/>
-          <w:sz w:val="20"/>
-          <w:szCs w:val="20"/>
-        </w:rPr>
-        <w:t>(</w:t>
-      </w:r>
-      <w:proofErr w:type="gramStart"/>
-      <w:r>
-        <w:rPr>
-          <w:rFonts w:ascii="Consolas" w:hAnsi="Consolas" w:cs="Consolas"/>
-          <w:b/>
-          <w:bCs/>
-          <w:color w:val="000080"/>
-          <w:sz w:val="20"/>
-          <w:szCs w:val="20"/>
-        </w:rPr>
-        <w:t>CURDATE</w:t>
-      </w:r>
-      <w:r>
-        <w:rPr>
-          <w:rFonts w:ascii="Consolas" w:hAnsi="Consolas" w:cs="Consolas"/>
-          <w:color w:val="000000"/>
-          <w:sz w:val="20"/>
-          <w:szCs w:val="20"/>
-        </w:rPr>
-        <w:t>(</w:t>
-      </w:r>
-      <w:proofErr w:type="gramEnd"/>
-      <w:r>
-        <w:rPr>
-          <w:rFonts w:ascii="Consolas" w:hAnsi="Consolas" w:cs="Consolas"/>
-          <w:color w:val="000000"/>
-          <w:sz w:val="20"/>
-          <w:szCs w:val="20"/>
-        </w:rPr>
-        <w:t xml:space="preserve">) </w:t>
-      </w:r>
-      <w:r>
-        <w:rPr>
-          <w:rFonts w:ascii="Consolas" w:hAnsi="Consolas" w:cs="Consolas"/>
-          <w:b/>
-          <w:bCs/>
-          <w:color w:val="800000"/>
-          <w:sz w:val="20"/>
-          <w:szCs w:val="20"/>
-        </w:rPr>
-        <w:t>as</w:t>
-      </w:r>
-      <w:r>
-        <w:rPr>
-          <w:rFonts w:ascii="Consolas" w:hAnsi="Consolas" w:cs="Consolas"/>
-          <w:color w:val="000000"/>
-          <w:sz w:val="20"/>
-          <w:szCs w:val="20"/>
-        </w:rPr>
-        <w:t xml:space="preserve"> </w:t>
-      </w:r>
-      <w:r>
-        <w:rPr>
-          <w:rFonts w:ascii="Consolas" w:hAnsi="Consolas" w:cs="Consolas"/>
-          <w:b/>
-          <w:bCs/>
-          <w:color w:val="000080"/>
-          <w:sz w:val="20"/>
-          <w:szCs w:val="20"/>
-        </w:rPr>
-        <w:t>VARCHAR</w:t>
-      </w:r>
-      <w:r>
-        <w:rPr>
-          <w:rFonts w:ascii="Consolas" w:hAnsi="Consolas" w:cs="Consolas"/>
-          <w:color w:val="000000"/>
-          <w:sz w:val="20"/>
-          <w:szCs w:val="20"/>
-        </w:rPr>
-        <w:t>(</w:t>
-      </w:r>
-      <w:r>
-        <w:rPr>
-          <w:rFonts w:ascii="Consolas" w:hAnsi="Consolas" w:cs="Consolas"/>
-          <w:color w:val="0000FF"/>
-          <w:sz w:val="20"/>
-          <w:szCs w:val="20"/>
-        </w:rPr>
-        <w:t>10</w:t>
-      </w:r>
-      <w:r>
-        <w:rPr>
-          <w:rFonts w:ascii="Consolas" w:hAnsi="Consolas" w:cs="Consolas"/>
-          <w:color w:val="000000"/>
-          <w:sz w:val="20"/>
-          <w:szCs w:val="20"/>
-        </w:rPr>
-        <w:t>))</w:t>
-      </w:r>
     </w:p>
     <w:p>
       <w:pPr>
@@ -1633,56 +2476,16 @@
           <w:sz w:val="20"/>
           <w:szCs w:val="20"/>
         </w:rPr>
-        <w:t>WHERE</w:t>
-      </w:r>
-      <w:r>
-        <w:rPr>
-          <w:rFonts w:ascii="Consolas" w:hAnsi="Consolas" w:cs="Consolas"/>
-          <w:color w:val="000000"/>
-          <w:sz w:val="20"/>
-          <w:szCs w:val="20"/>
-        </w:rPr>
-        <w:t xml:space="preserve"> </w:t>
-      </w:r>
-      <w:proofErr w:type="spellStart"/>
-      <w:proofErr w:type="gramStart"/>
-      <w:r>
-        <w:rPr>
-          <w:rFonts w:ascii="Consolas" w:hAnsi="Consolas" w:cs="Consolas"/>
-          <w:color w:val="000000"/>
-          <w:sz w:val="20"/>
-          <w:szCs w:val="20"/>
-        </w:rPr>
-        <w:t>nday</w:t>
-      </w:r>
-      <w:proofErr w:type="spellEnd"/>
-      <w:r>
-        <w:rPr>
-          <w:rFonts w:ascii="Consolas" w:hAnsi="Consolas" w:cs="Consolas"/>
-          <w:color w:val="000000"/>
-          <w:sz w:val="20"/>
-          <w:szCs w:val="20"/>
-        </w:rPr>
-        <w:t xml:space="preserve"> !</w:t>
-      </w:r>
-      <w:proofErr w:type="gramEnd"/>
-      <w:r>
-        <w:rPr>
-          <w:rFonts w:ascii="Consolas" w:hAnsi="Consolas" w:cs="Consolas"/>
-          <w:color w:val="000000"/>
-          <w:sz w:val="20"/>
-          <w:szCs w:val="20"/>
-        </w:rPr>
-        <w:t xml:space="preserve">= </w:t>
-      </w:r>
-      <w:r>
-        <w:rPr>
-          <w:rFonts w:ascii="Consolas" w:hAnsi="Consolas" w:cs="Consolas"/>
-          <w:color w:val="008000"/>
-          <w:sz w:val="20"/>
-          <w:szCs w:val="20"/>
-        </w:rPr>
-        <w:t>'no data'</w:t>
+        <w:t>FROM</w:t>
+      </w:r>
+      <w:r>
+        <w:rPr>
+          <w:rFonts w:ascii="Consolas" w:hAnsi="Consolas" w:cs="Consolas"/>
+          <w:color w:val="000000"/>
+          <w:sz w:val="20"/>
+          <w:szCs w:val="20"/>
+        </w:rPr>
+        <w:t xml:space="preserve"> countries c </w:t>
       </w:r>
     </w:p>
     <w:p>
@@ -1706,48 +2509,77 @@
           <w:sz w:val="20"/>
           <w:szCs w:val="20"/>
         </w:rPr>
-        <w:t>AND</w:t>
-      </w:r>
-      <w:r>
-        <w:rPr>
-          <w:rFonts w:ascii="Consolas" w:hAnsi="Consolas" w:cs="Consolas"/>
-          <w:color w:val="000000"/>
-          <w:sz w:val="20"/>
-          <w:szCs w:val="20"/>
-        </w:rPr>
-        <w:t xml:space="preserve"> </w:t>
-      </w:r>
+        <w:t>JOIN</w:t>
+      </w:r>
+      <w:r>
+        <w:rPr>
+          <w:rFonts w:ascii="Consolas" w:hAnsi="Consolas" w:cs="Consolas"/>
+          <w:color w:val="000000"/>
+          <w:sz w:val="20"/>
+          <w:szCs w:val="20"/>
+        </w:rPr>
+        <w:t xml:space="preserve"> regions r </w:t>
+      </w:r>
+      <w:r>
+        <w:rPr>
+          <w:rFonts w:ascii="Consolas" w:hAnsi="Consolas" w:cs="Consolas"/>
+          <w:b/>
+          <w:bCs/>
+          <w:color w:val="800000"/>
+          <w:sz w:val="20"/>
+          <w:szCs w:val="20"/>
+        </w:rPr>
+        <w:t>ON</w:t>
+      </w:r>
+      <w:r>
+        <w:rPr>
+          <w:rFonts w:ascii="Consolas" w:hAnsi="Consolas" w:cs="Consolas"/>
+          <w:color w:val="000000"/>
+          <w:sz w:val="20"/>
+          <w:szCs w:val="20"/>
+        </w:rPr>
+        <w:t xml:space="preserve"> </w:t>
+      </w:r>
+      <w:proofErr w:type="spellStart"/>
       <w:proofErr w:type="gramStart"/>
       <w:r>
         <w:rPr>
           <w:rFonts w:ascii="Consolas" w:hAnsi="Consolas" w:cs="Consolas"/>
-          <w:b/>
-          <w:bCs/>
-          <w:color w:val="000080"/>
-          <w:sz w:val="20"/>
-          <w:szCs w:val="20"/>
-        </w:rPr>
-        <w:t>CAST</w:t>
-      </w:r>
-      <w:r>
-        <w:rPr>
-          <w:rFonts w:ascii="Consolas" w:hAnsi="Consolas" w:cs="Consolas"/>
-          <w:color w:val="000000"/>
-          <w:sz w:val="20"/>
-          <w:szCs w:val="20"/>
-        </w:rPr>
-        <w:t>(</w:t>
+          <w:color w:val="000000"/>
+          <w:sz w:val="20"/>
+          <w:szCs w:val="20"/>
+        </w:rPr>
+        <w:t>c.region</w:t>
+      </w:r>
+      <w:proofErr w:type="gramEnd"/>
+      <w:r>
+        <w:rPr>
+          <w:rFonts w:ascii="Consolas" w:hAnsi="Consolas" w:cs="Consolas"/>
+          <w:color w:val="000000"/>
+          <w:sz w:val="20"/>
+          <w:szCs w:val="20"/>
+        </w:rPr>
+        <w:t>_id</w:t>
+      </w:r>
+      <w:proofErr w:type="spellEnd"/>
+      <w:r>
+        <w:rPr>
+          <w:rFonts w:ascii="Consolas" w:hAnsi="Consolas" w:cs="Consolas"/>
+          <w:color w:val="000000"/>
+          <w:sz w:val="20"/>
+          <w:szCs w:val="20"/>
+        </w:rPr>
+        <w:t xml:space="preserve"> = </w:t>
       </w:r>
       <w:proofErr w:type="spellStart"/>
-      <w:proofErr w:type="gramEnd"/>
-      <w:r>
-        <w:rPr>
-          <w:rFonts w:ascii="Consolas" w:hAnsi="Consolas" w:cs="Consolas"/>
-          <w:color w:val="000000"/>
-          <w:sz w:val="20"/>
-          <w:szCs w:val="20"/>
-        </w:rPr>
-        <w:t>nday</w:t>
+      <w:r>
+        <w:rPr>
+          <w:rFonts w:ascii="Consolas" w:hAnsi="Consolas" w:cs="Consolas"/>
+          <w:color w:val="000000"/>
+          <w:sz w:val="20"/>
+          <w:szCs w:val="20"/>
+        </w:rPr>
+        <w:t>r.region_id</w:t>
       </w:r>
       <w:proofErr w:type="spellEnd"/>
       <w:r>
@@ -1758,75 +2590,6 @@
           <w:szCs w:val="20"/>
         </w:rPr>
         <w:t xml:space="preserve"> </w:t>
-      </w:r>
-      <w:r>
-        <w:rPr>
-          <w:rFonts w:ascii="Consolas" w:hAnsi="Consolas" w:cs="Consolas"/>
-          <w:b/>
-          <w:bCs/>
-          <w:color w:val="800000"/>
-          <w:sz w:val="20"/>
-          <w:szCs w:val="20"/>
-        </w:rPr>
-        <w:t>AS</w:t>
-      </w:r>
-      <w:r>
-        <w:rPr>
-          <w:rFonts w:ascii="Consolas" w:hAnsi="Consolas" w:cs="Consolas"/>
-          <w:color w:val="000000"/>
-          <w:sz w:val="20"/>
-          <w:szCs w:val="20"/>
-        </w:rPr>
-        <w:t xml:space="preserve"> </w:t>
-      </w:r>
-      <w:r>
-        <w:rPr>
-          <w:rFonts w:ascii="Consolas" w:hAnsi="Consolas" w:cs="Consolas"/>
-          <w:b/>
-          <w:bCs/>
-          <w:color w:val="000080"/>
-          <w:sz w:val="20"/>
-          <w:szCs w:val="20"/>
-        </w:rPr>
-        <w:t>DATE</w:t>
-      </w:r>
-      <w:r>
-        <w:rPr>
-          <w:rFonts w:ascii="Consolas" w:hAnsi="Consolas" w:cs="Consolas"/>
-          <w:color w:val="000000"/>
-          <w:sz w:val="20"/>
-          <w:szCs w:val="20"/>
-        </w:rPr>
-        <w:t xml:space="preserve">) &gt;=  </w:t>
-      </w:r>
-      <w:r>
-        <w:rPr>
-          <w:rFonts w:ascii="Consolas" w:hAnsi="Consolas" w:cs="Consolas"/>
-          <w:b/>
-          <w:bCs/>
-          <w:color w:val="000080"/>
-          <w:sz w:val="20"/>
-          <w:szCs w:val="20"/>
-        </w:rPr>
-        <w:t>CURDATE</w:t>
-      </w:r>
-      <w:r>
-        <w:rPr>
-          <w:rFonts w:ascii="Consolas" w:hAnsi="Consolas" w:cs="Consolas"/>
-          <w:color w:val="000000"/>
-          <w:sz w:val="20"/>
-          <w:szCs w:val="20"/>
-        </w:rPr>
-        <w:t>()</w:t>
-      </w:r>
-      <w:r>
-        <w:rPr>
-          <w:rFonts w:ascii="Consolas" w:hAnsi="Consolas" w:cs="Consolas"/>
-          <w:color w:val="FF0000"/>
-          <w:sz w:val="20"/>
-          <w:szCs w:val="20"/>
-        </w:rPr>
-        <w:t>;</w:t>
       </w:r>
     </w:p>
     <w:p>
@@ -1841,6 +2604,77 @@
           <w:szCs w:val="20"/>
         </w:rPr>
       </w:pPr>
+      <w:r>
+        <w:rPr>
+          <w:rFonts w:ascii="Consolas" w:hAnsi="Consolas" w:cs="Consolas"/>
+          <w:b/>
+          <w:bCs/>
+          <w:color w:val="800000"/>
+          <w:sz w:val="20"/>
+          <w:szCs w:val="20"/>
+        </w:rPr>
+        <w:t>JOIN</w:t>
+      </w:r>
+      <w:r>
+        <w:rPr>
+          <w:rFonts w:ascii="Consolas" w:hAnsi="Consolas" w:cs="Consolas"/>
+          <w:color w:val="000000"/>
+          <w:sz w:val="20"/>
+          <w:szCs w:val="20"/>
+        </w:rPr>
+        <w:t xml:space="preserve"> continents c2 </w:t>
+      </w:r>
+      <w:proofErr w:type="gramStart"/>
+      <w:r>
+        <w:rPr>
+          <w:rFonts w:ascii="Consolas" w:hAnsi="Consolas" w:cs="Consolas"/>
+          <w:b/>
+          <w:bCs/>
+          <w:color w:val="800000"/>
+          <w:sz w:val="20"/>
+          <w:szCs w:val="20"/>
+        </w:rPr>
+        <w:t>ON</w:t>
+      </w:r>
+      <w:r>
+        <w:rPr>
+          <w:rFonts w:ascii="Consolas" w:hAnsi="Consolas" w:cs="Consolas"/>
+          <w:color w:val="000000"/>
+          <w:sz w:val="20"/>
+          <w:szCs w:val="20"/>
+        </w:rPr>
+        <w:t xml:space="preserve">  </w:t>
+      </w:r>
+      <w:proofErr w:type="spellStart"/>
+      <w:r>
+        <w:rPr>
+          <w:rFonts w:ascii="Consolas" w:hAnsi="Consolas" w:cs="Consolas"/>
+          <w:color w:val="000000"/>
+          <w:sz w:val="20"/>
+          <w:szCs w:val="20"/>
+        </w:rPr>
+        <w:t>r</w:t>
+      </w:r>
+      <w:proofErr w:type="gramEnd"/>
+      <w:r>
+        <w:rPr>
+          <w:rFonts w:ascii="Consolas" w:hAnsi="Consolas" w:cs="Consolas"/>
+          <w:color w:val="000000"/>
+          <w:sz w:val="20"/>
+          <w:szCs w:val="20"/>
+        </w:rPr>
+        <w:t>.continent_id</w:t>
+      </w:r>
+      <w:proofErr w:type="spellEnd"/>
+      <w:r>
+        <w:rPr>
+          <w:rFonts w:ascii="Consolas" w:hAnsi="Consolas" w:cs="Consolas"/>
+          <w:color w:val="000000"/>
+          <w:sz w:val="20"/>
+          <w:szCs w:val="20"/>
+        </w:rPr>
+        <w:t xml:space="preserve"> = c2.continent_id </w:t>
+      </w:r>
     </w:p>
     <w:p>
       <w:pPr>
@@ -1863,145 +2697,36 @@
           <w:sz w:val="20"/>
           <w:szCs w:val="20"/>
         </w:rPr>
-        <w:t>ALTER</w:t>
-      </w:r>
-      <w:r>
-        <w:rPr>
-          <w:rFonts w:ascii="Consolas" w:hAnsi="Consolas" w:cs="Consolas"/>
-          <w:color w:val="000000"/>
-          <w:sz w:val="20"/>
-          <w:szCs w:val="20"/>
-        </w:rPr>
-        <w:t xml:space="preserve"> </w:t>
-      </w:r>
-      <w:r>
-        <w:rPr>
-          <w:rFonts w:ascii="Consolas" w:hAnsi="Consolas" w:cs="Consolas"/>
-          <w:b/>
-          <w:bCs/>
-          <w:color w:val="800000"/>
-          <w:sz w:val="20"/>
-          <w:szCs w:val="20"/>
-        </w:rPr>
-        <w:t>IGNORE</w:t>
-      </w:r>
-      <w:r>
-        <w:rPr>
-          <w:rFonts w:ascii="Consolas" w:hAnsi="Consolas" w:cs="Consolas"/>
-          <w:color w:val="000000"/>
-          <w:sz w:val="20"/>
-          <w:szCs w:val="20"/>
-        </w:rPr>
-        <w:t xml:space="preserve"> </w:t>
-      </w:r>
-      <w:r>
-        <w:rPr>
-          <w:rFonts w:ascii="Consolas" w:hAnsi="Consolas" w:cs="Consolas"/>
-          <w:b/>
-          <w:bCs/>
-          <w:color w:val="800000"/>
-          <w:sz w:val="20"/>
-          <w:szCs w:val="20"/>
-        </w:rPr>
-        <w:t>TABLE</w:t>
-      </w:r>
-      <w:r>
-        <w:rPr>
-          <w:rFonts w:ascii="Consolas" w:hAnsi="Consolas" w:cs="Consolas"/>
-          <w:color w:val="000000"/>
-          <w:sz w:val="20"/>
-          <w:szCs w:val="20"/>
-        </w:rPr>
-        <w:t xml:space="preserve"> </w:t>
-      </w:r>
-      <w:proofErr w:type="spellStart"/>
-      <w:r>
-        <w:rPr>
-          <w:rFonts w:ascii="Consolas" w:hAnsi="Consolas" w:cs="Consolas"/>
-          <w:color w:val="000000"/>
-          <w:sz w:val="20"/>
-          <w:szCs w:val="20"/>
-        </w:rPr>
-        <w:t>countryRank</w:t>
-      </w:r>
-      <w:proofErr w:type="spellEnd"/>
-      <w:r>
-        <w:rPr>
-          <w:rFonts w:ascii="Consolas" w:hAnsi="Consolas" w:cs="Consolas"/>
-          <w:color w:val="000000"/>
-          <w:sz w:val="20"/>
-          <w:szCs w:val="20"/>
-        </w:rPr>
-        <w:t xml:space="preserve"> </w:t>
-      </w:r>
-      <w:r>
-        <w:rPr>
-          <w:rFonts w:ascii="Consolas" w:hAnsi="Consolas" w:cs="Consolas"/>
-          <w:b/>
-          <w:bCs/>
-          <w:color w:val="800000"/>
-          <w:sz w:val="20"/>
-          <w:szCs w:val="20"/>
-        </w:rPr>
-        <w:t>ADD</w:t>
-      </w:r>
-      <w:r>
-        <w:rPr>
-          <w:rFonts w:ascii="Consolas" w:hAnsi="Consolas" w:cs="Consolas"/>
-          <w:color w:val="000000"/>
-          <w:sz w:val="20"/>
-          <w:szCs w:val="20"/>
-        </w:rPr>
-        <w:t xml:space="preserve"> </w:t>
-      </w:r>
-      <w:r>
-        <w:rPr>
-          <w:rFonts w:ascii="Consolas" w:hAnsi="Consolas" w:cs="Consolas"/>
-          <w:b/>
-          <w:bCs/>
-          <w:color w:val="800000"/>
-          <w:sz w:val="20"/>
-          <w:szCs w:val="20"/>
-        </w:rPr>
-        <w:t>UNIQUE</w:t>
-      </w:r>
-      <w:r>
-        <w:rPr>
-          <w:rFonts w:ascii="Consolas" w:hAnsi="Consolas" w:cs="Consolas"/>
-          <w:color w:val="000000"/>
-          <w:sz w:val="20"/>
-          <w:szCs w:val="20"/>
-        </w:rPr>
-        <w:t xml:space="preserve"> </w:t>
-      </w:r>
-      <w:r>
-        <w:rPr>
-          <w:rFonts w:ascii="Consolas" w:hAnsi="Consolas" w:cs="Consolas"/>
-          <w:b/>
-          <w:bCs/>
-          <w:color w:val="800000"/>
-          <w:sz w:val="20"/>
-          <w:szCs w:val="20"/>
-        </w:rPr>
-        <w:t>INDEX</w:t>
-      </w:r>
-      <w:r>
-        <w:rPr>
-          <w:rFonts w:ascii="Consolas" w:hAnsi="Consolas" w:cs="Consolas"/>
-          <w:color w:val="000000"/>
-          <w:sz w:val="20"/>
-          <w:szCs w:val="20"/>
-        </w:rPr>
-        <w:t>(</w:t>
-      </w:r>
-      <w:r>
-        <w:rPr>
-          <w:rFonts w:ascii="Consolas" w:hAnsi="Consolas" w:cs="Consolas"/>
-          <w:color w:val="000080"/>
-          <w:sz w:val="20"/>
-          <w:szCs w:val="20"/>
-        </w:rPr>
-        <w:t>`name`</w:t>
+        <w:t>ORDER</w:t>
+      </w:r>
+      <w:r>
+        <w:rPr>
+          <w:rFonts w:ascii="Consolas" w:hAnsi="Consolas" w:cs="Consolas"/>
+          <w:color w:val="000000"/>
+          <w:sz w:val="20"/>
+          <w:szCs w:val="20"/>
+        </w:rPr>
+        <w:t xml:space="preserve"> </w:t>
+      </w:r>
+      <w:r>
+        <w:rPr>
+          <w:rFonts w:ascii="Consolas" w:hAnsi="Consolas" w:cs="Consolas"/>
+          <w:b/>
+          <w:bCs/>
+          <w:color w:val="800000"/>
+          <w:sz w:val="20"/>
+          <w:szCs w:val="20"/>
+        </w:rPr>
+        <w:t>BY</w:t>
+      </w:r>
+      <w:r>
+        <w:rPr>
+          <w:rFonts w:ascii="Consolas" w:hAnsi="Consolas" w:cs="Consolas"/>
+          <w:color w:val="000000"/>
+          <w:sz w:val="20"/>
+          <w:szCs w:val="20"/>
+        </w:rPr>
+        <w:t xml:space="preserve"> </w:t>
       </w:r>
       <w:proofErr w:type="gramStart"/>
       <w:r>
@@ -2011,7 +2736,28 @@
           <w:sz w:val="20"/>
           <w:szCs w:val="20"/>
         </w:rPr>
-        <w:t>)</w:t>
+        <w:t>c2.name  ,</w:t>
+      </w:r>
+      <w:proofErr w:type="gramEnd"/>
+      <w:r>
+        <w:rPr>
+          <w:rFonts w:ascii="Consolas" w:hAnsi="Consolas" w:cs="Consolas"/>
+          <w:color w:val="000000"/>
+          <w:sz w:val="20"/>
+          <w:szCs w:val="20"/>
+        </w:rPr>
+        <w:t xml:space="preserve"> r.name  , </w:t>
+      </w:r>
+      <w:r>
+        <w:rPr>
+          <w:rFonts w:ascii="Consolas" w:hAnsi="Consolas" w:cs="Consolas"/>
+          <w:b/>
+          <w:bCs/>
+          <w:color w:val="800000"/>
+          <w:sz w:val="20"/>
+          <w:szCs w:val="20"/>
+        </w:rPr>
+        <w:t>rank</w:t>
       </w:r>
       <w:r>
         <w:rPr>
@@ -2022,7 +2768,6 @@
         </w:rPr>
         <w:t>;</w:t>
       </w:r>
-      <w:proofErr w:type="gramEnd"/>
     </w:p>
     <w:p>
       <w:pPr>
@@ -2036,244 +2781,6 @@
           <w:szCs w:val="20"/>
         </w:rPr>
       </w:pPr>
-      <w:r>
-        <w:rPr>
-          <w:rFonts w:ascii="Consolas" w:hAnsi="Consolas" w:cs="Consolas"/>
-          <w:b/>
-          <w:bCs/>
-          <w:color w:val="800000"/>
-          <w:sz w:val="20"/>
-          <w:szCs w:val="20"/>
-        </w:rPr>
-        <w:t>ALTER</w:t>
-      </w:r>
-      <w:r>
-        <w:rPr>
-          <w:rFonts w:ascii="Consolas" w:hAnsi="Consolas" w:cs="Consolas"/>
-          <w:color w:val="000000"/>
-          <w:sz w:val="20"/>
-          <w:szCs w:val="20"/>
-        </w:rPr>
-        <w:t xml:space="preserve"> </w:t>
-      </w:r>
-      <w:r>
-        <w:rPr>
-          <w:rFonts w:ascii="Consolas" w:hAnsi="Consolas" w:cs="Consolas"/>
-          <w:b/>
-          <w:bCs/>
-          <w:color w:val="800000"/>
-          <w:sz w:val="20"/>
-          <w:szCs w:val="20"/>
-        </w:rPr>
-        <w:t>TABLE</w:t>
-      </w:r>
-      <w:r>
-        <w:rPr>
-          <w:rFonts w:ascii="Consolas" w:hAnsi="Consolas" w:cs="Consolas"/>
-          <w:color w:val="000000"/>
-          <w:sz w:val="20"/>
-          <w:szCs w:val="20"/>
-        </w:rPr>
-        <w:t xml:space="preserve"> </w:t>
-      </w:r>
-      <w:proofErr w:type="spellStart"/>
-      <w:proofErr w:type="gramStart"/>
-      <w:r>
-        <w:rPr>
-          <w:rFonts w:ascii="Consolas" w:hAnsi="Consolas" w:cs="Consolas"/>
-          <w:color w:val="000000"/>
-          <w:sz w:val="20"/>
-          <w:szCs w:val="20"/>
-        </w:rPr>
-        <w:t>nation.countryRank</w:t>
-      </w:r>
-      <w:proofErr w:type="spellEnd"/>
-      <w:proofErr w:type="gramEnd"/>
-      <w:r>
-        <w:rPr>
-          <w:rFonts w:ascii="Consolas" w:hAnsi="Consolas" w:cs="Consolas"/>
-          <w:color w:val="000000"/>
-          <w:sz w:val="20"/>
-          <w:szCs w:val="20"/>
-        </w:rPr>
-        <w:t xml:space="preserve"> </w:t>
-      </w:r>
-      <w:r>
-        <w:rPr>
-          <w:rFonts w:ascii="Consolas" w:hAnsi="Consolas" w:cs="Consolas"/>
-          <w:b/>
-          <w:bCs/>
-          <w:color w:val="800000"/>
-          <w:sz w:val="20"/>
-          <w:szCs w:val="20"/>
-        </w:rPr>
-        <w:t>MODIFY</w:t>
-      </w:r>
-      <w:r>
-        <w:rPr>
-          <w:rFonts w:ascii="Consolas" w:hAnsi="Consolas" w:cs="Consolas"/>
-          <w:color w:val="000000"/>
-          <w:sz w:val="20"/>
-          <w:szCs w:val="20"/>
-        </w:rPr>
-        <w:t xml:space="preserve"> </w:t>
-      </w:r>
-      <w:r>
-        <w:rPr>
-          <w:rFonts w:ascii="Consolas" w:hAnsi="Consolas" w:cs="Consolas"/>
-          <w:b/>
-          <w:bCs/>
-          <w:color w:val="800000"/>
-          <w:sz w:val="20"/>
-          <w:szCs w:val="20"/>
-        </w:rPr>
-        <w:t>COLUMN</w:t>
-      </w:r>
-      <w:r>
-        <w:rPr>
-          <w:rFonts w:ascii="Consolas" w:hAnsi="Consolas" w:cs="Consolas"/>
-          <w:color w:val="000000"/>
-          <w:sz w:val="20"/>
-          <w:szCs w:val="20"/>
-        </w:rPr>
-        <w:t xml:space="preserve"> </w:t>
-      </w:r>
-      <w:proofErr w:type="spellStart"/>
-      <w:r>
-        <w:rPr>
-          <w:rFonts w:ascii="Consolas" w:hAnsi="Consolas" w:cs="Consolas"/>
-          <w:color w:val="000000"/>
-          <w:sz w:val="20"/>
-          <w:szCs w:val="20"/>
-        </w:rPr>
-        <w:t>nday</w:t>
-      </w:r>
-      <w:proofErr w:type="spellEnd"/>
-      <w:r>
-        <w:rPr>
-          <w:rFonts w:ascii="Consolas" w:hAnsi="Consolas" w:cs="Consolas"/>
-          <w:color w:val="000000"/>
-          <w:sz w:val="20"/>
-          <w:szCs w:val="20"/>
-        </w:rPr>
-        <w:t xml:space="preserve"> </w:t>
-      </w:r>
-      <w:r>
-        <w:rPr>
-          <w:rFonts w:ascii="Consolas" w:hAnsi="Consolas" w:cs="Consolas"/>
-          <w:b/>
-          <w:bCs/>
-          <w:color w:val="000080"/>
-          <w:sz w:val="20"/>
-          <w:szCs w:val="20"/>
-        </w:rPr>
-        <w:t>varchar</w:t>
-      </w:r>
-      <w:r>
-        <w:rPr>
-          <w:rFonts w:ascii="Consolas" w:hAnsi="Consolas" w:cs="Consolas"/>
-          <w:color w:val="000000"/>
-          <w:sz w:val="20"/>
-          <w:szCs w:val="20"/>
-        </w:rPr>
-        <w:t>(</w:t>
-      </w:r>
-      <w:r>
-        <w:rPr>
-          <w:rFonts w:ascii="Consolas" w:hAnsi="Consolas" w:cs="Consolas"/>
-          <w:color w:val="0000FF"/>
-          <w:sz w:val="20"/>
-          <w:szCs w:val="20"/>
-        </w:rPr>
-        <w:t>10</w:t>
-      </w:r>
-      <w:r>
-        <w:rPr>
-          <w:rFonts w:ascii="Consolas" w:hAnsi="Consolas" w:cs="Consolas"/>
-          <w:color w:val="000000"/>
-          <w:sz w:val="20"/>
-          <w:szCs w:val="20"/>
-        </w:rPr>
-        <w:t xml:space="preserve">) </w:t>
-      </w:r>
-      <w:r>
-        <w:rPr>
-          <w:rFonts w:ascii="Consolas" w:hAnsi="Consolas" w:cs="Consolas"/>
-          <w:b/>
-          <w:bCs/>
-          <w:color w:val="800000"/>
-          <w:sz w:val="20"/>
-          <w:szCs w:val="20"/>
-        </w:rPr>
-        <w:t>DEFAULT</w:t>
-      </w:r>
-      <w:r>
-        <w:rPr>
-          <w:rFonts w:ascii="Consolas" w:hAnsi="Consolas" w:cs="Consolas"/>
-          <w:color w:val="000000"/>
-          <w:sz w:val="20"/>
-          <w:szCs w:val="20"/>
-        </w:rPr>
-        <w:t xml:space="preserve"> </w:t>
-      </w:r>
-      <w:r>
-        <w:rPr>
-          <w:rFonts w:ascii="Consolas" w:hAnsi="Consolas" w:cs="Consolas"/>
-          <w:color w:val="008000"/>
-          <w:sz w:val="20"/>
-          <w:szCs w:val="20"/>
-        </w:rPr>
-        <w:t>'no data'</w:t>
-      </w:r>
-      <w:r>
-        <w:rPr>
-          <w:rFonts w:ascii="Consolas" w:hAnsi="Consolas" w:cs="Consolas"/>
-          <w:color w:val="000000"/>
-          <w:sz w:val="20"/>
-          <w:szCs w:val="20"/>
-        </w:rPr>
-        <w:t xml:space="preserve"> </w:t>
-      </w:r>
-      <w:r>
-        <w:rPr>
-          <w:rFonts w:ascii="Consolas" w:hAnsi="Consolas" w:cs="Consolas"/>
-          <w:b/>
-          <w:bCs/>
-          <w:color w:val="800000"/>
-          <w:sz w:val="20"/>
-          <w:szCs w:val="20"/>
-        </w:rPr>
-        <w:t>NOT</w:t>
-      </w:r>
-      <w:r>
-        <w:rPr>
-          <w:rFonts w:ascii="Consolas" w:hAnsi="Consolas" w:cs="Consolas"/>
-          <w:color w:val="000000"/>
-          <w:sz w:val="20"/>
-          <w:szCs w:val="20"/>
-        </w:rPr>
-        <w:t xml:space="preserve"> </w:t>
-      </w:r>
-      <w:r>
-        <w:rPr>
-          <w:rFonts w:ascii="Consolas" w:hAnsi="Consolas" w:cs="Consolas"/>
-          <w:b/>
-          <w:bCs/>
-          <w:color w:val="800000"/>
-          <w:sz w:val="20"/>
-          <w:szCs w:val="20"/>
-        </w:rPr>
-        <w:t>NULL</w:t>
-      </w:r>
-      <w:r>
-        <w:rPr>
-          <w:rFonts w:ascii="Consolas" w:hAnsi="Consolas" w:cs="Consolas"/>
-          <w:color w:val="FF0000"/>
-          <w:sz w:val="20"/>
-          <w:szCs w:val="20"/>
-        </w:rPr>
-        <w:t>;</w:t>
-      </w:r>
     </w:p>
     <w:p>
       <w:pPr>
@@ -2287,6 +2794,46 @@
           <w:szCs w:val="20"/>
         </w:rPr>
       </w:pPr>
+      <w:r>
+        <w:rPr>
+          <w:rFonts w:ascii="Consolas" w:hAnsi="Consolas" w:cs="Consolas"/>
+          <w:b/>
+          <w:bCs/>
+          <w:color w:val="800000"/>
+          <w:sz w:val="20"/>
+          <w:szCs w:val="20"/>
+        </w:rPr>
+        <w:t>UPDATE</w:t>
+      </w:r>
+      <w:r>
+        <w:rPr>
+          <w:rFonts w:ascii="Consolas" w:hAnsi="Consolas" w:cs="Consolas"/>
+          <w:color w:val="000000"/>
+          <w:sz w:val="20"/>
+          <w:szCs w:val="20"/>
+        </w:rPr>
+        <w:t xml:space="preserve"> </w:t>
+      </w:r>
+      <w:proofErr w:type="spellStart"/>
+      <w:r>
+        <w:rPr>
+          <w:rFonts w:ascii="Consolas" w:hAnsi="Consolas" w:cs="Consolas"/>
+          <w:color w:val="000000"/>
+          <w:sz w:val="20"/>
+          <w:szCs w:val="20"/>
+        </w:rPr>
+        <w:t>countryRank</w:t>
+      </w:r>
+      <w:proofErr w:type="spellEnd"/>
+      <w:r>
+        <w:rPr>
+          <w:rFonts w:ascii="Consolas" w:hAnsi="Consolas" w:cs="Consolas"/>
+          <w:color w:val="000000"/>
+          <w:sz w:val="20"/>
+          <w:szCs w:val="20"/>
+        </w:rPr>
+        <w:t xml:space="preserve"> </w:t>
+      </w:r>
     </w:p>
     <w:p>
       <w:pPr>
@@ -2305,20 +2852,49 @@
           <w:rFonts w:ascii="Consolas" w:hAnsi="Consolas" w:cs="Consolas"/>
           <w:b/>
           <w:bCs/>
-          <w:color w:val="800000"/>
-          <w:sz w:val="20"/>
-          <w:szCs w:val="20"/>
-        </w:rPr>
-        <w:t>SELECT</w:t>
-      </w:r>
-      <w:r>
-        <w:rPr>
-          <w:rFonts w:ascii="Consolas" w:hAnsi="Consolas" w:cs="Consolas"/>
-          <w:color w:val="000000"/>
-          <w:sz w:val="20"/>
-          <w:szCs w:val="20"/>
-        </w:rPr>
-        <w:t xml:space="preserve"> *</w:t>
+          <w:color w:val="000080"/>
+          <w:sz w:val="20"/>
+          <w:szCs w:val="20"/>
+        </w:rPr>
+        <w:t>SET</w:t>
+      </w:r>
+      <w:r>
+        <w:rPr>
+          <w:rFonts w:ascii="Consolas" w:hAnsi="Consolas" w:cs="Consolas"/>
+          <w:color w:val="000000"/>
+          <w:sz w:val="20"/>
+          <w:szCs w:val="20"/>
+        </w:rPr>
+        <w:t xml:space="preserve"> </w:t>
+      </w:r>
+      <w:proofErr w:type="spellStart"/>
+      <w:r>
+        <w:rPr>
+          <w:rFonts w:ascii="Consolas" w:hAnsi="Consolas" w:cs="Consolas"/>
+          <w:color w:val="000000"/>
+          <w:sz w:val="20"/>
+          <w:szCs w:val="20"/>
+        </w:rPr>
+        <w:t>nday</w:t>
+      </w:r>
+      <w:proofErr w:type="spellEnd"/>
+      <w:r>
+        <w:rPr>
+          <w:rFonts w:ascii="Consolas" w:hAnsi="Consolas" w:cs="Consolas"/>
+          <w:color w:val="000000"/>
+          <w:sz w:val="20"/>
+          <w:szCs w:val="20"/>
+        </w:rPr>
+        <w:t xml:space="preserve"> = </w:t>
+      </w:r>
+      <w:r>
+        <w:rPr>
+          <w:rFonts w:ascii="Consolas" w:hAnsi="Consolas" w:cs="Consolas"/>
+          <w:color w:val="008000"/>
+          <w:sz w:val="20"/>
+          <w:szCs w:val="20"/>
+        </w:rPr>
+        <w:t>'no data'</w:t>
       </w:r>
     </w:p>
     <w:p>
@@ -2329,21 +2905,20 @@
         <w:spacing w:after="0" w:line="240" w:lineRule="auto"/>
         <w:rPr>
           <w:rFonts w:ascii="Consolas" w:hAnsi="Consolas" w:cs="Consolas"/>
-          <w:color w:val="FF0000"/>
-          <w:sz w:val="20"/>
-          <w:szCs w:val="20"/>
-        </w:rPr>
-      </w:pPr>
-      <w:r>
-        <w:rPr>
-          <w:rFonts w:ascii="Consolas" w:hAnsi="Consolas" w:cs="Consolas"/>
-          <w:b/>
-          <w:bCs/>
-          <w:color w:val="800000"/>
-          <w:sz w:val="20"/>
-          <w:szCs w:val="20"/>
-        </w:rPr>
-        <w:t>FROM</w:t>
+          <w:sz w:val="20"/>
+          <w:szCs w:val="20"/>
+        </w:rPr>
+      </w:pPr>
+      <w:r>
+        <w:rPr>
+          <w:rFonts w:ascii="Consolas" w:hAnsi="Consolas" w:cs="Consolas"/>
+          <w:b/>
+          <w:bCs/>
+          <w:color w:val="800000"/>
+          <w:sz w:val="20"/>
+          <w:szCs w:val="20"/>
+        </w:rPr>
+        <w:t>WHERE</w:t>
       </w:r>
       <w:r>
         <w:rPr>
@@ -2362,7 +2937,7 @@
           <w:sz w:val="20"/>
           <w:szCs w:val="20"/>
         </w:rPr>
-        <w:t>countryRank</w:t>
+        <w:t>nday</w:t>
       </w:r>
       <w:proofErr w:type="spellEnd"/>
       <w:r>
@@ -2374,18 +2949,38 @@
         </w:rPr>
         <w:t xml:space="preserve"> </w:t>
       </w:r>
-      <w:proofErr w:type="spellStart"/>
+      <w:r>
+        <w:rPr>
+          <w:rFonts w:ascii="Consolas" w:hAnsi="Consolas" w:cs="Consolas"/>
+          <w:b/>
+          <w:bCs/>
+          <w:color w:val="800000"/>
+          <w:sz w:val="20"/>
+          <w:szCs w:val="20"/>
+        </w:rPr>
+        <w:t>IS</w:t>
+      </w:r>
+      <w:r>
+        <w:rPr>
+          <w:rFonts w:ascii="Consolas" w:hAnsi="Consolas" w:cs="Consolas"/>
+          <w:color w:val="000000"/>
+          <w:sz w:val="20"/>
+          <w:szCs w:val="20"/>
+        </w:rPr>
+        <w:t xml:space="preserve"> </w:t>
+      </w:r>
       <w:proofErr w:type="gramStart"/>
       <w:r>
         <w:rPr>
           <w:rFonts w:ascii="Consolas" w:hAnsi="Consolas" w:cs="Consolas"/>
-          <w:color w:val="000000"/>
-          <w:sz w:val="20"/>
-          <w:szCs w:val="20"/>
-        </w:rPr>
-        <w:t>cr</w:t>
-      </w:r>
-      <w:proofErr w:type="spellEnd"/>
+          <w:b/>
+          <w:bCs/>
+          <w:color w:val="800000"/>
+          <w:sz w:val="20"/>
+          <w:szCs w:val="20"/>
+        </w:rPr>
+        <w:t>NULL</w:t>
+      </w:r>
       <w:r>
         <w:rPr>
           <w:rFonts w:ascii="Consolas" w:hAnsi="Consolas" w:cs="Consolas"/>
@@ -2412,16 +3007,1030 @@
     </w:p>
     <w:p>
       <w:pPr>
+        <w:autoSpaceDE w:val="0"/>
+        <w:autoSpaceDN w:val="0"/>
+        <w:adjustRightInd w:val="0"/>
+        <w:spacing w:after="0" w:line="240" w:lineRule="auto"/>
+        <w:rPr>
+          <w:rFonts w:ascii="Consolas" w:hAnsi="Consolas" w:cs="Consolas"/>
+          <w:sz w:val="20"/>
+          <w:szCs w:val="20"/>
+        </w:rPr>
+      </w:pPr>
+      <w:r>
+        <w:rPr>
+          <w:rFonts w:ascii="Consolas" w:hAnsi="Consolas" w:cs="Consolas"/>
+          <w:b/>
+          <w:bCs/>
+          <w:color w:val="800000"/>
+          <w:sz w:val="20"/>
+          <w:szCs w:val="20"/>
+        </w:rPr>
+        <w:t>UPDATE</w:t>
+      </w:r>
+      <w:r>
+        <w:rPr>
+          <w:rFonts w:ascii="Consolas" w:hAnsi="Consolas" w:cs="Consolas"/>
+          <w:color w:val="000000"/>
+          <w:sz w:val="20"/>
+          <w:szCs w:val="20"/>
+        </w:rPr>
+        <w:t xml:space="preserve"> </w:t>
+      </w:r>
+      <w:proofErr w:type="spellStart"/>
+      <w:r>
+        <w:rPr>
+          <w:rFonts w:ascii="Consolas" w:hAnsi="Consolas" w:cs="Consolas"/>
+          <w:color w:val="000000"/>
+          <w:sz w:val="20"/>
+          <w:szCs w:val="20"/>
+        </w:rPr>
+        <w:t>countryRank</w:t>
+      </w:r>
+      <w:proofErr w:type="spellEnd"/>
+      <w:r>
+        <w:rPr>
+          <w:rFonts w:ascii="Consolas" w:hAnsi="Consolas" w:cs="Consolas"/>
+          <w:color w:val="000000"/>
+          <w:sz w:val="20"/>
+          <w:szCs w:val="20"/>
+        </w:rPr>
+        <w:t xml:space="preserve"> </w:t>
+      </w:r>
+    </w:p>
+    <w:p>
+      <w:pPr>
+        <w:autoSpaceDE w:val="0"/>
+        <w:autoSpaceDN w:val="0"/>
+        <w:adjustRightInd w:val="0"/>
+        <w:spacing w:after="0" w:line="240" w:lineRule="auto"/>
+        <w:rPr>
+          <w:rFonts w:ascii="Consolas" w:hAnsi="Consolas" w:cs="Consolas"/>
+          <w:sz w:val="20"/>
+          <w:szCs w:val="20"/>
+        </w:rPr>
+      </w:pPr>
+      <w:r>
+        <w:rPr>
+          <w:rFonts w:ascii="Consolas" w:hAnsi="Consolas" w:cs="Consolas"/>
+          <w:b/>
+          <w:bCs/>
+          <w:color w:val="000080"/>
+          <w:sz w:val="20"/>
+          <w:szCs w:val="20"/>
+        </w:rPr>
+        <w:t>SET</w:t>
+      </w:r>
+      <w:r>
+        <w:rPr>
+          <w:rFonts w:ascii="Consolas" w:hAnsi="Consolas" w:cs="Consolas"/>
+          <w:color w:val="000000"/>
+          <w:sz w:val="20"/>
+          <w:szCs w:val="20"/>
+        </w:rPr>
+        <w:t xml:space="preserve"> </w:t>
+      </w:r>
+      <w:proofErr w:type="spellStart"/>
+      <w:r>
+        <w:rPr>
+          <w:rFonts w:ascii="Consolas" w:hAnsi="Consolas" w:cs="Consolas"/>
+          <w:color w:val="000000"/>
+          <w:sz w:val="20"/>
+          <w:szCs w:val="20"/>
+        </w:rPr>
+        <w:t>nday</w:t>
+      </w:r>
+      <w:proofErr w:type="spellEnd"/>
+      <w:r>
+        <w:rPr>
+          <w:rFonts w:ascii="Consolas" w:hAnsi="Consolas" w:cs="Consolas"/>
+          <w:color w:val="000000"/>
+          <w:sz w:val="20"/>
+          <w:szCs w:val="20"/>
+        </w:rPr>
+        <w:t xml:space="preserve"> = </w:t>
+      </w:r>
+      <w:r>
+        <w:rPr>
+          <w:rFonts w:ascii="Consolas" w:hAnsi="Consolas" w:cs="Consolas"/>
+          <w:b/>
+          <w:bCs/>
+          <w:color w:val="000080"/>
+          <w:sz w:val="20"/>
+          <w:szCs w:val="20"/>
+        </w:rPr>
+        <w:t>CAST</w:t>
+      </w:r>
+      <w:r>
+        <w:rPr>
+          <w:rFonts w:ascii="Consolas" w:hAnsi="Consolas" w:cs="Consolas"/>
+          <w:color w:val="000000"/>
+          <w:sz w:val="20"/>
+          <w:szCs w:val="20"/>
+        </w:rPr>
+        <w:t>(</w:t>
+      </w:r>
+      <w:proofErr w:type="gramStart"/>
+      <w:r>
+        <w:rPr>
+          <w:rFonts w:ascii="Consolas" w:hAnsi="Consolas" w:cs="Consolas"/>
+          <w:b/>
+          <w:bCs/>
+          <w:color w:val="000080"/>
+          <w:sz w:val="20"/>
+          <w:szCs w:val="20"/>
+        </w:rPr>
+        <w:t>CURDATE</w:t>
+      </w:r>
+      <w:r>
+        <w:rPr>
+          <w:rFonts w:ascii="Consolas" w:hAnsi="Consolas" w:cs="Consolas"/>
+          <w:color w:val="000000"/>
+          <w:sz w:val="20"/>
+          <w:szCs w:val="20"/>
+        </w:rPr>
+        <w:t>(</w:t>
+      </w:r>
+      <w:proofErr w:type="gramEnd"/>
+      <w:r>
+        <w:rPr>
+          <w:rFonts w:ascii="Consolas" w:hAnsi="Consolas" w:cs="Consolas"/>
+          <w:color w:val="000000"/>
+          <w:sz w:val="20"/>
+          <w:szCs w:val="20"/>
+        </w:rPr>
+        <w:t xml:space="preserve">) </w:t>
+      </w:r>
+      <w:r>
+        <w:rPr>
+          <w:rFonts w:ascii="Consolas" w:hAnsi="Consolas" w:cs="Consolas"/>
+          <w:b/>
+          <w:bCs/>
+          <w:color w:val="800000"/>
+          <w:sz w:val="20"/>
+          <w:szCs w:val="20"/>
+        </w:rPr>
+        <w:t>as</w:t>
+      </w:r>
+      <w:r>
+        <w:rPr>
+          <w:rFonts w:ascii="Consolas" w:hAnsi="Consolas" w:cs="Consolas"/>
+          <w:color w:val="000000"/>
+          <w:sz w:val="20"/>
+          <w:szCs w:val="20"/>
+        </w:rPr>
+        <w:t xml:space="preserve"> </w:t>
+      </w:r>
+      <w:r>
+        <w:rPr>
+          <w:rFonts w:ascii="Consolas" w:hAnsi="Consolas" w:cs="Consolas"/>
+          <w:b/>
+          <w:bCs/>
+          <w:color w:val="000080"/>
+          <w:sz w:val="20"/>
+          <w:szCs w:val="20"/>
+        </w:rPr>
+        <w:t>VARCHAR</w:t>
+      </w:r>
+      <w:r>
+        <w:rPr>
+          <w:rFonts w:ascii="Consolas" w:hAnsi="Consolas" w:cs="Consolas"/>
+          <w:color w:val="000000"/>
+          <w:sz w:val="20"/>
+          <w:szCs w:val="20"/>
+        </w:rPr>
+        <w:t>(</w:t>
+      </w:r>
+      <w:r>
+        <w:rPr>
+          <w:rFonts w:ascii="Consolas" w:hAnsi="Consolas" w:cs="Consolas"/>
+          <w:color w:val="0000FF"/>
+          <w:sz w:val="20"/>
+          <w:szCs w:val="20"/>
+        </w:rPr>
+        <w:t>10</w:t>
+      </w:r>
+      <w:r>
+        <w:rPr>
+          <w:rFonts w:ascii="Consolas" w:hAnsi="Consolas" w:cs="Consolas"/>
+          <w:color w:val="000000"/>
+          <w:sz w:val="20"/>
+          <w:szCs w:val="20"/>
+        </w:rPr>
+        <w:t>))</w:t>
+      </w:r>
+    </w:p>
+    <w:p>
+      <w:pPr>
+        <w:autoSpaceDE w:val="0"/>
+        <w:autoSpaceDN w:val="0"/>
+        <w:adjustRightInd w:val="0"/>
+        <w:spacing w:after="0" w:line="240" w:lineRule="auto"/>
+        <w:rPr>
+          <w:rFonts w:ascii="Consolas" w:hAnsi="Consolas" w:cs="Consolas"/>
+          <w:sz w:val="20"/>
+          <w:szCs w:val="20"/>
+        </w:rPr>
+      </w:pPr>
+      <w:r>
+        <w:rPr>
+          <w:rFonts w:ascii="Consolas" w:hAnsi="Consolas" w:cs="Consolas"/>
+          <w:b/>
+          <w:bCs/>
+          <w:color w:val="800000"/>
+          <w:sz w:val="20"/>
+          <w:szCs w:val="20"/>
+        </w:rPr>
+        <w:t>WHERE</w:t>
+      </w:r>
+      <w:r>
+        <w:rPr>
+          <w:rFonts w:ascii="Consolas" w:hAnsi="Consolas" w:cs="Consolas"/>
+          <w:color w:val="000000"/>
+          <w:sz w:val="20"/>
+          <w:szCs w:val="20"/>
+        </w:rPr>
+        <w:t xml:space="preserve"> </w:t>
+      </w:r>
+      <w:proofErr w:type="spellStart"/>
+      <w:proofErr w:type="gramStart"/>
+      <w:r>
+        <w:rPr>
+          <w:rFonts w:ascii="Consolas" w:hAnsi="Consolas" w:cs="Consolas"/>
+          <w:color w:val="000000"/>
+          <w:sz w:val="20"/>
+          <w:szCs w:val="20"/>
+        </w:rPr>
+        <w:t>nday</w:t>
+      </w:r>
+      <w:proofErr w:type="spellEnd"/>
+      <w:r>
+        <w:rPr>
+          <w:rFonts w:ascii="Consolas" w:hAnsi="Consolas" w:cs="Consolas"/>
+          <w:color w:val="000000"/>
+          <w:sz w:val="20"/>
+          <w:szCs w:val="20"/>
+        </w:rPr>
+        <w:t xml:space="preserve"> !</w:t>
+      </w:r>
+      <w:proofErr w:type="gramEnd"/>
+      <w:r>
+        <w:rPr>
+          <w:rFonts w:ascii="Consolas" w:hAnsi="Consolas" w:cs="Consolas"/>
+          <w:color w:val="000000"/>
+          <w:sz w:val="20"/>
+          <w:szCs w:val="20"/>
+        </w:rPr>
+        <w:t xml:space="preserve">= </w:t>
+      </w:r>
+      <w:r>
+        <w:rPr>
+          <w:rFonts w:ascii="Consolas" w:hAnsi="Consolas" w:cs="Consolas"/>
+          <w:color w:val="008000"/>
+          <w:sz w:val="20"/>
+          <w:szCs w:val="20"/>
+        </w:rPr>
+        <w:t>'no data'</w:t>
+      </w:r>
+    </w:p>
+    <w:p>
+      <w:pPr>
+        <w:autoSpaceDE w:val="0"/>
+        <w:autoSpaceDN w:val="0"/>
+        <w:adjustRightInd w:val="0"/>
+        <w:spacing w:after="0" w:line="240" w:lineRule="auto"/>
+        <w:rPr>
+          <w:rFonts w:ascii="Consolas" w:hAnsi="Consolas" w:cs="Consolas"/>
+          <w:sz w:val="20"/>
+          <w:szCs w:val="20"/>
+        </w:rPr>
+      </w:pPr>
+      <w:r>
+        <w:rPr>
+          <w:rFonts w:ascii="Consolas" w:hAnsi="Consolas" w:cs="Consolas"/>
+          <w:b/>
+          <w:bCs/>
+          <w:color w:val="800000"/>
+          <w:sz w:val="20"/>
+          <w:szCs w:val="20"/>
+        </w:rPr>
+        <w:t>AND</w:t>
+      </w:r>
+      <w:r>
+        <w:rPr>
+          <w:rFonts w:ascii="Consolas" w:hAnsi="Consolas" w:cs="Consolas"/>
+          <w:color w:val="000000"/>
+          <w:sz w:val="20"/>
+          <w:szCs w:val="20"/>
+        </w:rPr>
+        <w:t xml:space="preserve"> </w:t>
+      </w:r>
+      <w:proofErr w:type="gramStart"/>
+      <w:r>
+        <w:rPr>
+          <w:rFonts w:ascii="Consolas" w:hAnsi="Consolas" w:cs="Consolas"/>
+          <w:b/>
+          <w:bCs/>
+          <w:color w:val="000080"/>
+          <w:sz w:val="20"/>
+          <w:szCs w:val="20"/>
+        </w:rPr>
+        <w:t>CAST</w:t>
+      </w:r>
+      <w:r>
+        <w:rPr>
+          <w:rFonts w:ascii="Consolas" w:hAnsi="Consolas" w:cs="Consolas"/>
+          <w:color w:val="000000"/>
+          <w:sz w:val="20"/>
+          <w:szCs w:val="20"/>
+        </w:rPr>
+        <w:t>(</w:t>
+      </w:r>
+      <w:proofErr w:type="spellStart"/>
+      <w:proofErr w:type="gramEnd"/>
+      <w:r>
+        <w:rPr>
+          <w:rFonts w:ascii="Consolas" w:hAnsi="Consolas" w:cs="Consolas"/>
+          <w:color w:val="000000"/>
+          <w:sz w:val="20"/>
+          <w:szCs w:val="20"/>
+        </w:rPr>
+        <w:t>nday</w:t>
+      </w:r>
+      <w:proofErr w:type="spellEnd"/>
+      <w:r>
+        <w:rPr>
+          <w:rFonts w:ascii="Consolas" w:hAnsi="Consolas" w:cs="Consolas"/>
+          <w:color w:val="000000"/>
+          <w:sz w:val="20"/>
+          <w:szCs w:val="20"/>
+        </w:rPr>
+        <w:t xml:space="preserve"> </w:t>
+      </w:r>
+      <w:r>
+        <w:rPr>
+          <w:rFonts w:ascii="Consolas" w:hAnsi="Consolas" w:cs="Consolas"/>
+          <w:b/>
+          <w:bCs/>
+          <w:color w:val="800000"/>
+          <w:sz w:val="20"/>
+          <w:szCs w:val="20"/>
+        </w:rPr>
+        <w:t>AS</w:t>
+      </w:r>
+      <w:r>
+        <w:rPr>
+          <w:rFonts w:ascii="Consolas" w:hAnsi="Consolas" w:cs="Consolas"/>
+          <w:color w:val="000000"/>
+          <w:sz w:val="20"/>
+          <w:szCs w:val="20"/>
+        </w:rPr>
+        <w:t xml:space="preserve"> </w:t>
+      </w:r>
+      <w:r>
+        <w:rPr>
+          <w:rFonts w:ascii="Consolas" w:hAnsi="Consolas" w:cs="Consolas"/>
+          <w:b/>
+          <w:bCs/>
+          <w:color w:val="000080"/>
+          <w:sz w:val="20"/>
+          <w:szCs w:val="20"/>
+        </w:rPr>
+        <w:t>DATE</w:t>
+      </w:r>
+      <w:r>
+        <w:rPr>
+          <w:rFonts w:ascii="Consolas" w:hAnsi="Consolas" w:cs="Consolas"/>
+          <w:color w:val="000000"/>
+          <w:sz w:val="20"/>
+          <w:szCs w:val="20"/>
+        </w:rPr>
+        <w:t xml:space="preserve">) &gt;=  </w:t>
+      </w:r>
+      <w:r>
+        <w:rPr>
+          <w:rFonts w:ascii="Consolas" w:hAnsi="Consolas" w:cs="Consolas"/>
+          <w:b/>
+          <w:bCs/>
+          <w:color w:val="000080"/>
+          <w:sz w:val="20"/>
+          <w:szCs w:val="20"/>
+        </w:rPr>
+        <w:t>CURDATE</w:t>
+      </w:r>
+      <w:r>
+        <w:rPr>
+          <w:rFonts w:ascii="Consolas" w:hAnsi="Consolas" w:cs="Consolas"/>
+          <w:color w:val="000000"/>
+          <w:sz w:val="20"/>
+          <w:szCs w:val="20"/>
+        </w:rPr>
+        <w:t>()</w:t>
+      </w:r>
+      <w:r>
         <w:rPr>
           <w:rFonts w:ascii="Consolas" w:hAnsi="Consolas" w:cs="Consolas"/>
           <w:color w:val="FF0000"/>
           <w:sz w:val="20"/>
           <w:szCs w:val="20"/>
         </w:rPr>
-      </w:pPr>
-      <w:r>
-        <w:rPr>
-          <w:rFonts w:ascii="Consolas" w:hAnsi="Consolas" w:cs="Consolas"/>
+        <w:t>;</w:t>
+      </w:r>
+    </w:p>
+    <w:p>
+      <w:pPr>
+        <w:autoSpaceDE w:val="0"/>
+        <w:autoSpaceDN w:val="0"/>
+        <w:adjustRightInd w:val="0"/>
+        <w:spacing w:after="0" w:line="240" w:lineRule="auto"/>
+        <w:rPr>
+          <w:rFonts w:ascii="Consolas" w:hAnsi="Consolas" w:cs="Consolas"/>
+          <w:sz w:val="20"/>
+          <w:szCs w:val="20"/>
+        </w:rPr>
+      </w:pPr>
+    </w:p>
+    <w:p>
+      <w:pPr>
+        <w:autoSpaceDE w:val="0"/>
+        <w:autoSpaceDN w:val="0"/>
+        <w:adjustRightInd w:val="0"/>
+        <w:spacing w:after="0" w:line="240" w:lineRule="auto"/>
+        <w:rPr>
+          <w:rFonts w:ascii="Consolas" w:hAnsi="Consolas" w:cs="Consolas"/>
+          <w:sz w:val="20"/>
+          <w:szCs w:val="20"/>
+        </w:rPr>
+      </w:pPr>
+      <w:r>
+        <w:rPr>
+          <w:rFonts w:ascii="Consolas" w:hAnsi="Consolas" w:cs="Consolas"/>
+          <w:b/>
+          <w:bCs/>
+          <w:color w:val="800000"/>
+          <w:sz w:val="20"/>
+          <w:szCs w:val="20"/>
+        </w:rPr>
+        <w:t>ALTER</w:t>
+      </w:r>
+      <w:r>
+        <w:rPr>
+          <w:rFonts w:ascii="Consolas" w:hAnsi="Consolas" w:cs="Consolas"/>
+          <w:color w:val="000000"/>
+          <w:sz w:val="20"/>
+          <w:szCs w:val="20"/>
+        </w:rPr>
+        <w:t xml:space="preserve"> </w:t>
+      </w:r>
+      <w:r>
+        <w:rPr>
+          <w:rFonts w:ascii="Consolas" w:hAnsi="Consolas" w:cs="Consolas"/>
+          <w:b/>
+          <w:bCs/>
+          <w:color w:val="800000"/>
+          <w:sz w:val="20"/>
+          <w:szCs w:val="20"/>
+        </w:rPr>
+        <w:t>IGNORE</w:t>
+      </w:r>
+      <w:r>
+        <w:rPr>
+          <w:rFonts w:ascii="Consolas" w:hAnsi="Consolas" w:cs="Consolas"/>
+          <w:color w:val="000000"/>
+          <w:sz w:val="20"/>
+          <w:szCs w:val="20"/>
+        </w:rPr>
+        <w:t xml:space="preserve"> </w:t>
+      </w:r>
+      <w:r>
+        <w:rPr>
+          <w:rFonts w:ascii="Consolas" w:hAnsi="Consolas" w:cs="Consolas"/>
+          <w:b/>
+          <w:bCs/>
+          <w:color w:val="800000"/>
+          <w:sz w:val="20"/>
+          <w:szCs w:val="20"/>
+        </w:rPr>
+        <w:t>TABLE</w:t>
+      </w:r>
+      <w:r>
+        <w:rPr>
+          <w:rFonts w:ascii="Consolas" w:hAnsi="Consolas" w:cs="Consolas"/>
+          <w:color w:val="000000"/>
+          <w:sz w:val="20"/>
+          <w:szCs w:val="20"/>
+        </w:rPr>
+        <w:t xml:space="preserve"> </w:t>
+      </w:r>
+      <w:proofErr w:type="spellStart"/>
+      <w:r>
+        <w:rPr>
+          <w:rFonts w:ascii="Consolas" w:hAnsi="Consolas" w:cs="Consolas"/>
+          <w:color w:val="000000"/>
+          <w:sz w:val="20"/>
+          <w:szCs w:val="20"/>
+        </w:rPr>
+        <w:t>countryRank</w:t>
+      </w:r>
+      <w:proofErr w:type="spellEnd"/>
+      <w:r>
+        <w:rPr>
+          <w:rFonts w:ascii="Consolas" w:hAnsi="Consolas" w:cs="Consolas"/>
+          <w:color w:val="000000"/>
+          <w:sz w:val="20"/>
+          <w:szCs w:val="20"/>
+        </w:rPr>
+        <w:t xml:space="preserve"> </w:t>
+      </w:r>
+      <w:r>
+        <w:rPr>
+          <w:rFonts w:ascii="Consolas" w:hAnsi="Consolas" w:cs="Consolas"/>
+          <w:b/>
+          <w:bCs/>
+          <w:color w:val="800000"/>
+          <w:sz w:val="20"/>
+          <w:szCs w:val="20"/>
+        </w:rPr>
+        <w:t>ADD</w:t>
+      </w:r>
+      <w:r>
+        <w:rPr>
+          <w:rFonts w:ascii="Consolas" w:hAnsi="Consolas" w:cs="Consolas"/>
+          <w:color w:val="000000"/>
+          <w:sz w:val="20"/>
+          <w:szCs w:val="20"/>
+        </w:rPr>
+        <w:t xml:space="preserve"> </w:t>
+      </w:r>
+      <w:r>
+        <w:rPr>
+          <w:rFonts w:ascii="Consolas" w:hAnsi="Consolas" w:cs="Consolas"/>
+          <w:b/>
+          <w:bCs/>
+          <w:color w:val="800000"/>
+          <w:sz w:val="20"/>
+          <w:szCs w:val="20"/>
+        </w:rPr>
+        <w:t>UNIQUE</w:t>
+      </w:r>
+      <w:r>
+        <w:rPr>
+          <w:rFonts w:ascii="Consolas" w:hAnsi="Consolas" w:cs="Consolas"/>
+          <w:color w:val="000000"/>
+          <w:sz w:val="20"/>
+          <w:szCs w:val="20"/>
+        </w:rPr>
+        <w:t xml:space="preserve"> </w:t>
+      </w:r>
+      <w:r>
+        <w:rPr>
+          <w:rFonts w:ascii="Consolas" w:hAnsi="Consolas" w:cs="Consolas"/>
+          <w:b/>
+          <w:bCs/>
+          <w:color w:val="800000"/>
+          <w:sz w:val="20"/>
+          <w:szCs w:val="20"/>
+        </w:rPr>
+        <w:t>INDEX</w:t>
+      </w:r>
+      <w:r>
+        <w:rPr>
+          <w:rFonts w:ascii="Consolas" w:hAnsi="Consolas" w:cs="Consolas"/>
+          <w:color w:val="000000"/>
+          <w:sz w:val="20"/>
+          <w:szCs w:val="20"/>
+        </w:rPr>
+        <w:t>(</w:t>
+      </w:r>
+      <w:r>
+        <w:rPr>
+          <w:rFonts w:ascii="Consolas" w:hAnsi="Consolas" w:cs="Consolas"/>
+          <w:color w:val="000080"/>
+          <w:sz w:val="20"/>
+          <w:szCs w:val="20"/>
+        </w:rPr>
+        <w:t>`name`</w:t>
+      </w:r>
+      <w:proofErr w:type="gramStart"/>
+      <w:r>
+        <w:rPr>
+          <w:rFonts w:ascii="Consolas" w:hAnsi="Consolas" w:cs="Consolas"/>
+          <w:color w:val="000000"/>
+          <w:sz w:val="20"/>
+          <w:szCs w:val="20"/>
+        </w:rPr>
+        <w:t>)</w:t>
+      </w:r>
+      <w:r>
+        <w:rPr>
+          <w:rFonts w:ascii="Consolas" w:hAnsi="Consolas" w:cs="Consolas"/>
+          <w:color w:val="FF0000"/>
+          <w:sz w:val="20"/>
+          <w:szCs w:val="20"/>
+        </w:rPr>
+        <w:t>;</w:t>
+      </w:r>
+      <w:proofErr w:type="gramEnd"/>
+    </w:p>
+    <w:p>
+      <w:pPr>
+        <w:autoSpaceDE w:val="0"/>
+        <w:autoSpaceDN w:val="0"/>
+        <w:adjustRightInd w:val="0"/>
+        <w:spacing w:after="0" w:line="240" w:lineRule="auto"/>
+        <w:rPr>
+          <w:rFonts w:ascii="Consolas" w:hAnsi="Consolas" w:cs="Consolas"/>
+          <w:sz w:val="20"/>
+          <w:szCs w:val="20"/>
+        </w:rPr>
+      </w:pPr>
+      <w:r>
+        <w:rPr>
+          <w:rFonts w:ascii="Consolas" w:hAnsi="Consolas" w:cs="Consolas"/>
+          <w:b/>
+          <w:bCs/>
+          <w:color w:val="800000"/>
+          <w:sz w:val="20"/>
+          <w:szCs w:val="20"/>
+        </w:rPr>
+        <w:t>ALTER</w:t>
+      </w:r>
+      <w:r>
+        <w:rPr>
+          <w:rFonts w:ascii="Consolas" w:hAnsi="Consolas" w:cs="Consolas"/>
+          <w:color w:val="000000"/>
+          <w:sz w:val="20"/>
+          <w:szCs w:val="20"/>
+        </w:rPr>
+        <w:t xml:space="preserve"> </w:t>
+      </w:r>
+      <w:r>
+        <w:rPr>
+          <w:rFonts w:ascii="Consolas" w:hAnsi="Consolas" w:cs="Consolas"/>
+          <w:b/>
+          <w:bCs/>
+          <w:color w:val="800000"/>
+          <w:sz w:val="20"/>
+          <w:szCs w:val="20"/>
+        </w:rPr>
+        <w:t>TABLE</w:t>
+      </w:r>
+      <w:r>
+        <w:rPr>
+          <w:rFonts w:ascii="Consolas" w:hAnsi="Consolas" w:cs="Consolas"/>
+          <w:color w:val="000000"/>
+          <w:sz w:val="20"/>
+          <w:szCs w:val="20"/>
+        </w:rPr>
+        <w:t xml:space="preserve"> </w:t>
+      </w:r>
+      <w:proofErr w:type="spellStart"/>
+      <w:proofErr w:type="gramStart"/>
+      <w:r>
+        <w:rPr>
+          <w:rFonts w:ascii="Consolas" w:hAnsi="Consolas" w:cs="Consolas"/>
+          <w:color w:val="000000"/>
+          <w:sz w:val="20"/>
+          <w:szCs w:val="20"/>
+        </w:rPr>
+        <w:t>nation.countryRank</w:t>
+      </w:r>
+      <w:proofErr w:type="spellEnd"/>
+      <w:proofErr w:type="gramEnd"/>
+      <w:r>
+        <w:rPr>
+          <w:rFonts w:ascii="Consolas" w:hAnsi="Consolas" w:cs="Consolas"/>
+          <w:color w:val="000000"/>
+          <w:sz w:val="20"/>
+          <w:szCs w:val="20"/>
+        </w:rPr>
+        <w:t xml:space="preserve"> </w:t>
+      </w:r>
+      <w:r>
+        <w:rPr>
+          <w:rFonts w:ascii="Consolas" w:hAnsi="Consolas" w:cs="Consolas"/>
+          <w:b/>
+          <w:bCs/>
+          <w:color w:val="800000"/>
+          <w:sz w:val="20"/>
+          <w:szCs w:val="20"/>
+        </w:rPr>
+        <w:t>MODIFY</w:t>
+      </w:r>
+      <w:r>
+        <w:rPr>
+          <w:rFonts w:ascii="Consolas" w:hAnsi="Consolas" w:cs="Consolas"/>
+          <w:color w:val="000000"/>
+          <w:sz w:val="20"/>
+          <w:szCs w:val="20"/>
+        </w:rPr>
+        <w:t xml:space="preserve"> </w:t>
+      </w:r>
+      <w:r>
+        <w:rPr>
+          <w:rFonts w:ascii="Consolas" w:hAnsi="Consolas" w:cs="Consolas"/>
+          <w:b/>
+          <w:bCs/>
+          <w:color w:val="800000"/>
+          <w:sz w:val="20"/>
+          <w:szCs w:val="20"/>
+        </w:rPr>
+        <w:t>COLUMN</w:t>
+      </w:r>
+      <w:r>
+        <w:rPr>
+          <w:rFonts w:ascii="Consolas" w:hAnsi="Consolas" w:cs="Consolas"/>
+          <w:color w:val="000000"/>
+          <w:sz w:val="20"/>
+          <w:szCs w:val="20"/>
+        </w:rPr>
+        <w:t xml:space="preserve"> </w:t>
+      </w:r>
+      <w:proofErr w:type="spellStart"/>
+      <w:r>
+        <w:rPr>
+          <w:rFonts w:ascii="Consolas" w:hAnsi="Consolas" w:cs="Consolas"/>
+          <w:color w:val="000000"/>
+          <w:sz w:val="20"/>
+          <w:szCs w:val="20"/>
+        </w:rPr>
+        <w:t>nday</w:t>
+      </w:r>
+      <w:proofErr w:type="spellEnd"/>
+      <w:r>
+        <w:rPr>
+          <w:rFonts w:ascii="Consolas" w:hAnsi="Consolas" w:cs="Consolas"/>
+          <w:color w:val="000000"/>
+          <w:sz w:val="20"/>
+          <w:szCs w:val="20"/>
+        </w:rPr>
+        <w:t xml:space="preserve"> </w:t>
+      </w:r>
+      <w:r>
+        <w:rPr>
+          <w:rFonts w:ascii="Consolas" w:hAnsi="Consolas" w:cs="Consolas"/>
+          <w:b/>
+          <w:bCs/>
+          <w:color w:val="000080"/>
+          <w:sz w:val="20"/>
+          <w:szCs w:val="20"/>
+        </w:rPr>
+        <w:t>varchar</w:t>
+      </w:r>
+      <w:r>
+        <w:rPr>
+          <w:rFonts w:ascii="Consolas" w:hAnsi="Consolas" w:cs="Consolas"/>
+          <w:color w:val="000000"/>
+          <w:sz w:val="20"/>
+          <w:szCs w:val="20"/>
+        </w:rPr>
+        <w:t>(</w:t>
+      </w:r>
+      <w:r>
+        <w:rPr>
+          <w:rFonts w:ascii="Consolas" w:hAnsi="Consolas" w:cs="Consolas"/>
+          <w:color w:val="0000FF"/>
+          <w:sz w:val="20"/>
+          <w:szCs w:val="20"/>
+        </w:rPr>
+        <w:t>10</w:t>
+      </w:r>
+      <w:r>
+        <w:rPr>
+          <w:rFonts w:ascii="Consolas" w:hAnsi="Consolas" w:cs="Consolas"/>
+          <w:color w:val="000000"/>
+          <w:sz w:val="20"/>
+          <w:szCs w:val="20"/>
+        </w:rPr>
+        <w:t xml:space="preserve">) </w:t>
+      </w:r>
+      <w:r>
+        <w:rPr>
+          <w:rFonts w:ascii="Consolas" w:hAnsi="Consolas" w:cs="Consolas"/>
+          <w:b/>
+          <w:bCs/>
+          <w:color w:val="800000"/>
+          <w:sz w:val="20"/>
+          <w:szCs w:val="20"/>
+        </w:rPr>
+        <w:t>DEFAULT</w:t>
+      </w:r>
+      <w:r>
+        <w:rPr>
+          <w:rFonts w:ascii="Consolas" w:hAnsi="Consolas" w:cs="Consolas"/>
+          <w:color w:val="000000"/>
+          <w:sz w:val="20"/>
+          <w:szCs w:val="20"/>
+        </w:rPr>
+        <w:t xml:space="preserve"> </w:t>
+      </w:r>
+      <w:r>
+        <w:rPr>
+          <w:rFonts w:ascii="Consolas" w:hAnsi="Consolas" w:cs="Consolas"/>
+          <w:color w:val="008000"/>
+          <w:sz w:val="20"/>
+          <w:szCs w:val="20"/>
+        </w:rPr>
+        <w:t>'no data'</w:t>
+      </w:r>
+      <w:r>
+        <w:rPr>
+          <w:rFonts w:ascii="Consolas" w:hAnsi="Consolas" w:cs="Consolas"/>
+          <w:color w:val="000000"/>
+          <w:sz w:val="20"/>
+          <w:szCs w:val="20"/>
+        </w:rPr>
+        <w:t xml:space="preserve"> </w:t>
+      </w:r>
+      <w:r>
+        <w:rPr>
+          <w:rFonts w:ascii="Consolas" w:hAnsi="Consolas" w:cs="Consolas"/>
+          <w:b/>
+          <w:bCs/>
+          <w:color w:val="800000"/>
+          <w:sz w:val="20"/>
+          <w:szCs w:val="20"/>
+        </w:rPr>
+        <w:t>NOT</w:t>
+      </w:r>
+      <w:r>
+        <w:rPr>
+          <w:rFonts w:ascii="Consolas" w:hAnsi="Consolas" w:cs="Consolas"/>
+          <w:color w:val="000000"/>
+          <w:sz w:val="20"/>
+          <w:szCs w:val="20"/>
+        </w:rPr>
+        <w:t xml:space="preserve"> </w:t>
+      </w:r>
+      <w:r>
+        <w:rPr>
+          <w:rFonts w:ascii="Consolas" w:hAnsi="Consolas" w:cs="Consolas"/>
+          <w:b/>
+          <w:bCs/>
+          <w:color w:val="800000"/>
+          <w:sz w:val="20"/>
+          <w:szCs w:val="20"/>
+        </w:rPr>
+        <w:t>NULL</w:t>
+      </w:r>
+      <w:r>
+        <w:rPr>
+          <w:rFonts w:ascii="Consolas" w:hAnsi="Consolas" w:cs="Consolas"/>
+          <w:color w:val="FF0000"/>
+          <w:sz w:val="20"/>
+          <w:szCs w:val="20"/>
+        </w:rPr>
+        <w:t>;</w:t>
+      </w:r>
+    </w:p>
+    <w:p>
+      <w:pPr>
+        <w:autoSpaceDE w:val="0"/>
+        <w:autoSpaceDN w:val="0"/>
+        <w:adjustRightInd w:val="0"/>
+        <w:spacing w:after="0" w:line="240" w:lineRule="auto"/>
+        <w:rPr>
+          <w:rFonts w:ascii="Consolas" w:hAnsi="Consolas" w:cs="Consolas"/>
+          <w:sz w:val="20"/>
+          <w:szCs w:val="20"/>
+        </w:rPr>
+      </w:pPr>
+    </w:p>
+    <w:p>
+      <w:pPr>
+        <w:autoSpaceDE w:val="0"/>
+        <w:autoSpaceDN w:val="0"/>
+        <w:adjustRightInd w:val="0"/>
+        <w:spacing w:after="0" w:line="240" w:lineRule="auto"/>
+        <w:rPr>
+          <w:rFonts w:ascii="Consolas" w:hAnsi="Consolas" w:cs="Consolas"/>
+          <w:sz w:val="20"/>
+          <w:szCs w:val="20"/>
+        </w:rPr>
+      </w:pPr>
+      <w:r>
+        <w:rPr>
+          <w:rFonts w:ascii="Consolas" w:hAnsi="Consolas" w:cs="Consolas"/>
+          <w:b/>
+          <w:bCs/>
+          <w:color w:val="800000"/>
+          <w:sz w:val="20"/>
+          <w:szCs w:val="20"/>
+        </w:rPr>
+        <w:t>SELECT</w:t>
+      </w:r>
+      <w:r>
+        <w:rPr>
+          <w:rFonts w:ascii="Consolas" w:hAnsi="Consolas" w:cs="Consolas"/>
+          <w:color w:val="000000"/>
+          <w:sz w:val="20"/>
+          <w:szCs w:val="20"/>
+        </w:rPr>
+        <w:t xml:space="preserve"> *</w:t>
+      </w:r>
+    </w:p>
+    <w:p>
+      <w:pPr>
+        <w:autoSpaceDE w:val="0"/>
+        <w:autoSpaceDN w:val="0"/>
+        <w:adjustRightInd w:val="0"/>
+        <w:spacing w:after="0" w:line="240" w:lineRule="auto"/>
+        <w:rPr>
+          <w:rFonts w:ascii="Consolas" w:hAnsi="Consolas" w:cs="Consolas"/>
+          <w:color w:val="FF0000"/>
+          <w:sz w:val="20"/>
+          <w:szCs w:val="20"/>
+        </w:rPr>
+      </w:pPr>
+      <w:r>
+        <w:rPr>
+          <w:rFonts w:ascii="Consolas" w:hAnsi="Consolas" w:cs="Consolas"/>
+          <w:b/>
+          <w:bCs/>
+          <w:color w:val="800000"/>
+          <w:sz w:val="20"/>
+          <w:szCs w:val="20"/>
+        </w:rPr>
+        <w:t>FROM</w:t>
+      </w:r>
+      <w:r>
+        <w:rPr>
+          <w:rFonts w:ascii="Consolas" w:hAnsi="Consolas" w:cs="Consolas"/>
+          <w:color w:val="000000"/>
+          <w:sz w:val="20"/>
+          <w:szCs w:val="20"/>
+        </w:rPr>
+        <w:t xml:space="preserve"> </w:t>
+      </w:r>
+      <w:proofErr w:type="spellStart"/>
+      <w:r>
+        <w:rPr>
+          <w:rFonts w:ascii="Consolas" w:hAnsi="Consolas" w:cs="Consolas"/>
+          <w:color w:val="000000"/>
+          <w:sz w:val="20"/>
+          <w:szCs w:val="20"/>
+        </w:rPr>
+        <w:t>countryRank</w:t>
+      </w:r>
+      <w:proofErr w:type="spellEnd"/>
+      <w:r>
+        <w:rPr>
+          <w:rFonts w:ascii="Consolas" w:hAnsi="Consolas" w:cs="Consolas"/>
+          <w:color w:val="000000"/>
+          <w:sz w:val="20"/>
+          <w:szCs w:val="20"/>
+        </w:rPr>
+        <w:t xml:space="preserve"> </w:t>
+      </w:r>
+      <w:proofErr w:type="spellStart"/>
+      <w:proofErr w:type="gramStart"/>
+      <w:r>
+        <w:rPr>
+          <w:rFonts w:ascii="Consolas" w:hAnsi="Consolas" w:cs="Consolas"/>
+          <w:color w:val="000000"/>
+          <w:sz w:val="20"/>
+          <w:szCs w:val="20"/>
+        </w:rPr>
+        <w:t>cr</w:t>
+      </w:r>
+      <w:proofErr w:type="spellEnd"/>
+      <w:r>
+        <w:rPr>
+          <w:rFonts w:ascii="Consolas" w:hAnsi="Consolas" w:cs="Consolas"/>
+          <w:color w:val="FF0000"/>
+          <w:sz w:val="20"/>
+          <w:szCs w:val="20"/>
+        </w:rPr>
+        <w:t>;</w:t>
+      </w:r>
+      <w:proofErr w:type="gramEnd"/>
+    </w:p>
+    <w:p>
+      <w:pPr>
+        <w:autoSpaceDE w:val="0"/>
+        <w:autoSpaceDN w:val="0"/>
+        <w:adjustRightInd w:val="0"/>
+        <w:spacing w:after="0" w:line="240" w:lineRule="auto"/>
+        <w:rPr>
+          <w:rFonts w:ascii="Consolas" w:hAnsi="Consolas" w:cs="Consolas"/>
+          <w:sz w:val="20"/>
+          <w:szCs w:val="20"/>
+        </w:rPr>
+      </w:pPr>
+    </w:p>
+    <w:p>
+      <w:pPr>
+        <w:rPr>
+          <w:rFonts w:ascii="Consolas" w:hAnsi="Consolas" w:cs="Consolas"/>
+          <w:color w:val="FF0000"/>
+          <w:sz w:val="20"/>
+          <w:szCs w:val="20"/>
+        </w:rPr>
+      </w:pPr>
+      <w:r>
+        <w:rPr>
+          <w:rFonts w:ascii="Consolas" w:hAnsi="Consolas" w:cs="Consolas"/>
+          <w:noProof/>
           <w:color w:val="FF0000"/>
           <w:sz w:val="20"/>
           <w:szCs w:val="20"/>
@@ -2442,7 +4051,7 @@
                     <pic:cNvPicPr/>
                   </pic:nvPicPr>
                   <pic:blipFill>
-                    <a:blip r:embed="rId7"/>
+                    <a:blip r:embed="rId9"/>
                     <a:stretch>
                       <a:fillRect/>
                     </a:stretch>
@@ -2466,7 +4075,6 @@
     <w:p/>
     <w:p>
       <w:r>
-        <w:lastRenderedPageBreak/>
         <w:t>-2-</w:t>
       </w:r>
     </w:p>
@@ -2827,7 +4435,7 @@
                     <pic:cNvPicPr/>
                   </pic:nvPicPr>
                   <pic:blipFill>
-                    <a:blip r:embed="rId8"/>
+                    <a:blip r:embed="rId10"/>
                     <a:stretch>
                       <a:fillRect/>
                     </a:stretch>
@@ -2978,7 +4586,7 @@
                     <pic:cNvPicPr/>
                   </pic:nvPicPr>
                   <pic:blipFill>
-                    <a:blip r:embed="rId9"/>
+                    <a:blip r:embed="rId11"/>
                     <a:stretch>
                       <a:fillRect/>
                     </a:stretch>
@@ -3183,6 +4791,7 @@
         <w:rPr>
           <w:b/>
           <w:bCs/>
+          <w:noProof/>
         </w:rPr>
         <w:lastRenderedPageBreak/>
         <w:drawing>
@@ -3201,7 +4810,7 @@
                     <pic:cNvPicPr/>
                   </pic:nvPicPr>
                   <pic:blipFill>
-                    <a:blip r:embed="rId10"/>
+                    <a:blip r:embed="rId12"/>
                     <a:stretch>
                       <a:fillRect/>
                     </a:stretch>
@@ -3306,7 +4915,7 @@
                     <pic:cNvPicPr/>
                   </pic:nvPicPr>
                   <pic:blipFill>
-                    <a:blip r:embed="rId11"/>
+                    <a:blip r:embed="rId13"/>
                     <a:stretch>
                       <a:fillRect/>
                     </a:stretch>

--- a/Session3/Reentovich_Andrei_Session3_task.docx
+++ b/Session3/Reentovich_Andrei_Session3_task.docx
@@ -245,30 +245,6 @@
     </w:p>
     <w:p>
       <w:pPr>
-        <w:rPr>
-          <w:rFonts w:ascii="Consolas" w:hAnsi="Consolas" w:cs="Consolas"/>
-          <w:b/>
-          <w:bCs/>
-          <w:sz w:val="20"/>
-          <w:szCs w:val="20"/>
-          <w:lang w:val="ru-RU"/>
-        </w:rPr>
-      </w:pPr>
-      <w:r>
-        <w:rPr>
-          <w:rFonts w:ascii="Consolas" w:hAnsi="Consolas" w:cs="Consolas"/>
-          <w:b/>
-          <w:bCs/>
-          <w:sz w:val="20"/>
-          <w:szCs w:val="20"/>
-          <w:lang w:val="ru-RU"/>
-        </w:rPr>
-        <w:lastRenderedPageBreak/>
-        <w:t xml:space="preserve">Одним запросом </w:t>
-      </w:r>
-    </w:p>
-    <w:p>
-      <w:pPr>
         <w:autoSpaceDE w:val="0"/>
         <w:autoSpaceDN w:val="0"/>
         <w:adjustRightInd w:val="0"/>
@@ -288,6 +264,7 @@
           <w:sz w:val="20"/>
           <w:szCs w:val="20"/>
         </w:rPr>
+        <w:lastRenderedPageBreak/>
         <w:t>CREATE</w:t>
       </w:r>
       <w:r>
@@ -813,28 +790,17 @@
         </w:rPr>
         <w:t xml:space="preserve"> </w:t>
       </w:r>
+      <w:proofErr w:type="spellStart"/>
       <w:proofErr w:type="gramStart"/>
       <w:r>
         <w:rPr>
           <w:rFonts w:ascii="Consolas" w:hAnsi="Consolas" w:cs="Consolas"/>
-          <w:b/>
-          <w:bCs/>
-          <w:color w:val="000080"/>
-          <w:sz w:val="20"/>
-          <w:szCs w:val="20"/>
-        </w:rPr>
-        <w:t>CAST</w:t>
-      </w:r>
-      <w:r>
-        <w:rPr>
-          <w:rFonts w:ascii="Consolas" w:hAnsi="Consolas" w:cs="Consolas"/>
-          <w:color w:val="000000"/>
-          <w:sz w:val="20"/>
-          <w:szCs w:val="20"/>
-        </w:rPr>
-        <w:t>(</w:t>
-      </w:r>
-      <w:proofErr w:type="spellStart"/>
+          <w:color w:val="000000"/>
+          <w:sz w:val="20"/>
+          <w:szCs w:val="20"/>
+        </w:rPr>
+        <w:t>c.national</w:t>
+      </w:r>
       <w:proofErr w:type="gramEnd"/>
       <w:r>
         <w:rPr>
@@ -843,7 +809,7 @@
           <w:sz w:val="20"/>
           <w:szCs w:val="20"/>
         </w:rPr>
-        <w:t>c.national_day</w:t>
+        <w:t>_day</w:t>
       </w:r>
       <w:proofErr w:type="spellEnd"/>
       <w:r>
@@ -864,64 +830,6 @@
           <w:sz w:val="20"/>
           <w:szCs w:val="20"/>
         </w:rPr>
-        <w:t>as</w:t>
-      </w:r>
-      <w:r>
-        <w:rPr>
-          <w:rFonts w:ascii="Consolas" w:hAnsi="Consolas" w:cs="Consolas"/>
-          <w:color w:val="000000"/>
-          <w:sz w:val="20"/>
-          <w:szCs w:val="20"/>
-        </w:rPr>
-        <w:t xml:space="preserve"> </w:t>
-      </w:r>
-      <w:r>
-        <w:rPr>
-          <w:rFonts w:ascii="Consolas" w:hAnsi="Consolas" w:cs="Consolas"/>
-          <w:b/>
-          <w:bCs/>
-          <w:color w:val="000080"/>
-          <w:sz w:val="20"/>
-          <w:szCs w:val="20"/>
-        </w:rPr>
-        <w:t>VARCHAR</w:t>
-      </w:r>
-      <w:r>
-        <w:rPr>
-          <w:rFonts w:ascii="Consolas" w:hAnsi="Consolas" w:cs="Consolas"/>
-          <w:color w:val="000000"/>
-          <w:sz w:val="20"/>
-          <w:szCs w:val="20"/>
-        </w:rPr>
-        <w:t>(</w:t>
-      </w:r>
-      <w:r>
-        <w:rPr>
-          <w:rFonts w:ascii="Consolas" w:hAnsi="Consolas" w:cs="Consolas"/>
-          <w:color w:val="0000FF"/>
-          <w:sz w:val="20"/>
-          <w:szCs w:val="20"/>
-        </w:rPr>
-        <w:t>10</w:t>
-      </w:r>
-      <w:r>
-        <w:rPr>
-          <w:rFonts w:ascii="Consolas" w:hAnsi="Consolas" w:cs="Consolas"/>
-          <w:color w:val="000000"/>
-          <w:sz w:val="20"/>
-          <w:szCs w:val="20"/>
-        </w:rPr>
-        <w:t xml:space="preserve">)) </w:t>
-      </w:r>
-      <w:r>
-        <w:rPr>
-          <w:rFonts w:ascii="Consolas" w:hAnsi="Consolas" w:cs="Consolas"/>
-          <w:b/>
-          <w:bCs/>
-          <w:color w:val="800000"/>
-          <w:sz w:val="20"/>
-          <w:szCs w:val="20"/>
-        </w:rPr>
         <w:t>IS</w:t>
       </w:r>
       <w:r>
@@ -980,27 +888,7 @@
           <w:sz w:val="20"/>
           <w:szCs w:val="20"/>
         </w:rPr>
-        <w:t>'</w:t>
-      </w:r>
-      <w:proofErr w:type="spellStart"/>
-      <w:r>
-        <w:rPr>
-          <w:rFonts w:ascii="Consolas" w:hAnsi="Consolas" w:cs="Consolas"/>
-          <w:color w:val="008000"/>
-          <w:sz w:val="20"/>
-          <w:szCs w:val="20"/>
-        </w:rPr>
-        <w:t>nodata</w:t>
-      </w:r>
-      <w:proofErr w:type="spellEnd"/>
-      <w:r>
-        <w:rPr>
-          <w:rFonts w:ascii="Consolas" w:hAnsi="Consolas" w:cs="Consolas"/>
-          <w:color w:val="008000"/>
-          <w:sz w:val="20"/>
-          <w:szCs w:val="20"/>
-        </w:rPr>
-        <w:t>'</w:t>
+        <w:t>'no data'</w:t>
       </w:r>
     </w:p>
     <w:p>
@@ -1064,7 +952,7 @@
           <w:sz w:val="20"/>
           <w:szCs w:val="20"/>
         </w:rPr>
-        <w:t xml:space="preserve"> &gt;= </w:t>
+        <w:t xml:space="preserve"> &gt;=  </w:t>
       </w:r>
       <w:r>
         <w:rPr>
@@ -1681,7 +1569,27 @@
           <w:sz w:val="20"/>
           <w:szCs w:val="20"/>
         </w:rPr>
-        <w:t xml:space="preserve"> c2.name, r.name, </w:t>
+        <w:t xml:space="preserve"> </w:t>
+      </w:r>
+      <w:proofErr w:type="gramStart"/>
+      <w:r>
+        <w:rPr>
+          <w:rFonts w:ascii="Consolas" w:hAnsi="Consolas" w:cs="Consolas"/>
+          <w:color w:val="000000"/>
+          <w:sz w:val="20"/>
+          <w:szCs w:val="20"/>
+        </w:rPr>
+        <w:t>c2.name  ,</w:t>
+      </w:r>
+      <w:proofErr w:type="gramEnd"/>
+      <w:r>
+        <w:rPr>
+          <w:rFonts w:ascii="Consolas" w:hAnsi="Consolas" w:cs="Consolas"/>
+          <w:color w:val="000000"/>
+          <w:sz w:val="20"/>
+          <w:szCs w:val="20"/>
+        </w:rPr>
+        <w:t xml:space="preserve"> r.name  , </w:t>
       </w:r>
       <w:r>
         <w:rPr>
@@ -1726,10 +1634,10 @@
           <w:szCs w:val="20"/>
         </w:rPr>
         <w:drawing>
-          <wp:inline distT="0" distB="0" distL="0" distR="0" wp14:anchorId="7A8998C0" wp14:editId="0BB6005B">
-            <wp:extent cx="5334744" cy="2772162"/>
-            <wp:effectExtent l="0" t="0" r="0" b="9525"/>
-            <wp:docPr id="4" name="Picture 4" descr="Graphical user interface, text, application, email&#10;&#10;Description automatically generated"/>
+          <wp:inline distT="0" distB="0" distL="0" distR="0" wp14:anchorId="20DCD767" wp14:editId="4025F0E0">
+            <wp:extent cx="4991100" cy="2669456"/>
+            <wp:effectExtent l="0" t="0" r="0" b="0"/>
+            <wp:docPr id="8" name="Picture 8" descr="A screenshot of a computer&#10;&#10;Description automatically generated"/>
             <wp:cNvGraphicFramePr>
               <a:graphicFrameLocks xmlns:a="http://schemas.openxmlformats.org/drawingml/2006/main" noChangeAspect="1"/>
             </wp:cNvGraphicFramePr>
@@ -1737,7 +1645,7 @@
               <a:graphicData uri="http://schemas.openxmlformats.org/drawingml/2006/picture">
                 <pic:pic xmlns:pic="http://schemas.openxmlformats.org/drawingml/2006/picture">
                   <pic:nvPicPr>
-                    <pic:cNvPr id="4" name="Picture 4" descr="Graphical user interface, text, application, email&#10;&#10;Description automatically generated"/>
+                    <pic:cNvPr id="8" name="Picture 8" descr="A screenshot of a computer&#10;&#10;Description automatically generated"/>
                     <pic:cNvPicPr/>
                   </pic:nvPicPr>
                   <pic:blipFill>
@@ -1749,7 +1657,7 @@
                   <pic:spPr>
                     <a:xfrm>
                       <a:off x="0" y="0"/>
-                      <a:ext cx="5334744" cy="2772162"/>
+                      <a:ext cx="4994808" cy="2671439"/>
                     </a:xfrm>
                     <a:prstGeom prst="rect">
                       <a:avLst/>
@@ -1761,28 +1669,18 @@
           </wp:inline>
         </w:drawing>
       </w:r>
-      <w:r>
-        <w:rPr>
-          <w:rFonts w:ascii="Consolas" w:hAnsi="Consolas" w:cs="Consolas"/>
-          <w:b/>
-          <w:bCs/>
-          <w:color w:val="800000"/>
-          <w:sz w:val="20"/>
-          <w:szCs w:val="20"/>
-        </w:rPr>
-        <w:br/>
-      </w:r>
-      <w:r>
-        <w:rPr>
-          <w:rFonts w:ascii="Consolas" w:hAnsi="Consolas" w:cs="Consolas"/>
-          <w:b/>
-          <w:bCs/>
-          <w:color w:val="800000"/>
-          <w:sz w:val="20"/>
-          <w:szCs w:val="20"/>
-        </w:rPr>
-        <w:br/>
-      </w:r>
+    </w:p>
+    <w:p>
+      <w:pPr>
+        <w:rPr>
+          <w:rFonts w:ascii="Consolas" w:hAnsi="Consolas" w:cs="Consolas"/>
+          <w:b/>
+          <w:bCs/>
+          <w:color w:val="800000"/>
+          <w:sz w:val="20"/>
+          <w:szCs w:val="20"/>
+        </w:rPr>
+      </w:pPr>
       <w:r>
         <w:rPr>
           <w:rFonts w:ascii="Consolas" w:hAnsi="Consolas" w:cs="Consolas"/>
@@ -1793,10 +1691,10 @@
           <w:szCs w:val="20"/>
         </w:rPr>
         <w:drawing>
-          <wp:inline distT="0" distB="0" distL="0" distR="0" wp14:anchorId="6E919583" wp14:editId="2A3BA034">
-            <wp:extent cx="6152515" cy="2323465"/>
-            <wp:effectExtent l="0" t="0" r="635" b="635"/>
-            <wp:docPr id="7" name="Picture 7" descr="Graphical user interface&#10;&#10;Description automatically generated"/>
+          <wp:inline distT="0" distB="0" distL="0" distR="0" wp14:anchorId="4A54DEA4" wp14:editId="77B5E689">
+            <wp:extent cx="5610225" cy="3079863"/>
+            <wp:effectExtent l="0" t="0" r="0" b="6350"/>
+            <wp:docPr id="9" name="Picture 9" descr="Graphical user interface, application&#10;&#10;Description automatically generated"/>
             <wp:cNvGraphicFramePr>
               <a:graphicFrameLocks xmlns:a="http://schemas.openxmlformats.org/drawingml/2006/main" noChangeAspect="1"/>
             </wp:cNvGraphicFramePr>
@@ -1804,7 +1702,7 @@
               <a:graphicData uri="http://schemas.openxmlformats.org/drawingml/2006/picture">
                 <pic:pic xmlns:pic="http://schemas.openxmlformats.org/drawingml/2006/picture">
                   <pic:nvPicPr>
-                    <pic:cNvPr id="7" name="Picture 7" descr="Graphical user interface&#10;&#10;Description automatically generated"/>
+                    <pic:cNvPr id="9" name="Picture 9" descr="Graphical user interface, application&#10;&#10;Description automatically generated"/>
                     <pic:cNvPicPr/>
                   </pic:nvPicPr>
                   <pic:blipFill>
@@ -1816,7 +1714,7 @@
                   <pic:spPr>
                     <a:xfrm>
                       <a:off x="0" y="0"/>
-                      <a:ext cx="6152515" cy="2323465"/>
+                      <a:ext cx="5616783" cy="3083463"/>
                     </a:xfrm>
                     <a:prstGeom prst="rect">
                       <a:avLst/>
@@ -1827,6 +1725,28 @@
             </a:graphic>
           </wp:inline>
         </w:drawing>
+      </w:r>
+      <w:r>
+        <w:rPr>
+          <w:rFonts w:ascii="Consolas" w:hAnsi="Consolas" w:cs="Consolas"/>
+          <w:b/>
+          <w:bCs/>
+          <w:color w:val="800000"/>
+          <w:sz w:val="20"/>
+          <w:szCs w:val="20"/>
+        </w:rPr>
+        <w:br/>
+      </w:r>
+      <w:r>
+        <w:rPr>
+          <w:rFonts w:ascii="Consolas" w:hAnsi="Consolas" w:cs="Consolas"/>
+          <w:b/>
+          <w:bCs/>
+          <w:color w:val="800000"/>
+          <w:sz w:val="20"/>
+          <w:szCs w:val="20"/>
+        </w:rPr>
+        <w:br/>
       </w:r>
       <w:r>
         <w:rPr>
